--- a/answers/API_115_PS3_RD_Questions.docx
+++ b/answers/API_115_PS3_RD_Questions.docx
@@ -494,6 +494,14 @@
                 <w:u w:val="none"/>
               </w:rPr>
             </w:pPr>
+            <w:r>
+              <w:rPr>
+                <w:i/>
+                <w:szCs w:val="22"/>
+                <w:u w:val="none"/>
+              </w:rPr>
+              <w:t>N/A</w:t>
+            </w:r>
           </w:p>
           <w:p>
             <w:pPr>
@@ -688,6 +696,9 @@
                     <w:spacing w:before="120" w:after="120"/>
                     <w:jc w:val="center"/>
                   </w:pPr>
+                  <w:r>
+                    <w:t>X</w:t>
+                  </w:r>
                 </w:p>
               </w:tc>
               <w:tc>
@@ -890,6 +901,20 @@
                 <w:i/>
               </w:rPr>
             </w:pPr>
+            <w:r>
+              <w:rPr>
+                <w:b/>
+                <w:bCs/>
+                <w:i/>
+              </w:rPr>
+              <w:t xml:space="preserve">What are the impacts of secondary schooling in Kenya on human capital, occupational choice, and fertility among young adults, and what are the policy implications of these impacts? </w:t>
+            </w:r>
+            <w:r>
+              <w:rPr>
+                <w:i/>
+              </w:rPr>
+              <w:t>This research question has significant policy implications as understanding the effects of secondary schooling can inform education policies aimed at improving labor market outcomes and reproductive health for young adults in Kenya, potentially contributing to broader development goals.</w:t>
+            </w:r>
           </w:p>
         </w:tc>
       </w:tr>
@@ -940,6 +965,68 @@
                 <w:i/>
               </w:rPr>
             </w:pPr>
+            <w:r>
+              <w:rPr>
+                <w:rFonts w:eastAsiaTheme="minorHAnsi"/>
+                <w:i/>
+              </w:rPr>
+              <w:t>C</w:t>
+            </w:r>
+            <w:r>
+              <w:rPr>
+                <w:rFonts w:eastAsiaTheme="minorHAnsi"/>
+                <w:i/>
+              </w:rPr>
+              <w:t xml:space="preserve">ompleting secondary school in Kenya has several positive impacts on young adults. For men, it leads to </w:t>
+            </w:r>
+            <w:r>
+              <w:rPr>
+                <w:rFonts w:eastAsiaTheme="minorHAnsi"/>
+                <w:b/>
+                <w:bCs/>
+                <w:i/>
+              </w:rPr>
+              <w:t>better job opportunities</w:t>
+            </w:r>
+            <w:r>
+              <w:rPr>
+                <w:rFonts w:eastAsiaTheme="minorHAnsi"/>
+                <w:i/>
+              </w:rPr>
+              <w:t xml:space="preserve">, with a decrease in low-skill self-employment and potential increases in formal employment. For women, completing secondary school is associated with a </w:t>
+            </w:r>
+            <w:r>
+              <w:rPr>
+                <w:rFonts w:eastAsiaTheme="minorHAnsi"/>
+                <w:b/>
+                <w:bCs/>
+                <w:i/>
+              </w:rPr>
+              <w:t>reduced likelihood of teenage pregnancy</w:t>
+            </w:r>
+            <w:r>
+              <w:rPr>
+                <w:rFonts w:eastAsiaTheme="minorHAnsi"/>
+                <w:i/>
+              </w:rPr>
+              <w:t xml:space="preserve">. These findings suggest that </w:t>
+            </w:r>
+            <w:r>
+              <w:rPr>
+                <w:rFonts w:eastAsiaTheme="minorHAnsi"/>
+                <w:b/>
+                <w:bCs/>
+                <w:i/>
+              </w:rPr>
+              <w:t>investing in secondary education</w:t>
+            </w:r>
+            <w:r>
+              <w:rPr>
+                <w:rFonts w:eastAsiaTheme="minorHAnsi"/>
+                <w:i/>
+              </w:rPr>
+              <w:t xml:space="preserve"> could not only improve economic prospects but also contribute to better reproductive health outcomes for young people in Kenya, aligning with broader development goals.</w:t>
+            </w:r>
           </w:p>
         </w:tc>
       </w:tr>
@@ -1007,7 +1094,11 @@
         <w:t>What are two possible confounders (omitted variables) that would bias the results from a simple OLS specification? Explain the mechanism</w:t>
       </w:r>
       <w:r>
-        <w:t xml:space="preserve"> of the omitted variable and use the omitted variable bias formula to argue whether it would lead to an understatement or overstatement of the true effect. </w:t>
+        <w:t xml:space="preserve"> of the omitted variable and use </w:t>
+      </w:r>
+      <w:r>
+        <w:lastRenderedPageBreak/>
+        <w:t xml:space="preserve">the omitted variable bias formula to argue whether it would lead to an understatement or overstatement of the true effect. </w:t>
       </w:r>
       <w:r>
         <w:t>(3 points)</w:t>
@@ -1042,6 +1133,1082 @@
             <w:pPr>
               <w:rPr>
                 <w:i/>
+                <w:iCs/>
+                <w:color w:val="000000" w:themeColor="text1"/>
+              </w:rPr>
+            </w:pPr>
+            <w:r>
+              <w:rPr>
+                <w:i/>
+                <w:iCs/>
+                <w:color w:val="000000" w:themeColor="text1"/>
+              </w:rPr>
+              <w:t xml:space="preserve">Outcome variable: Fertility </w:t>
+            </w:r>
+          </w:p>
+          <w:p>
+            <w:pPr>
+              <w:rPr>
+                <w:i/>
+                <w:iCs/>
+                <w:color w:val="000000" w:themeColor="text1"/>
+              </w:rPr>
+            </w:pPr>
+          </w:p>
+          <w:p>
+            <w:pPr>
+              <w:rPr>
+                <w:i/>
+                <w:iCs/>
+                <w:color w:val="000000" w:themeColor="text1"/>
+              </w:rPr>
+            </w:pPr>
+            <w:r>
+              <w:rPr>
+                <w:i/>
+                <w:iCs/>
+                <w:color w:val="000000" w:themeColor="text1"/>
+              </w:rPr>
+              <w:t xml:space="preserve">1. </w:t>
+            </w:r>
+            <w:r>
+              <w:rPr>
+                <w:b/>
+                <w:bCs/>
+                <w:i/>
+                <w:iCs/>
+                <w:color w:val="000000" w:themeColor="text1"/>
+              </w:rPr>
+              <w:t>Income</w:t>
+            </w:r>
+            <w:r>
+              <w:rPr>
+                <w:i/>
+                <w:iCs/>
+                <w:color w:val="000000" w:themeColor="text1"/>
+              </w:rPr>
+              <w:t xml:space="preserve"> of households receiving the </w:t>
+            </w:r>
+            <w:r>
+              <w:rPr>
+                <w:i/>
+                <w:iCs/>
+                <w:color w:val="000000" w:themeColor="text1"/>
+              </w:rPr>
+              <w:t>“</w:t>
+            </w:r>
+            <w:r>
+              <w:rPr>
+                <w:i/>
+                <w:iCs/>
+                <w:color w:val="000000" w:themeColor="text1"/>
+              </w:rPr>
+              <w:t>treatment</w:t>
+            </w:r>
+            <w:r>
+              <w:rPr>
+                <w:i/>
+                <w:iCs/>
+                <w:color w:val="000000" w:themeColor="text1"/>
+              </w:rPr>
+              <w:t>” (students going to secondary school)</w:t>
+            </w:r>
+            <w:r>
+              <w:rPr>
+                <w:i/>
+                <w:iCs/>
+                <w:color w:val="000000" w:themeColor="text1"/>
+              </w:rPr>
+              <w:t xml:space="preserve">. Households with higher income typically </w:t>
+            </w:r>
+            <w:r>
+              <w:rPr>
+                <w:i/>
+                <w:iCs/>
+                <w:color w:val="000000" w:themeColor="text1"/>
+              </w:rPr>
+              <w:t xml:space="preserve">have better access to resources that promote safer sexual health choices, </w:t>
+            </w:r>
+            <w:r>
+              <w:rPr>
+                <w:i/>
+                <w:iCs/>
+                <w:color w:val="000000" w:themeColor="text1"/>
+              </w:rPr>
+              <w:t xml:space="preserve">reducing the likelihood of teen pregnancy, </w:t>
+            </w:r>
+            <w:r>
+              <w:rPr>
+                <w:i/>
+                <w:iCs/>
+                <w:color w:val="000000" w:themeColor="text1"/>
+              </w:rPr>
+              <w:t>and are more likely to have children go to secondary school.</w:t>
+            </w:r>
+          </w:p>
+          <w:p>
+            <w:pPr>
+              <w:rPr>
+                <w:i/>
+                <w:iCs/>
+                <w:color w:val="000000" w:themeColor="text1"/>
+              </w:rPr>
+            </w:pPr>
+            <w:r>
+              <w:rPr>
+                <w:i/>
+                <w:iCs/>
+                <w:color w:val="000000" w:themeColor="text1"/>
+              </w:rPr>
+              <w:t xml:space="preserve"> </w:t>
+            </w:r>
+          </w:p>
+          <w:p>
+            <w:pPr>
+              <w:rPr>
+                <w:i/>
+                <w:iCs/>
+                <w:color w:val="000000" w:themeColor="text1"/>
+              </w:rPr>
+            </w:pPr>
+            <w:r>
+              <w:rPr>
+                <w:i/>
+                <w:iCs/>
+                <w:color w:val="000000" w:themeColor="text1"/>
+              </w:rPr>
+              <w:t>Pregancy</w:t>
+            </w:r>
+            <w:r>
+              <w:rPr>
+                <w:i/>
+                <w:iCs/>
+                <w:color w:val="000000" w:themeColor="text1"/>
+              </w:rPr>
+              <w:t xml:space="preserve"> = a0 + a1</w:t>
+            </w:r>
+            <w:r>
+              <w:rPr>
+                <w:i/>
+                <w:iCs/>
+                <w:color w:val="000000" w:themeColor="text1"/>
+              </w:rPr>
+              <w:t>Secondary</w:t>
+            </w:r>
+            <w:r>
+              <w:rPr>
+                <w:i/>
+                <w:iCs/>
+                <w:color w:val="000000" w:themeColor="text1"/>
+              </w:rPr>
+              <w:t>_i + vi</w:t>
+            </w:r>
+          </w:p>
+          <w:p>
+            <w:pPr>
+              <w:rPr>
+                <w:i/>
+                <w:iCs/>
+                <w:color w:val="000000" w:themeColor="text1"/>
+              </w:rPr>
+            </w:pPr>
+          </w:p>
+          <w:p>
+            <w:pPr>
+              <w:rPr>
+                <w:i/>
+                <w:iCs/>
+                <w:color w:val="000000" w:themeColor="text1"/>
+              </w:rPr>
+            </w:pPr>
+            <w:r>
+              <w:rPr>
+                <w:i/>
+                <w:iCs/>
+                <w:color w:val="000000" w:themeColor="text1"/>
+              </w:rPr>
+              <w:t>Pregnancy</w:t>
+            </w:r>
+            <w:r>
+              <w:rPr>
+                <w:i/>
+                <w:iCs/>
+                <w:color w:val="000000" w:themeColor="text1"/>
+              </w:rPr>
+              <w:t xml:space="preserve"> = b0 + b1</w:t>
+            </w:r>
+            <w:r>
+              <w:rPr>
+                <w:i/>
+                <w:iCs/>
+                <w:color w:val="000000" w:themeColor="text1"/>
+              </w:rPr>
+              <w:t>Secondary</w:t>
+            </w:r>
+            <w:r>
+              <w:rPr>
+                <w:i/>
+                <w:iCs/>
+                <w:color w:val="000000" w:themeColor="text1"/>
+              </w:rPr>
+              <w:t xml:space="preserve">_i + b2Income_i + </w:t>
+            </w:r>
+            <w:proofErr w:type="spellStart"/>
+            <w:r>
+              <w:rPr>
+                <w:i/>
+                <w:iCs/>
+                <w:color w:val="000000" w:themeColor="text1"/>
+              </w:rPr>
+              <w:t>ei</w:t>
+            </w:r>
+            <w:proofErr w:type="spellEnd"/>
+          </w:p>
+          <w:p>
+            <w:pPr>
+              <w:rPr>
+                <w:i/>
+                <w:iCs/>
+                <w:color w:val="000000" w:themeColor="text1"/>
+              </w:rPr>
+            </w:pPr>
+          </w:p>
+          <w:p>
+            <w:pPr>
+              <w:rPr>
+                <w:i/>
+                <w:iCs/>
+                <w:color w:val="000000" w:themeColor="text1"/>
+              </w:rPr>
+            </w:pPr>
+            <w:proofErr w:type="spellStart"/>
+            <w:r>
+              <w:rPr>
+                <w:i/>
+                <w:iCs/>
+                <w:color w:val="000000" w:themeColor="text1"/>
+              </w:rPr>
+              <w:t>Income_i</w:t>
+            </w:r>
+            <w:proofErr w:type="spellEnd"/>
+            <w:r>
+              <w:rPr>
+                <w:i/>
+                <w:iCs/>
+                <w:color w:val="000000" w:themeColor="text1"/>
+              </w:rPr>
+              <w:t xml:space="preserve"> = l + </w:t>
+            </w:r>
+            <w:proofErr w:type="spellStart"/>
+            <w:r>
+              <w:rPr>
+                <w:i/>
+                <w:iCs/>
+                <w:color w:val="000000" w:themeColor="text1"/>
+              </w:rPr>
+              <w:t>d</w:t>
+            </w:r>
+            <w:r>
+              <w:rPr>
+                <w:i/>
+                <w:iCs/>
+                <w:color w:val="000000" w:themeColor="text1"/>
+              </w:rPr>
+              <w:t>Secondary</w:t>
+            </w:r>
+            <w:r>
+              <w:rPr>
+                <w:i/>
+                <w:iCs/>
+                <w:color w:val="000000" w:themeColor="text1"/>
+              </w:rPr>
+              <w:t>_i</w:t>
+            </w:r>
+            <w:proofErr w:type="spellEnd"/>
+            <w:r>
+              <w:rPr>
+                <w:i/>
+                <w:iCs/>
+                <w:color w:val="000000" w:themeColor="text1"/>
+              </w:rPr>
+              <w:t xml:space="preserve"> = </w:t>
+            </w:r>
+            <w:proofErr w:type="spellStart"/>
+            <w:r>
+              <w:rPr>
+                <w:i/>
+                <w:iCs/>
+                <w:color w:val="000000" w:themeColor="text1"/>
+              </w:rPr>
+              <w:t>n_i</w:t>
+            </w:r>
+            <w:proofErr w:type="spellEnd"/>
+          </w:p>
+          <w:p>
+            <w:pPr>
+              <w:rPr>
+                <w:i/>
+                <w:iCs/>
+                <w:color w:val="000000" w:themeColor="text1"/>
+              </w:rPr>
+            </w:pPr>
+          </w:p>
+          <w:p>
+            <w:pPr>
+              <w:rPr>
+                <w:i/>
+                <w:iCs/>
+                <w:color w:val="000000" w:themeColor="text1"/>
+              </w:rPr>
+            </w:pPr>
+            <w:r>
+              <w:rPr>
+                <w:i/>
+                <w:iCs/>
+                <w:color w:val="000000" w:themeColor="text1"/>
+              </w:rPr>
+              <w:t>Bias: a1 = b1 + b2*d</w:t>
+            </w:r>
+          </w:p>
+          <w:p>
+            <w:pPr>
+              <w:rPr>
+                <w:i/>
+                <w:iCs/>
+                <w:color w:val="000000" w:themeColor="text1"/>
+              </w:rPr>
+            </w:pPr>
+          </w:p>
+          <w:p>
+            <w:pPr>
+              <w:rPr>
+                <w:b/>
+                <w:bCs/>
+                <w:i/>
+                <w:iCs/>
+                <w:color w:val="000000" w:themeColor="text1"/>
+              </w:rPr>
+            </w:pPr>
+            <w:r>
+              <w:rPr>
+                <w:i/>
+                <w:iCs/>
+                <w:color w:val="000000" w:themeColor="text1"/>
+              </w:rPr>
+              <w:t>Secondary education</w:t>
+            </w:r>
+            <w:r>
+              <w:rPr>
+                <w:i/>
+                <w:iCs/>
+                <w:color w:val="000000" w:themeColor="text1"/>
+              </w:rPr>
+              <w:t xml:space="preserve"> </w:t>
+            </w:r>
+            <w:r>
+              <w:rPr>
+                <w:i/>
+                <w:iCs/>
+                <w:color w:val="000000" w:themeColor="text1"/>
+              </w:rPr>
+              <w:t>decreases</w:t>
+            </w:r>
+            <w:r>
+              <w:rPr>
+                <w:i/>
+                <w:iCs/>
+                <w:color w:val="000000" w:themeColor="text1"/>
+              </w:rPr>
+              <w:t xml:space="preserve"> </w:t>
+            </w:r>
+            <w:r>
+              <w:rPr>
+                <w:i/>
+                <w:iCs/>
+                <w:color w:val="000000" w:themeColor="text1"/>
+              </w:rPr>
+              <w:t>teen pregnancy likelihood</w:t>
+            </w:r>
+            <w:r>
+              <w:rPr>
+                <w:i/>
+                <w:iCs/>
+                <w:color w:val="000000" w:themeColor="text1"/>
+              </w:rPr>
+              <w:t xml:space="preserve"> so b1: </w:t>
+            </w:r>
+            <w:r>
+              <w:rPr>
+                <w:b/>
+                <w:bCs/>
+                <w:i/>
+                <w:iCs/>
+                <w:color w:val="000000" w:themeColor="text1"/>
+              </w:rPr>
+              <w:t>negative</w:t>
+            </w:r>
+          </w:p>
+          <w:p>
+            <w:pPr>
+              <w:rPr>
+                <w:i/>
+                <w:iCs/>
+                <w:color w:val="000000" w:themeColor="text1"/>
+              </w:rPr>
+            </w:pPr>
+          </w:p>
+          <w:p>
+            <w:pPr>
+              <w:rPr>
+                <w:b/>
+                <w:bCs/>
+                <w:i/>
+                <w:iCs/>
+                <w:color w:val="000000" w:themeColor="text1"/>
+              </w:rPr>
+            </w:pPr>
+            <w:r>
+              <w:rPr>
+                <w:i/>
+                <w:iCs/>
+                <w:color w:val="000000" w:themeColor="text1"/>
+              </w:rPr>
+              <w:t xml:space="preserve">Income </w:t>
+            </w:r>
+            <w:r>
+              <w:rPr>
+                <w:i/>
+                <w:iCs/>
+                <w:color w:val="000000" w:themeColor="text1"/>
+              </w:rPr>
+              <w:t>decreases</w:t>
+            </w:r>
+            <w:r>
+              <w:rPr>
+                <w:i/>
+                <w:iCs/>
+                <w:color w:val="000000" w:themeColor="text1"/>
+              </w:rPr>
+              <w:t xml:space="preserve"> </w:t>
+            </w:r>
+            <w:r>
+              <w:rPr>
+                <w:i/>
+                <w:iCs/>
+                <w:color w:val="000000" w:themeColor="text1"/>
+              </w:rPr>
+              <w:t>teen pregnancy likelihood</w:t>
+            </w:r>
+            <w:r>
+              <w:rPr>
+                <w:i/>
+                <w:iCs/>
+                <w:color w:val="000000" w:themeColor="text1"/>
+              </w:rPr>
+              <w:t xml:space="preserve"> so b2: </w:t>
+            </w:r>
+            <w:r>
+              <w:rPr>
+                <w:b/>
+                <w:bCs/>
+                <w:i/>
+                <w:iCs/>
+                <w:color w:val="000000" w:themeColor="text1"/>
+              </w:rPr>
+              <w:t>negative</w:t>
+            </w:r>
+          </w:p>
+          <w:p>
+            <w:pPr>
+              <w:rPr>
+                <w:b/>
+                <w:bCs/>
+                <w:i/>
+                <w:iCs/>
+                <w:color w:val="000000" w:themeColor="text1"/>
+              </w:rPr>
+            </w:pPr>
+          </w:p>
+          <w:p>
+            <w:pPr>
+              <w:rPr>
+                <w:b/>
+                <w:bCs/>
+                <w:i/>
+                <w:iCs/>
+                <w:color w:val="000000" w:themeColor="text1"/>
+              </w:rPr>
+            </w:pPr>
+            <w:r>
+              <w:rPr>
+                <w:i/>
+                <w:iCs/>
+                <w:color w:val="000000" w:themeColor="text1"/>
+              </w:rPr>
+              <w:t>Wealthier</w:t>
+            </w:r>
+            <w:r>
+              <w:rPr>
+                <w:i/>
+                <w:iCs/>
+                <w:color w:val="000000" w:themeColor="text1"/>
+              </w:rPr>
+              <w:t xml:space="preserve"> household</w:t>
+            </w:r>
+            <w:r>
+              <w:rPr>
+                <w:i/>
+                <w:iCs/>
+                <w:color w:val="000000" w:themeColor="text1"/>
+              </w:rPr>
+              <w:t>s’ children</w:t>
+            </w:r>
+            <w:r>
+              <w:rPr>
+                <w:b/>
+                <w:bCs/>
+                <w:i/>
+                <w:iCs/>
+                <w:color w:val="000000" w:themeColor="text1"/>
+              </w:rPr>
+              <w:t xml:space="preserve"> more likely </w:t>
+            </w:r>
+            <w:r>
+              <w:rPr>
+                <w:i/>
+                <w:iCs/>
+                <w:color w:val="000000" w:themeColor="text1"/>
+              </w:rPr>
+              <w:t xml:space="preserve">to get </w:t>
+            </w:r>
+            <w:r>
+              <w:rPr>
+                <w:i/>
+                <w:iCs/>
+                <w:color w:val="000000" w:themeColor="text1"/>
+              </w:rPr>
+              <w:t>secondary schooling</w:t>
+            </w:r>
+            <w:r>
+              <w:rPr>
+                <w:b/>
+                <w:bCs/>
+                <w:i/>
+                <w:iCs/>
+                <w:color w:val="000000" w:themeColor="text1"/>
+              </w:rPr>
+              <w:t xml:space="preserve"> </w:t>
+            </w:r>
+            <w:r>
+              <w:rPr>
+                <w:i/>
+                <w:iCs/>
+                <w:color w:val="000000" w:themeColor="text1"/>
+              </w:rPr>
+              <w:t>so</w:t>
+            </w:r>
+            <w:r>
+              <w:rPr>
+                <w:b/>
+                <w:bCs/>
+                <w:i/>
+                <w:iCs/>
+                <w:color w:val="000000" w:themeColor="text1"/>
+              </w:rPr>
+              <w:t xml:space="preserve"> d: positive</w:t>
+            </w:r>
+          </w:p>
+          <w:p>
+            <w:pPr>
+              <w:rPr>
+                <w:i/>
+                <w:iCs/>
+                <w:color w:val="000000" w:themeColor="text1"/>
+              </w:rPr>
+            </w:pPr>
+          </w:p>
+          <w:p>
+            <w:pPr>
+              <w:rPr>
+                <w:i/>
+                <w:iCs/>
+                <w:color w:val="000000" w:themeColor="text1"/>
+              </w:rPr>
+            </w:pPr>
+            <w:r>
+              <w:rPr>
+                <w:i/>
+                <w:iCs/>
+                <w:color w:val="000000" w:themeColor="text1"/>
+              </w:rPr>
+              <w:t xml:space="preserve">Since the effect </w:t>
+            </w:r>
+            <w:r>
+              <w:rPr>
+                <w:i/>
+                <w:iCs/>
+                <w:color w:val="000000" w:themeColor="text1"/>
+              </w:rPr>
+              <w:t xml:space="preserve">of schooling on teen pregnancy likelihood </w:t>
+            </w:r>
+            <w:r>
+              <w:rPr>
+                <w:i/>
+                <w:iCs/>
+                <w:color w:val="000000" w:themeColor="text1"/>
+              </w:rPr>
+              <w:t xml:space="preserve">would be </w:t>
+            </w:r>
+            <w:r>
+              <w:rPr>
+                <w:i/>
+                <w:iCs/>
+                <w:color w:val="000000" w:themeColor="text1"/>
+              </w:rPr>
+              <w:t>negative</w:t>
+            </w:r>
+            <w:r>
+              <w:rPr>
+                <w:i/>
+                <w:iCs/>
+                <w:color w:val="000000" w:themeColor="text1"/>
+              </w:rPr>
+              <w:t xml:space="preserve">, and </w:t>
+            </w:r>
+            <w:r>
+              <w:rPr>
+                <w:i/>
+                <w:iCs/>
+                <w:color w:val="000000" w:themeColor="text1"/>
+                <w:u w:val="single"/>
+              </w:rPr>
+              <w:t xml:space="preserve">bias is </w:t>
+            </w:r>
+            <w:r>
+              <w:rPr>
+                <w:i/>
+                <w:iCs/>
+                <w:color w:val="000000" w:themeColor="text1"/>
+                <w:u w:val="single"/>
+              </w:rPr>
+              <w:t>negative</w:t>
+            </w:r>
+            <w:r>
+              <w:rPr>
+                <w:i/>
+                <w:iCs/>
+                <w:color w:val="000000" w:themeColor="text1"/>
+              </w:rPr>
+              <w:t xml:space="preserve">, failing to </w:t>
+            </w:r>
+            <w:r>
+              <w:rPr>
+                <w:i/>
+                <w:iCs/>
+                <w:color w:val="000000" w:themeColor="text1"/>
+              </w:rPr>
+              <w:t>control for household income</w:t>
+            </w:r>
+            <w:r>
+              <w:rPr>
+                <w:i/>
+                <w:iCs/>
+                <w:color w:val="000000" w:themeColor="text1"/>
+              </w:rPr>
+              <w:t xml:space="preserve"> would lead to an </w:t>
+            </w:r>
+            <w:r>
+              <w:rPr>
+                <w:b/>
+                <w:bCs/>
+                <w:i/>
+                <w:iCs/>
+                <w:color w:val="000000" w:themeColor="text1"/>
+              </w:rPr>
+              <w:t>overstatement</w:t>
+            </w:r>
+            <w:r>
+              <w:rPr>
+                <w:i/>
+                <w:iCs/>
+                <w:color w:val="000000" w:themeColor="text1"/>
+              </w:rPr>
+              <w:t xml:space="preserve"> of the true effect. </w:t>
+            </w:r>
+          </w:p>
+          <w:p>
+            <w:pPr>
+              <w:rPr>
+                <w:i/>
+                <w:iCs/>
+                <w:color w:val="000000" w:themeColor="text1"/>
+              </w:rPr>
+            </w:pPr>
+          </w:p>
+          <w:p>
+            <w:pPr>
+              <w:rPr>
+                <w:i/>
+                <w:iCs/>
+                <w:color w:val="000000" w:themeColor="text1"/>
+              </w:rPr>
+            </w:pPr>
+          </w:p>
+          <w:p>
+            <w:pPr>
+              <w:rPr>
+                <w:i/>
+                <w:iCs/>
+                <w:color w:val="000000" w:themeColor="text1"/>
+              </w:rPr>
+            </w:pPr>
+            <w:r>
+              <w:rPr>
+                <w:i/>
+                <w:iCs/>
+                <w:color w:val="000000" w:themeColor="text1"/>
+              </w:rPr>
+              <w:t xml:space="preserve">2. </w:t>
+            </w:r>
+            <w:r>
+              <w:rPr>
+                <w:i/>
+                <w:iCs/>
+                <w:color w:val="000000" w:themeColor="text1"/>
+              </w:rPr>
+              <w:t>Education level of parents in households receiving the “treatment” (students going to secondary school). Parents with higher education levels typically have better access to resources</w:t>
+            </w:r>
+            <w:r>
+              <w:rPr>
+                <w:i/>
+                <w:iCs/>
+                <w:color w:val="000000" w:themeColor="text1"/>
+              </w:rPr>
+              <w:t xml:space="preserve"> for, and better knowledge of,</w:t>
+            </w:r>
+            <w:r>
+              <w:rPr>
+                <w:i/>
+                <w:iCs/>
+                <w:color w:val="000000" w:themeColor="text1"/>
+              </w:rPr>
+              <w:t xml:space="preserve"> safe sexual health </w:t>
+            </w:r>
+            <w:r>
+              <w:rPr>
+                <w:i/>
+                <w:iCs/>
+                <w:color w:val="000000" w:themeColor="text1"/>
+              </w:rPr>
+              <w:t>behavior</w:t>
+            </w:r>
+            <w:r>
+              <w:rPr>
+                <w:i/>
+                <w:iCs/>
+                <w:color w:val="000000" w:themeColor="text1"/>
+              </w:rPr>
+              <w:t xml:space="preserve">, reducing the likelihood of teen pregnancy among their children, and </w:t>
+            </w:r>
+            <w:r>
+              <w:rPr>
+                <w:i/>
+                <w:iCs/>
+                <w:color w:val="000000" w:themeColor="text1"/>
+              </w:rPr>
+              <w:t xml:space="preserve">they </w:t>
+            </w:r>
+            <w:r>
+              <w:rPr>
+                <w:i/>
+                <w:iCs/>
+                <w:color w:val="000000" w:themeColor="text1"/>
+              </w:rPr>
+              <w:t>are more likely to prioritize their children's education by sending them to secondary school.</w:t>
+            </w:r>
+          </w:p>
+          <w:p>
+            <w:pPr>
+              <w:rPr>
+                <w:i/>
+                <w:iCs/>
+                <w:color w:val="000000" w:themeColor="text1"/>
+              </w:rPr>
+            </w:pPr>
+          </w:p>
+          <w:p>
+            <w:pPr>
+              <w:rPr>
+                <w:i/>
+                <w:iCs/>
+                <w:color w:val="000000" w:themeColor="text1"/>
+              </w:rPr>
+            </w:pPr>
+            <w:r>
+              <w:rPr>
+                <w:i/>
+                <w:iCs/>
+                <w:color w:val="000000" w:themeColor="text1"/>
+              </w:rPr>
+              <w:t>Pregnancy = a0 + a1Secondary_i + vi</w:t>
+            </w:r>
+          </w:p>
+          <w:p>
+            <w:pPr>
+              <w:rPr>
+                <w:i/>
+                <w:iCs/>
+                <w:color w:val="000000" w:themeColor="text1"/>
+              </w:rPr>
+            </w:pPr>
+          </w:p>
+          <w:p>
+            <w:pPr>
+              <w:rPr>
+                <w:i/>
+                <w:iCs/>
+                <w:color w:val="000000" w:themeColor="text1"/>
+              </w:rPr>
+            </w:pPr>
+            <w:r>
+              <w:rPr>
+                <w:i/>
+                <w:iCs/>
+                <w:color w:val="000000" w:themeColor="text1"/>
+              </w:rPr>
+              <w:t xml:space="preserve">Pregnancy = b0 + b1Secondary_i + b2Parental_Education_i + </w:t>
+            </w:r>
+            <w:proofErr w:type="spellStart"/>
+            <w:r>
+              <w:rPr>
+                <w:i/>
+                <w:iCs/>
+                <w:color w:val="000000" w:themeColor="text1"/>
+              </w:rPr>
+              <w:t>ei</w:t>
+            </w:r>
+            <w:proofErr w:type="spellEnd"/>
+          </w:p>
+          <w:p>
+            <w:pPr>
+              <w:rPr>
+                <w:i/>
+                <w:iCs/>
+                <w:color w:val="000000" w:themeColor="text1"/>
+              </w:rPr>
+            </w:pPr>
+          </w:p>
+          <w:p>
+            <w:pPr>
+              <w:rPr>
+                <w:i/>
+                <w:iCs/>
+                <w:color w:val="000000" w:themeColor="text1"/>
+              </w:rPr>
+            </w:pPr>
+            <w:proofErr w:type="spellStart"/>
+            <w:r>
+              <w:rPr>
+                <w:i/>
+                <w:iCs/>
+                <w:color w:val="000000" w:themeColor="text1"/>
+              </w:rPr>
+              <w:t>Parental_Education_i</w:t>
+            </w:r>
+            <w:proofErr w:type="spellEnd"/>
+            <w:r>
+              <w:rPr>
+                <w:i/>
+                <w:iCs/>
+                <w:color w:val="000000" w:themeColor="text1"/>
+              </w:rPr>
+              <w:t xml:space="preserve"> = l + </w:t>
+            </w:r>
+            <w:proofErr w:type="spellStart"/>
+            <w:r>
+              <w:rPr>
+                <w:i/>
+                <w:iCs/>
+                <w:color w:val="000000" w:themeColor="text1"/>
+              </w:rPr>
+              <w:t>dSecondary_i</w:t>
+            </w:r>
+            <w:proofErr w:type="spellEnd"/>
+            <w:r>
+              <w:rPr>
+                <w:i/>
+                <w:iCs/>
+                <w:color w:val="000000" w:themeColor="text1"/>
+              </w:rPr>
+              <w:t xml:space="preserve"> = </w:t>
+            </w:r>
+            <w:proofErr w:type="spellStart"/>
+            <w:r>
+              <w:rPr>
+                <w:i/>
+                <w:iCs/>
+                <w:color w:val="000000" w:themeColor="text1"/>
+              </w:rPr>
+              <w:t>n_i</w:t>
+            </w:r>
+            <w:proofErr w:type="spellEnd"/>
+          </w:p>
+          <w:p>
+            <w:pPr>
+              <w:rPr>
+                <w:i/>
+                <w:iCs/>
+                <w:color w:val="000000" w:themeColor="text1"/>
+              </w:rPr>
+            </w:pPr>
+          </w:p>
+          <w:p>
+            <w:pPr>
+              <w:rPr>
+                <w:i/>
+                <w:iCs/>
+                <w:color w:val="000000" w:themeColor="text1"/>
+              </w:rPr>
+            </w:pPr>
+            <w:r>
+              <w:rPr>
+                <w:i/>
+                <w:iCs/>
+                <w:color w:val="000000" w:themeColor="text1"/>
+              </w:rPr>
+              <w:t>Bias: a1 = b1 + b2 * d</w:t>
+            </w:r>
+          </w:p>
+          <w:p>
+            <w:pPr>
+              <w:rPr>
+                <w:i/>
+                <w:iCs/>
+                <w:color w:val="000000" w:themeColor="text1"/>
+              </w:rPr>
+            </w:pPr>
+          </w:p>
+          <w:p>
+            <w:pPr>
+              <w:rPr>
+                <w:i/>
+                <w:iCs/>
+                <w:color w:val="000000" w:themeColor="text1"/>
+              </w:rPr>
+            </w:pPr>
+            <w:r>
+              <w:rPr>
+                <w:i/>
+                <w:iCs/>
+                <w:color w:val="000000" w:themeColor="text1"/>
+              </w:rPr>
+              <w:t>Secondary education decreases teen pregnancy likelihood so b1: negative</w:t>
+            </w:r>
+          </w:p>
+          <w:p>
+            <w:pPr>
+              <w:rPr>
+                <w:i/>
+                <w:iCs/>
+                <w:color w:val="000000" w:themeColor="text1"/>
+              </w:rPr>
+            </w:pPr>
+          </w:p>
+          <w:p>
+            <w:pPr>
+              <w:rPr>
+                <w:i/>
+                <w:iCs/>
+                <w:color w:val="000000" w:themeColor="text1"/>
+              </w:rPr>
+            </w:pPr>
+            <w:r>
+              <w:rPr>
+                <w:i/>
+                <w:iCs/>
+                <w:color w:val="000000" w:themeColor="text1"/>
+              </w:rPr>
+              <w:t>Higher p</w:t>
+            </w:r>
+            <w:r>
+              <w:rPr>
+                <w:i/>
+                <w:iCs/>
+                <w:color w:val="000000" w:themeColor="text1"/>
+              </w:rPr>
+              <w:t xml:space="preserve">arental education </w:t>
+            </w:r>
+            <w:r>
+              <w:rPr>
+                <w:i/>
+                <w:iCs/>
+                <w:color w:val="000000" w:themeColor="text1"/>
+              </w:rPr>
+              <w:t>decreases</w:t>
+            </w:r>
+            <w:r>
+              <w:rPr>
+                <w:i/>
+                <w:iCs/>
+                <w:color w:val="000000" w:themeColor="text1"/>
+              </w:rPr>
+              <w:t xml:space="preserve"> teen pregnancy</w:t>
+            </w:r>
+            <w:r>
+              <w:rPr>
+                <w:i/>
+                <w:iCs/>
+                <w:color w:val="000000" w:themeColor="text1"/>
+              </w:rPr>
+              <w:t xml:space="preserve"> likelihood</w:t>
+            </w:r>
+            <w:r>
+              <w:rPr>
+                <w:i/>
+                <w:iCs/>
+                <w:color w:val="000000" w:themeColor="text1"/>
+              </w:rPr>
+              <w:t xml:space="preserve"> so b2: negative</w:t>
+            </w:r>
+          </w:p>
+          <w:p>
+            <w:pPr>
+              <w:rPr>
+                <w:i/>
+                <w:iCs/>
+                <w:color w:val="000000" w:themeColor="text1"/>
+              </w:rPr>
+            </w:pPr>
+          </w:p>
+          <w:p>
+            <w:pPr>
+              <w:rPr>
+                <w:i/>
+                <w:iCs/>
+                <w:color w:val="000000" w:themeColor="text1"/>
+              </w:rPr>
+            </w:pPr>
+            <w:r>
+              <w:rPr>
+                <w:i/>
+                <w:iCs/>
+                <w:color w:val="000000" w:themeColor="text1"/>
+              </w:rPr>
+              <w:t>P</w:t>
+            </w:r>
+            <w:r>
+              <w:rPr>
+                <w:i/>
+                <w:iCs/>
+                <w:color w:val="000000" w:themeColor="text1"/>
+              </w:rPr>
+              <w:t>arents with higher education levels more likely to send their children to secondary school so d: positive</w:t>
+            </w:r>
+          </w:p>
+          <w:p>
+            <w:pPr>
+              <w:rPr>
+                <w:i/>
               </w:rPr>
             </w:pPr>
           </w:p>
@@ -1067,6 +2234,90 @@
             <w:pPr>
               <w:rPr>
                 <w:i/>
+                <w:iCs/>
+                <w:color w:val="000000" w:themeColor="text1"/>
+              </w:rPr>
+            </w:pPr>
+            <w:r>
+              <w:rPr>
+                <w:i/>
+              </w:rPr>
+              <w:lastRenderedPageBreak/>
+              <w:t>Similarly, s</w:t>
+            </w:r>
+            <w:r>
+              <w:rPr>
+                <w:i/>
+                <w:iCs/>
+                <w:color w:val="000000" w:themeColor="text1"/>
+              </w:rPr>
+              <w:t xml:space="preserve">ince the effect of schooling on teen pregnancy likelihood would be negative, and </w:t>
+            </w:r>
+            <w:r>
+              <w:rPr>
+                <w:i/>
+                <w:iCs/>
+                <w:color w:val="000000" w:themeColor="text1"/>
+                <w:u w:val="single"/>
+              </w:rPr>
+              <w:t xml:space="preserve">bias is </w:t>
+            </w:r>
+            <w:r>
+              <w:rPr>
+                <w:i/>
+                <w:iCs/>
+                <w:color w:val="000000" w:themeColor="text1"/>
+                <w:u w:val="single"/>
+              </w:rPr>
+              <w:t>negative</w:t>
+            </w:r>
+            <w:r>
+              <w:rPr>
+                <w:i/>
+                <w:iCs/>
+                <w:color w:val="000000" w:themeColor="text1"/>
+              </w:rPr>
+              <w:t xml:space="preserve">, failing to </w:t>
+            </w:r>
+            <w:r>
+              <w:rPr>
+                <w:i/>
+                <w:iCs/>
+                <w:color w:val="000000" w:themeColor="text1"/>
+              </w:rPr>
+              <w:t xml:space="preserve">control for parental education </w:t>
+            </w:r>
+            <w:r>
+              <w:rPr>
+                <w:i/>
+                <w:iCs/>
+                <w:color w:val="000000" w:themeColor="text1"/>
+              </w:rPr>
+              <w:t xml:space="preserve">would lead to an </w:t>
+            </w:r>
+            <w:r>
+              <w:rPr>
+                <w:b/>
+                <w:bCs/>
+                <w:i/>
+                <w:iCs/>
+                <w:color w:val="000000" w:themeColor="text1"/>
+              </w:rPr>
+              <w:t>overstatement</w:t>
+            </w:r>
+            <w:r>
+              <w:rPr>
+                <w:i/>
+                <w:iCs/>
+                <w:color w:val="000000" w:themeColor="text1"/>
+              </w:rPr>
+              <w:t xml:space="preserve"> of the true effect. </w:t>
+            </w:r>
+          </w:p>
+          <w:p>
+            <w:pPr>
+              <w:rPr>
+                <w:i/>
               </w:rPr>
             </w:pPr>
           </w:p>
@@ -1088,7 +2339,6 @@
         <w:spacing w:after="160" w:line="259" w:lineRule="auto"/>
       </w:pPr>
       <w:r>
-        <w:lastRenderedPageBreak/>
         <w:t>Describe how the discontinuity the author exploits corrects for the type of omitted variable bias you explored in the previous question, and consequently achieves a causal explanation of the relationship of interest.</w:t>
       </w:r>
       <w:r>
@@ -1389,6 +2639,7 @@
         </w:numPr>
       </w:pPr>
       <w:r>
+        <w:lastRenderedPageBreak/>
         <w:t>Pick one column of columns 2, 5, and 8</w:t>
       </w:r>
       <w:r>
@@ -1510,7 +2761,6 @@
         </w:numPr>
       </w:pPr>
       <w:r>
-        <w:lastRenderedPageBreak/>
         <w:t>In the context of a fuzzy RD design, how are the ITT (intent to treat) and LATE (local average treatment effect) related? Why would policymakers care more about the ITT in certain contexts?</w:t>
       </w:r>
       <w:r>
@@ -5445,7 +6695,6 @@
   <w:style w:type="character" w:default="1" w:styleId="DefaultParagraphFont">
     <w:name w:val="Default Paragraph Font"/>
     <w:uiPriority w:val="1"/>
-    <w:semiHidden/>
     <w:unhideWhenUsed/>
   </w:style>
   <w:style w:type="table" w:default="1" w:styleId="TableNormal">

--- a/answers/API_115_PS3_RD_Questions.docx
+++ b/answers/API_115_PS3_RD_Questions.docx
@@ -1143,7 +1143,23 @@
                 <w:iCs/>
                 <w:color w:val="000000" w:themeColor="text1"/>
               </w:rPr>
-              <w:t xml:space="preserve">Outcome variable: Fertility </w:t>
+              <w:t>Outcome variable: Fertility</w:t>
+            </w:r>
+            <w:r>
+              <w:rPr>
+                <w:i/>
+                <w:iCs/>
+                <w:color w:val="000000" w:themeColor="text1"/>
+              </w:rPr>
+              <w:t>/Pregnancy</w:t>
+            </w:r>
+            <w:r>
+              <w:rPr>
+                <w:i/>
+                <w:iCs/>
+                <w:color w:val="000000" w:themeColor="text1"/>
+              </w:rPr>
+              <w:t xml:space="preserve"> </w:t>
             </w:r>
           </w:p>
           <w:p>
@@ -2373,6 +2389,12 @@
                 <w:i/>
               </w:rPr>
             </w:pPr>
+            <w:r>
+              <w:rPr>
+                <w:i/>
+              </w:rPr>
+              <w:t>The discontinuity the author exploits corrects for the type of omitted variable bias by essentially creating a natural experiment. By focusing on the threshold of admission to secondary school based on standardized test scores, the author ensures that individuals on either side of the threshold are similar in observable characteristics but differ in their likelihood of attending secondary school. This discontinuity in admission provides an exogenous source of variation in secondary schooling attendance, mitigating the bias that could arise from unobserved factors like parental education. Consequently, the author achieves a causal explanation of the relationship between secondary schooling attendance and outcomes such as teen pregnancy by leveraging this quasi-random variation.</w:t>
+            </w:r>
           </w:p>
         </w:tc>
       </w:tr>
@@ -2434,6 +2456,12 @@
               </w:rPr>
               <w:t xml:space="preserve"> </w:t>
             </w:r>
+            <w:r>
+              <w:rPr>
+                <w:i/>
+              </w:rPr>
+              <w:t>It's important to test for continuity of pre-treatment observable characteristics across the test score cutoff to ensure the validity of the regression discontinuity design. If there are discontinuities in observable characteristics at the threshold, it suggests that the assignment to treatment (attending secondary school) may not be truly exogenous, potentially biasing the estimated treatment effect. By verifying continuity, researchers can strengthen the credibility of their causal inferences by confirming that the assignment to treatment is not driven by systematic differences in observable characteristics.</w:t>
+            </w:r>
           </w:p>
         </w:tc>
       </w:tr>
@@ -2451,11 +2479,20 @@
           <w:ilvl w:val="0"/>
           <w:numId w:val="1"/>
         </w:numPr>
-      </w:pPr>
-      <w:r>
+        <w:rPr>
+          <w:highlight w:val="yellow"/>
+        </w:rPr>
+      </w:pPr>
+      <w:r>
+        <w:rPr>
+          <w:highlight w:val="yellow"/>
+        </w:rPr>
         <w:t>Explain the purpose of Figure 4.  How does this compare to Figure 6?  Explain how both figures are constructed.</w:t>
       </w:r>
       <w:r>
+        <w:rPr>
+          <w:highlight w:val="yellow"/>
+        </w:rPr>
         <w:t xml:space="preserve"> (3 points)</w:t>
       </w:r>
     </w:p>
@@ -2495,6 +2532,59 @@
                 <w:i/>
               </w:rPr>
             </w:pPr>
+            <w:r>
+              <w:rPr>
+                <w:i/>
+              </w:rPr>
+              <w:lastRenderedPageBreak/>
+              <w:t>The purpose of Figure 4 is to assess the validity of the smoothness assumption in the regression discontinuity design by examining the continuity of pre-treatment observable characteristics across the test score cutoff. It compares the characteristics such as gender, age, and parental education levels on either side of the cutoff point. Figure 4 is constructed by plotting local quadratic regressions of these covariates against KCPE scores, ensuring that any differences are neither large enough to be important nor statistically significant.</w:t>
+            </w:r>
+          </w:p>
+          <w:p>
+            <w:pPr>
+              <w:rPr>
+                <w:i/>
+              </w:rPr>
+            </w:pPr>
+          </w:p>
+          <w:p>
+            <w:pPr>
+              <w:rPr>
+                <w:i/>
+              </w:rPr>
+            </w:pPr>
+            <w:r>
+              <w:rPr>
+                <w:i/>
+              </w:rPr>
+              <w:t>Figure 6, on the other hand, serves to illustrate the first stage and reduced forms of the regression discontinuity design. It demonstrates the relationship between the KCPE scores (normalized so that the cutoff equals 0) and various outcomes, such as the probability of completing secondary school, cognitive performance, probability of self-employment, and probability of pregnancy by age 18. The figure is constructed by plotting these outcomes against the KCPE scores, with error margins indicating the uncertainty in the estimates.</w:t>
+            </w:r>
+          </w:p>
+          <w:p>
+            <w:pPr>
+              <w:rPr>
+                <w:i/>
+              </w:rPr>
+            </w:pPr>
+          </w:p>
+          <w:p>
+            <w:pPr>
+              <w:rPr>
+                <w:i/>
+              </w:rPr>
+            </w:pPr>
+            <w:r>
+              <w:rPr>
+                <w:i/>
+              </w:rPr>
+              <w:t>Figure 6</w:t>
+            </w:r>
+            <w:r>
+              <w:rPr>
+                <w:i/>
+              </w:rPr>
+              <w:t xml:space="preserve"> helps to assess the validity of the identifying assumption of the regression discontinuity design, which assumes that the treatment assignment (in this case, attending secondary school) is determined solely by the value of the forcing variable (here, the KCPE scores) and is otherwise unrelated to potential outcomes.</w:t>
+            </w:r>
           </w:p>
         </w:tc>
       </w:tr>
@@ -2557,6 +2647,116 @@
               </w:rPr>
               <w:t xml:space="preserve"> </w:t>
             </w:r>
+            <w:r>
+              <w:rPr>
+                <w:i/>
+              </w:rPr>
+              <w:t>In a regression discontinuity (RD) design, the manipulation of the cutoff is a concern because it can undermine the validity of the causal inference. If individuals or entities can strategically manipulate the assignment variable around the cutoff point, it could introduce bias into the estimated treatment effect. In the context of this study, manipulation of the cutoff could occur if individuals or institutions deliberately alter students' standardized test scores to influence their admission to secondary school, thus affecting the treatment assignment. This manipulation could distort the estimated effect of secondary schooling on outcomes.</w:t>
+            </w:r>
+          </w:p>
+          <w:p>
+            <w:pPr>
+              <w:rPr>
+                <w:i/>
+              </w:rPr>
+            </w:pPr>
+          </w:p>
+          <w:p>
+            <w:pPr>
+              <w:rPr>
+                <w:i/>
+              </w:rPr>
+            </w:pPr>
+            <w:r>
+              <w:rPr>
+                <w:i/>
+              </w:rPr>
+              <w:t>To address this concern, the author compar</w:t>
+            </w:r>
+            <w:r>
+              <w:rPr>
+                <w:i/>
+              </w:rPr>
+              <w:t>es</w:t>
+            </w:r>
+            <w:r>
+              <w:rPr>
+                <w:i/>
+              </w:rPr>
+              <w:t xml:space="preserve"> </w:t>
+            </w:r>
+            <w:r>
+              <w:rPr>
+                <w:i/>
+              </w:rPr>
+              <w:t>density</w:t>
+            </w:r>
+            <w:r>
+              <w:rPr>
+                <w:i/>
+              </w:rPr>
+              <w:t xml:space="preserve"> of self-reported and confirmed KCPE scores</w:t>
+            </w:r>
+            <w:r>
+              <w:rPr>
+                <w:i/>
+              </w:rPr>
+              <w:t xml:space="preserve"> around the cutoff.</w:t>
+            </w:r>
+            <w:r>
+              <w:rPr>
+                <w:i/>
+              </w:rPr>
+              <w:t xml:space="preserve"> By demonstrating </w:t>
+            </w:r>
+            <w:r>
+              <w:rPr>
+                <w:i/>
+              </w:rPr>
+              <w:t>similar and continuous</w:t>
+            </w:r>
+            <w:r>
+              <w:rPr>
+                <w:i/>
+              </w:rPr>
+              <w:t xml:space="preserve"> distributions </w:t>
+            </w:r>
+            <w:r>
+              <w:rPr>
+                <w:i/>
+              </w:rPr>
+              <w:t>around the cutoff (which appear normally distributed)</w:t>
+            </w:r>
+            <w:r>
+              <w:rPr>
+                <w:i/>
+              </w:rPr>
+              <w:t>, the author provides evidence against manipulation of the cutoff</w:t>
+            </w:r>
+            <w:r>
+              <w:rPr>
+                <w:i/>
+              </w:rPr>
+              <w:t xml:space="preserve">, </w:t>
+            </w:r>
+            <w:r>
+              <w:rPr>
+                <w:i/>
+              </w:rPr>
+              <w:t>enhanc</w:t>
+            </w:r>
+            <w:r>
+              <w:rPr>
+                <w:i/>
+              </w:rPr>
+              <w:t>ing</w:t>
+            </w:r>
+            <w:r>
+              <w:rPr>
+                <w:i/>
+              </w:rPr>
+              <w:t xml:space="preserve"> the credibility of the RD design. </w:t>
+            </w:r>
           </w:p>
         </w:tc>
       </w:tr>
@@ -2620,6 +2820,127 @@
                 <w:i/>
               </w:rPr>
             </w:pPr>
+            <w:r>
+              <w:rPr>
+                <w:i/>
+              </w:rPr>
+              <w:t>In columns 2, 5, and 8 of Table 2, the author presents the estimated discontinuity in the probability of completing secondary school for different groups based on gender. Specifically:</w:t>
+            </w:r>
+          </w:p>
+          <w:p>
+            <w:pPr>
+              <w:rPr>
+                <w:i/>
+              </w:rPr>
+            </w:pPr>
+            <w:r>
+              <w:rPr>
+                <w:b/>
+                <w:bCs/>
+                <w:i/>
+              </w:rPr>
+              <w:lastRenderedPageBreak/>
+              <w:t>Column 2 (Pooled):</w:t>
+            </w:r>
+            <w:r>
+              <w:rPr>
+                <w:i/>
+              </w:rPr>
+              <w:t xml:space="preserve"> The estimated discontinuity indicates a 15% change in the probability of completing secondary school when individuals are pooled together, regardless of gender. This means that there is a substantial increase in the likelihood of completing secondary school for individuals just above the cutoff compared to those just below it.</w:t>
+            </w:r>
+          </w:p>
+          <w:p>
+            <w:pPr>
+              <w:rPr>
+                <w:b/>
+                <w:bCs/>
+                <w:i/>
+              </w:rPr>
+            </w:pPr>
+          </w:p>
+          <w:p>
+            <w:pPr>
+              <w:rPr>
+                <w:i/>
+              </w:rPr>
+            </w:pPr>
+            <w:r>
+              <w:rPr>
+                <w:b/>
+                <w:bCs/>
+                <w:i/>
+              </w:rPr>
+              <w:t>Column 5 (Men):</w:t>
+            </w:r>
+            <w:r>
+              <w:rPr>
+                <w:i/>
+              </w:rPr>
+              <w:t xml:space="preserve"> For men, the estimated discontinuity suggests a 16 percentage point change in the probability of completing secondary school. This indicates a significant increase in the likelihood of completing secondary school for men just above the cutoff compared to those just below it.</w:t>
+            </w:r>
+          </w:p>
+          <w:p>
+            <w:pPr>
+              <w:rPr>
+                <w:b/>
+                <w:bCs/>
+                <w:i/>
+              </w:rPr>
+            </w:pPr>
+          </w:p>
+          <w:p>
+            <w:pPr>
+              <w:rPr>
+                <w:i/>
+              </w:rPr>
+            </w:pPr>
+            <w:r>
+              <w:rPr>
+                <w:b/>
+                <w:bCs/>
+                <w:i/>
+              </w:rPr>
+              <w:t>Column 8 (Women):</w:t>
+            </w:r>
+            <w:r>
+              <w:rPr>
+                <w:i/>
+              </w:rPr>
+              <w:t xml:space="preserve"> Similarly, for women, the estimated discontinuity indicates a 13% change in the probability of completing secondary school. This suggests a significant increase in the likelihood of completing secondary school for women just above the cutoff compared to those just below it.</w:t>
+            </w:r>
+          </w:p>
+          <w:p>
+            <w:pPr>
+              <w:rPr>
+                <w:i/>
+              </w:rPr>
+            </w:pPr>
+          </w:p>
+          <w:p>
+            <w:pPr>
+              <w:rPr>
+                <w:i/>
+              </w:rPr>
+            </w:pPr>
+            <w:r>
+              <w:rPr>
+                <w:i/>
+              </w:rPr>
+              <w:t>The</w:t>
+            </w:r>
+            <w:r>
+              <w:rPr>
+                <w:i/>
+              </w:rPr>
+              <w:t xml:space="preserve"> results provide evidence of a clear discontinuity in the probability of completing secondary school around the cutoff point. The coefficients being positive and statistically significant across columns further reinforce the robustness of the findings.</w:t>
+            </w:r>
+            <w:r>
+              <w:rPr>
+                <w:i/>
+                <w:vanish/>
+              </w:rPr>
+              <w:t>Top of FormBottom of Form</w:t>
+            </w:r>
           </w:p>
         </w:tc>
       </w:tr>
@@ -2639,7 +2960,6 @@
         </w:numPr>
       </w:pPr>
       <w:r>
-        <w:lastRenderedPageBreak/>
         <w:t>Pick one column of columns 2, 5, and 8</w:t>
       </w:r>
       <w:r>
@@ -2689,6 +3009,129 @@
                 <w:i/>
               </w:rPr>
             </w:pPr>
+            <w:r>
+              <w:rPr>
+                <w:i/>
+              </w:rPr>
+              <w:t>Table 2:</w:t>
+            </w:r>
+          </w:p>
+          <w:p>
+            <w:pPr>
+              <w:rPr>
+                <w:b/>
+                <w:bCs/>
+                <w:i/>
+              </w:rPr>
+            </w:pPr>
+          </w:p>
+          <w:p>
+            <w:pPr>
+              <w:rPr>
+                <w:i/>
+              </w:rPr>
+            </w:pPr>
+            <w:r>
+              <w:rPr>
+                <w:b/>
+                <w:bCs/>
+                <w:i/>
+              </w:rPr>
+              <w:t>Statistical significance:</w:t>
+            </w:r>
+            <w:r>
+              <w:rPr>
+                <w:i/>
+              </w:rPr>
+              <w:t xml:space="preserve"> All coefficients have significance levels denoted by asterisks. The coefficient on "KCPE &gt;= cutoff" is statistically significant at p &lt; 0.01 (</w:t>
+            </w:r>
+            <w:r>
+              <w:rPr>
+                <w:b/>
+                <w:bCs/>
+                <w:i/>
+                <w:iCs/>
+              </w:rPr>
+              <w:t>), as is the coefficient on "KCPE centered at cutoff" (</w:t>
+            </w:r>
+            <w:r>
+              <w:rPr>
+                <w:i/>
+              </w:rPr>
+              <w:t>). The interaction term between these two variables is also statistically significant at p &lt; 0.01 (</w:t>
+            </w:r>
+            <w:r>
+              <w:rPr>
+                <w:b/>
+                <w:bCs/>
+                <w:i/>
+                <w:iCs/>
+              </w:rPr>
+              <w:t>), indicating their joint effect. Additionally, the constant term is statistically significant at p &lt; 0.01 (</w:t>
+            </w:r>
+            <w:r>
+              <w:rPr>
+                <w:i/>
+              </w:rPr>
+              <w:t>).</w:t>
+            </w:r>
+          </w:p>
+          <w:p>
+            <w:pPr>
+              <w:rPr>
+                <w:b/>
+                <w:bCs/>
+                <w:i/>
+              </w:rPr>
+            </w:pPr>
+          </w:p>
+          <w:p>
+            <w:pPr>
+              <w:rPr>
+                <w:i/>
+              </w:rPr>
+            </w:pPr>
+            <w:r>
+              <w:rPr>
+                <w:b/>
+                <w:bCs/>
+                <w:i/>
+              </w:rPr>
+              <w:t>Economic significance:</w:t>
+            </w:r>
+            <w:r>
+              <w:rPr>
+                <w:i/>
+              </w:rPr>
+              <w:t xml:space="preserve"> The coefficient on "KCPE &gt;= cutoff" indicates a 15% change in the probability of completing secondary school, while the coefficient on "KCPE centered at cutoff" suggests a larger effect, indicating a 27% change. </w:t>
+            </w:r>
+          </w:p>
+          <w:p>
+            <w:pPr>
+              <w:rPr>
+                <w:i/>
+              </w:rPr>
+            </w:pPr>
+          </w:p>
+          <w:p>
+            <w:pPr>
+              <w:rPr>
+                <w:i/>
+              </w:rPr>
+            </w:pPr>
+            <w:r>
+              <w:rPr>
+                <w:i/>
+              </w:rPr>
+              <w:t>Overall, the results are both statistically and economically significant, with substantial changes in the probability of completing secondary school associated with KCPE scores near the cutoff point.</w:t>
+            </w:r>
+          </w:p>
+          <w:p>
+            <w:pPr>
+              <w:rPr>
+                <w:i/>
+              </w:rPr>
+            </w:pPr>
           </w:p>
         </w:tc>
       </w:tr>
@@ -2746,6 +3189,7 @@
         </w:numPr>
       </w:pPr>
       <w:r>
+        <w:lastRenderedPageBreak/>
         <w:t xml:space="preserve">If the author had used the other design, what difference would it have made?  Consider which group is induced to receive treatment in each context and how this affects the interpretation of the estimates. </w:t>
       </w:r>
       <w:r>
@@ -2790,6 +3234,127 @@
               <w:right w:w="115" w:type="dxa"/>
             </w:tcMar>
           </w:tcPr>
+          <w:p>
+            <w:pPr>
+              <w:rPr>
+                <w:i/>
+              </w:rPr>
+            </w:pPr>
+            <w:r>
+              <w:rPr>
+                <w:i/>
+              </w:rPr>
+              <w:t xml:space="preserve">a. The author uses a </w:t>
+            </w:r>
+            <w:r>
+              <w:rPr>
+                <w:b/>
+                <w:bCs/>
+                <w:i/>
+              </w:rPr>
+              <w:t>fuzzy regression discontinuity design</w:t>
+            </w:r>
+            <w:r>
+              <w:rPr>
+                <w:i/>
+              </w:rPr>
+              <w:t>. This design is appropriate because the admission to secondary schools is not solely determined by the KCPE score; there are additional factors influencing admission, such as available spaces and affordability of fees.</w:t>
+            </w:r>
+          </w:p>
+          <w:p>
+            <w:pPr>
+              <w:rPr>
+                <w:i/>
+              </w:rPr>
+            </w:pPr>
+            <w:r>
+              <w:rPr>
+                <w:i/>
+              </w:rPr>
+              <w:t xml:space="preserve">b. The other design is a </w:t>
+            </w:r>
+            <w:r>
+              <w:rPr>
+                <w:b/>
+                <w:bCs/>
+                <w:i/>
+              </w:rPr>
+              <w:t>sharp regression discontinuity design</w:t>
+            </w:r>
+            <w:r>
+              <w:rPr>
+                <w:i/>
+              </w:rPr>
+              <w:t>. In this design, admission to secondary school would be solely determined by the KCPE score, with a clear cutoff point separating those who are admitted and those who are not.</w:t>
+            </w:r>
+          </w:p>
+          <w:p>
+            <w:pPr>
+              <w:rPr>
+                <w:i/>
+              </w:rPr>
+            </w:pPr>
+            <w:r>
+              <w:rPr>
+                <w:i/>
+              </w:rPr>
+              <w:t>c. If the author had used the sharp regression discontinuity design instead, the estimates would reflect the treatment effect for individuals precisely at the cutoff point. This could lead to an overestimation of the treatment effect, as individuals just above the cutoff might differ in unobservable characteristics from those just below, thus confounding the estimates.</w:t>
+            </w:r>
+          </w:p>
+          <w:p>
+            <w:pPr>
+              <w:rPr>
+                <w:i/>
+              </w:rPr>
+            </w:pPr>
+            <w:r>
+              <w:rPr>
+                <w:i/>
+              </w:rPr>
+              <w:t xml:space="preserve">d. In a fuzzy regression discontinuity design, the </w:t>
+            </w:r>
+            <w:r>
+              <w:rPr>
+                <w:b/>
+                <w:bCs/>
+                <w:i/>
+              </w:rPr>
+              <w:t>ITT (intent to treat)</w:t>
+            </w:r>
+            <w:r>
+              <w:rPr>
+                <w:i/>
+              </w:rPr>
+              <w:t xml:space="preserve"> effect reflects the average treatment effect for all individuals who are induced to receive treatment due to being close to the cutoff, regardless of whether they actually receive treatment. The </w:t>
+            </w:r>
+            <w:r>
+              <w:rPr>
+                <w:b/>
+                <w:bCs/>
+                <w:i/>
+              </w:rPr>
+              <w:t>LATE (local average treatment effect)</w:t>
+            </w:r>
+            <w:r>
+              <w:rPr>
+                <w:i/>
+              </w:rPr>
+              <w:t>, on the other hand, reflects the average treatment effect for compliers, i.e., those individuals who are induced to receive treatment and actually receive it.</w:t>
+            </w:r>
+          </w:p>
+          <w:p>
+            <w:pPr>
+              <w:rPr>
+                <w:i/>
+              </w:rPr>
+            </w:pPr>
+            <w:r>
+              <w:rPr>
+                <w:i/>
+              </w:rPr>
+              <w:t>Policymakers might care more about the ITT in certain contexts because it provides information about the overall impact of a policy or intervention, including its effectiveness in inducing individuals to seek treatment. However, the LATE provides insight specifically into the effect of treatment on those who comply with it, which might be more relevant in understanding the effectiveness of the treatment itself.</w:t>
+            </w:r>
+          </w:p>
           <w:p>
             <w:pPr>
               <w:rPr>
@@ -2896,6 +3461,72 @@
           <w:p>
             <w:pPr>
               <w:rPr>
+                <w:i/>
+              </w:rPr>
+            </w:pPr>
+            <w:r>
+              <w:rPr>
+                <w:i/>
+              </w:rPr>
+              <w:t xml:space="preserve"> </w:t>
+            </w:r>
+            <w:r>
+              <w:rPr>
+                <w:i/>
+              </w:rPr>
+              <w:t>In the context of a regression discontinuity (RD) design, the bandwidth refers to the range or width of scores around the cutoff point that are considered for analysis. In this particular context, it would be the range of KCPE scores around the passing threshold that are included in the estimation of treatment effects.</w:t>
+            </w:r>
+          </w:p>
+          <w:p>
+            <w:pPr>
+              <w:rPr>
+                <w:i/>
+              </w:rPr>
+            </w:pPr>
+          </w:p>
+          <w:p>
+            <w:pPr>
+              <w:rPr>
+                <w:i/>
+              </w:rPr>
+            </w:pPr>
+            <w:r>
+              <w:rPr>
+                <w:i/>
+              </w:rPr>
+              <w:t>Generally, larger bandwidths include a wider range of observations around the cutoff, potentially reducing bias by capturing more of the treatment effect variation. However, larger bandwidths may also introduce more heterogeneity into the analysis, including individuals who are less affected by the treatment, thus reducing precision and potentially increasing bias from the inclusion of unrelated variation.</w:t>
+            </w:r>
+          </w:p>
+          <w:p>
+            <w:pPr>
+              <w:rPr>
+                <w:i/>
+              </w:rPr>
+            </w:pPr>
+          </w:p>
+          <w:p>
+            <w:pPr>
+              <w:rPr>
+                <w:i/>
+              </w:rPr>
+            </w:pPr>
+            <w:r>
+              <w:rPr>
+                <w:i/>
+              </w:rPr>
+              <w:t>On the other hand, smaller bandwidths focus on a narrower range of scores around the cutoff, potentially reducing heterogeneity and providing more precise estimates of the treatment effect. However, smaller bandwidths may also increase bias due to the exclusion of individuals who are close to the cutoff but are not included in the analysis.</w:t>
+            </w:r>
+          </w:p>
+          <w:p>
+            <w:pPr>
+              <w:rPr>
+                <w:i/>
+              </w:rPr>
+            </w:pPr>
+          </w:p>
+          <w:p>
+            <w:pPr>
+              <w:rPr>
                 <w:b/>
                 <w:bCs/>
                 <w:i/>
@@ -2903,11 +3534,9 @@
             </w:pPr>
             <w:r>
               <w:rPr>
-                <w:b/>
-                <w:bCs/>
-                <w:i/>
-              </w:rPr>
-              <w:t xml:space="preserve"> </w:t>
+                <w:i/>
+              </w:rPr>
+              <w:t>Therefore, choosing between larger and smaller bandwidths involves a tradeoff between bias and precision. Researchers must carefully consider the balance between capturing treatment effects accurately and minimizing bias when selecting the bandwidth for their RD analysis.</w:t>
             </w:r>
           </w:p>
         </w:tc>
@@ -2927,12 +3556,19 @@
         </w:numPr>
         <w:rPr>
           <w:b/>
-        </w:rPr>
-      </w:pPr>
-      <w:r>
+          <w:highlight w:val="yellow"/>
+        </w:rPr>
+      </w:pPr>
+      <w:r>
+        <w:rPr>
+          <w:highlight w:val="yellow"/>
+        </w:rPr>
         <w:t>List potential threats to either the internal or the external validity in this study. Explain what the potential threat is, and whether it should be a major concern for policymakers.</w:t>
       </w:r>
       <w:r>
+        <w:rPr>
+          <w:highlight w:val="yellow"/>
+        </w:rPr>
         <w:t xml:space="preserve"> (2 points)</w:t>
       </w:r>
     </w:p>
@@ -2970,11 +3606,81 @@
           <w:p>
             <w:pPr>
               <w:rPr>
-                <w:b/>
-                <w:bCs/>
-                <w:i/>
-              </w:rPr>
-            </w:pPr>
+                <w:i/>
+              </w:rPr>
+            </w:pPr>
+            <w:r>
+              <w:rPr>
+                <w:i/>
+              </w:rPr>
+              <w:t>For external validity</w:t>
+            </w:r>
+            <w:r>
+              <w:rPr>
+                <w:i/>
+              </w:rPr>
+              <w:t xml:space="preserve">: Since the RD analysis focuses on a specific cutoff score, the estimated treatment effects may not generalize </w:t>
+            </w:r>
+            <w:r>
+              <w:rPr>
+                <w:i/>
+              </w:rPr>
+              <w:t>the effect of secondary schooling</w:t>
+            </w:r>
+            <w:r>
+              <w:rPr>
+                <w:i/>
+              </w:rPr>
+              <w:t xml:space="preserve"> </w:t>
+            </w:r>
+            <w:r>
+              <w:rPr>
+                <w:i/>
+              </w:rPr>
+              <w:t xml:space="preserve">for </w:t>
+            </w:r>
+            <w:r>
+              <w:rPr>
+                <w:i/>
+              </w:rPr>
+              <w:t xml:space="preserve">students </w:t>
+            </w:r>
+            <w:r>
+              <w:rPr>
+                <w:i/>
+              </w:rPr>
+              <w:t>at other</w:t>
+            </w:r>
+            <w:r>
+              <w:rPr>
+                <w:i/>
+              </w:rPr>
+              <w:t xml:space="preserve"> levels of academic performance or to regions with different educational</w:t>
+            </w:r>
+            <w:r>
+              <w:rPr>
+                <w:i/>
+              </w:rPr>
+              <w:t xml:space="preserve"> systems/cutoffs/enrollment policies</w:t>
+            </w:r>
+            <w:r>
+              <w:rPr>
+                <w:i/>
+              </w:rPr>
+              <w:t xml:space="preserve">. </w:t>
+            </w:r>
+            <w:r>
+              <w:rPr>
+                <w:i/>
+              </w:rPr>
+              <w:t>This could be a concern for policymakers if they wanted to implement lower or higher (relative) acceptance score measures in their respective jurisdictions’ testing/enrollment criteria</w:t>
+            </w:r>
+            <w:r>
+              <w:rPr>
+                <w:i/>
+              </w:rPr>
+              <w:t xml:space="preserve">. </w:t>
+            </w:r>
           </w:p>
         </w:tc>
       </w:tr>
@@ -3717,7 +4423,7 @@
         <w:tblLook w:val="04A0" w:firstRow="1" w:lastRow="0" w:firstColumn="1" w:lastColumn="0" w:noHBand="0" w:noVBand="1"/>
       </w:tblPr>
       <w:tblGrid>
-        <w:gridCol w:w="9180"/>
+        <w:gridCol w:w="9724"/>
       </w:tblGrid>
       <w:tr>
         <w:trPr>
@@ -3759,6 +4465,54 @@
                 <w:noProof/>
               </w:rPr>
             </w:pPr>
+            <w:r>
+              <w:rPr>
+                <w:iCs/>
+                <w:noProof/>
+              </w:rPr>
+              <w:lastRenderedPageBreak/>
+              <w:drawing>
+                <wp:inline distT="0" distB="0" distL="0" distR="0" wp14:anchorId="0D4ABE74" wp14:editId="295C7020">
+                  <wp:extent cx="6029012" cy="864158"/>
+                  <wp:effectExtent l="0" t="0" r="0" b="0"/>
+                  <wp:docPr id="63874928" name="Picture 1" descr="A screenshot of a table&#10;&#10;Description automatically generated"/>
+                  <wp:cNvGraphicFramePr>
+                    <a:graphicFrameLocks xmlns:a="http://schemas.openxmlformats.org/drawingml/2006/main" noChangeAspect="1"/>
+                  </wp:cNvGraphicFramePr>
+                  <a:graphic xmlns:a="http://schemas.openxmlformats.org/drawingml/2006/main">
+                    <a:graphicData uri="http://schemas.openxmlformats.org/drawingml/2006/picture">
+                      <pic:pic xmlns:pic="http://schemas.openxmlformats.org/drawingml/2006/picture">
+                        <pic:nvPicPr>
+                          <pic:cNvPr id="63874928" name="Picture 1" descr="A screenshot of a table&#10;&#10;Description automatically generated"/>
+                          <pic:cNvPicPr/>
+                        </pic:nvPicPr>
+                        <pic:blipFill>
+                          <a:blip r:embed="rId8">
+                            <a:extLst>
+                              <a:ext uri="{28A0092B-C50C-407E-A947-70E740481C1C}">
+                                <a14:useLocalDpi xmlns:a14="http://schemas.microsoft.com/office/drawing/2010/main" val="0"/>
+                              </a:ext>
+                            </a:extLst>
+                          </a:blip>
+                          <a:stretch>
+                            <a:fillRect/>
+                          </a:stretch>
+                        </pic:blipFill>
+                        <pic:spPr>
+                          <a:xfrm>
+                            <a:off x="0" y="0"/>
+                            <a:ext cx="6200053" cy="888674"/>
+                          </a:xfrm>
+                          <a:prstGeom prst="rect">
+                            <a:avLst/>
+                          </a:prstGeom>
+                        </pic:spPr>
+                      </pic:pic>
+                    </a:graphicData>
+                  </a:graphic>
+                </wp:inline>
+              </w:drawing>
+            </w:r>
           </w:p>
           <w:p>
             <w:pPr>
@@ -4152,7 +4906,11 @@
         <w:t>).</w:t>
       </w:r>
       <w:r>
-        <w:t xml:space="preserve"> To replicate panel B of Figure 6, use data within an 80-point bandwidth of the score cutoff, and use evenly-spaced spaced bins containing 10 points.  </w:t>
+        <w:t xml:space="preserve"> To replicate panel B of Figure 6, use data within an </w:t>
+      </w:r>
+      <w:r>
+        <w:lastRenderedPageBreak/>
+        <w:t xml:space="preserve">80-point bandwidth of the score cutoff, and use evenly-spaced spaced bins containing 10 points.  </w:t>
       </w:r>
     </w:p>
     <w:p>
@@ -4170,11 +4928,7 @@
         <w:t xml:space="preserve">Report the local linear estimates of the average treatment effects around the cutoff, and the 95% robust confidence intervals and robust p-values. </w:t>
       </w:r>
       <w:r>
-        <w:t xml:space="preserve">To replicate </w:t>
-      </w:r>
-      <w:r>
-        <w:lastRenderedPageBreak/>
-        <w:t>Column 3 of Table 3, control for gender, and use uniform kernel weights and an 80-point bandwidth. Please cluster at the test score level (</w:t>
+        <w:t>To replicate Column 3 of Table 3, control for gender, and use uniform kernel weights and an 80-point bandwidth. Please cluster at the test score level (</w:t>
       </w:r>
       <w:proofErr w:type="spellStart"/>
       <w:r>
@@ -5194,8 +5948,8 @@
     </w:p>
     <w:p/>
     <w:sectPr>
-      <w:headerReference w:type="default" r:id="rId8"/>
-      <w:footerReference w:type="default" r:id="rId9"/>
+      <w:headerReference w:type="default" r:id="rId9"/>
+      <w:footerReference w:type="default" r:id="rId10"/>
       <w:pgSz w:w="12240" w:h="15840"/>
       <w:pgMar w:top="1440" w:right="1440" w:bottom="1440" w:left="1440" w:header="720" w:footer="720" w:gutter="0"/>
       <w:cols w:space="720"/>
@@ -5851,6 +6605,155 @@
     </w:lvl>
   </w:abstractNum>
   <w:abstractNum w:abstractNumId="4" w15:restartNumberingAfterBreak="0">
+    <w:nsid w:val="28BA25FE"/>
+    <w:multiLevelType w:val="multilevel"/>
+    <w:tmpl w:val="65BAF3A2"/>
+    <w:lvl w:ilvl="0">
+      <w:start w:val="1"/>
+      <w:numFmt w:val="bullet"/>
+      <w:lvlText w:val=""/>
+      <w:lvlJc w:val="left"/>
+      <w:pPr>
+        <w:tabs>
+          <w:tab w:val="num" w:pos="720"/>
+        </w:tabs>
+        <w:ind w:left="720" w:hanging="360"/>
+      </w:pPr>
+      <w:rPr>
+        <w:rFonts w:ascii="Symbol" w:hAnsi="Symbol" w:hint="default"/>
+        <w:sz w:val="20"/>
+      </w:rPr>
+    </w:lvl>
+    <w:lvl w:ilvl="1" w:tentative="1">
+      <w:start w:val="1"/>
+      <w:numFmt w:val="bullet"/>
+      <w:lvlText w:val=""/>
+      <w:lvlJc w:val="left"/>
+      <w:pPr>
+        <w:tabs>
+          <w:tab w:val="num" w:pos="1440"/>
+        </w:tabs>
+        <w:ind w:left="1440" w:hanging="360"/>
+      </w:pPr>
+      <w:rPr>
+        <w:rFonts w:ascii="Symbol" w:hAnsi="Symbol" w:hint="default"/>
+        <w:sz w:val="20"/>
+      </w:rPr>
+    </w:lvl>
+    <w:lvl w:ilvl="2" w:tentative="1">
+      <w:start w:val="1"/>
+      <w:numFmt w:val="bullet"/>
+      <w:lvlText w:val=""/>
+      <w:lvlJc w:val="left"/>
+      <w:pPr>
+        <w:tabs>
+          <w:tab w:val="num" w:pos="2160"/>
+        </w:tabs>
+        <w:ind w:left="2160" w:hanging="360"/>
+      </w:pPr>
+      <w:rPr>
+        <w:rFonts w:ascii="Symbol" w:hAnsi="Symbol" w:hint="default"/>
+        <w:sz w:val="20"/>
+      </w:rPr>
+    </w:lvl>
+    <w:lvl w:ilvl="3" w:tentative="1">
+      <w:start w:val="1"/>
+      <w:numFmt w:val="bullet"/>
+      <w:lvlText w:val=""/>
+      <w:lvlJc w:val="left"/>
+      <w:pPr>
+        <w:tabs>
+          <w:tab w:val="num" w:pos="2880"/>
+        </w:tabs>
+        <w:ind w:left="2880" w:hanging="360"/>
+      </w:pPr>
+      <w:rPr>
+        <w:rFonts w:ascii="Symbol" w:hAnsi="Symbol" w:hint="default"/>
+        <w:sz w:val="20"/>
+      </w:rPr>
+    </w:lvl>
+    <w:lvl w:ilvl="4" w:tentative="1">
+      <w:start w:val="1"/>
+      <w:numFmt w:val="bullet"/>
+      <w:lvlText w:val=""/>
+      <w:lvlJc w:val="left"/>
+      <w:pPr>
+        <w:tabs>
+          <w:tab w:val="num" w:pos="3600"/>
+        </w:tabs>
+        <w:ind w:left="3600" w:hanging="360"/>
+      </w:pPr>
+      <w:rPr>
+        <w:rFonts w:ascii="Symbol" w:hAnsi="Symbol" w:hint="default"/>
+        <w:sz w:val="20"/>
+      </w:rPr>
+    </w:lvl>
+    <w:lvl w:ilvl="5" w:tentative="1">
+      <w:start w:val="1"/>
+      <w:numFmt w:val="bullet"/>
+      <w:lvlText w:val=""/>
+      <w:lvlJc w:val="left"/>
+      <w:pPr>
+        <w:tabs>
+          <w:tab w:val="num" w:pos="4320"/>
+        </w:tabs>
+        <w:ind w:left="4320" w:hanging="360"/>
+      </w:pPr>
+      <w:rPr>
+        <w:rFonts w:ascii="Symbol" w:hAnsi="Symbol" w:hint="default"/>
+        <w:sz w:val="20"/>
+      </w:rPr>
+    </w:lvl>
+    <w:lvl w:ilvl="6" w:tentative="1">
+      <w:start w:val="1"/>
+      <w:numFmt w:val="bullet"/>
+      <w:lvlText w:val=""/>
+      <w:lvlJc w:val="left"/>
+      <w:pPr>
+        <w:tabs>
+          <w:tab w:val="num" w:pos="5040"/>
+        </w:tabs>
+        <w:ind w:left="5040" w:hanging="360"/>
+      </w:pPr>
+      <w:rPr>
+        <w:rFonts w:ascii="Symbol" w:hAnsi="Symbol" w:hint="default"/>
+        <w:sz w:val="20"/>
+      </w:rPr>
+    </w:lvl>
+    <w:lvl w:ilvl="7" w:tentative="1">
+      <w:start w:val="1"/>
+      <w:numFmt w:val="bullet"/>
+      <w:lvlText w:val=""/>
+      <w:lvlJc w:val="left"/>
+      <w:pPr>
+        <w:tabs>
+          <w:tab w:val="num" w:pos="5760"/>
+        </w:tabs>
+        <w:ind w:left="5760" w:hanging="360"/>
+      </w:pPr>
+      <w:rPr>
+        <w:rFonts w:ascii="Symbol" w:hAnsi="Symbol" w:hint="default"/>
+        <w:sz w:val="20"/>
+      </w:rPr>
+    </w:lvl>
+    <w:lvl w:ilvl="8" w:tentative="1">
+      <w:start w:val="1"/>
+      <w:numFmt w:val="bullet"/>
+      <w:lvlText w:val=""/>
+      <w:lvlJc w:val="left"/>
+      <w:pPr>
+        <w:tabs>
+          <w:tab w:val="num" w:pos="6480"/>
+        </w:tabs>
+        <w:ind w:left="6480" w:hanging="360"/>
+      </w:pPr>
+      <w:rPr>
+        <w:rFonts w:ascii="Symbol" w:hAnsi="Symbol" w:hint="default"/>
+        <w:sz w:val="20"/>
+      </w:rPr>
+    </w:lvl>
+  </w:abstractNum>
+  <w:abstractNum w:abstractNumId="5" w15:restartNumberingAfterBreak="0">
     <w:nsid w:val="2CDF0FB6"/>
     <w:multiLevelType w:val="multilevel"/>
     <w:tmpl w:val="9A2E644C"/>
@@ -5945,7 +6848,7 @@
       </w:pPr>
     </w:lvl>
   </w:abstractNum>
-  <w:abstractNum w:abstractNumId="5" w15:restartNumberingAfterBreak="0">
+  <w:abstractNum w:abstractNumId="6" w15:restartNumberingAfterBreak="0">
     <w:nsid w:val="2DF709B1"/>
     <w:multiLevelType w:val="hybridMultilevel"/>
     <w:tmpl w:val="F99A18EE"/>
@@ -6057,7 +6960,7 @@
       </w:rPr>
     </w:lvl>
   </w:abstractNum>
-  <w:abstractNum w:abstractNumId="6" w15:restartNumberingAfterBreak="0">
+  <w:abstractNum w:abstractNumId="7" w15:restartNumberingAfterBreak="0">
     <w:nsid w:val="42381739"/>
     <w:multiLevelType w:val="hybridMultilevel"/>
     <w:tmpl w:val="1DFA413A"/>
@@ -6147,7 +7050,187 @@
       </w:pPr>
     </w:lvl>
   </w:abstractNum>
-  <w:abstractNum w:abstractNumId="7" w15:restartNumberingAfterBreak="0">
+  <w:abstractNum w:abstractNumId="8" w15:restartNumberingAfterBreak="0">
+    <w:nsid w:val="4C7E3120"/>
+    <w:multiLevelType w:val="hybridMultilevel"/>
+    <w:tmpl w:val="A3DE2D96"/>
+    <w:lvl w:ilvl="0" w:tplc="D7463C46">
+      <w:start w:val="1"/>
+      <w:numFmt w:val="upperLetter"/>
+      <w:lvlText w:val="%1."/>
+      <w:lvlJc w:val="left"/>
+      <w:pPr>
+        <w:ind w:left="720" w:hanging="360"/>
+      </w:pPr>
+      <w:rPr>
+        <w:rFonts w:hint="default"/>
+        <w:b/>
+      </w:rPr>
+    </w:lvl>
+    <w:lvl w:ilvl="1" w:tplc="04090019" w:tentative="1">
+      <w:start w:val="1"/>
+      <w:numFmt w:val="lowerLetter"/>
+      <w:lvlText w:val="%2."/>
+      <w:lvlJc w:val="left"/>
+      <w:pPr>
+        <w:ind w:left="1440" w:hanging="360"/>
+      </w:pPr>
+    </w:lvl>
+    <w:lvl w:ilvl="2" w:tplc="0409001B" w:tentative="1">
+      <w:start w:val="1"/>
+      <w:numFmt w:val="lowerRoman"/>
+      <w:lvlText w:val="%3."/>
+      <w:lvlJc w:val="right"/>
+      <w:pPr>
+        <w:ind w:left="2160" w:hanging="180"/>
+      </w:pPr>
+    </w:lvl>
+    <w:lvl w:ilvl="3" w:tplc="0409000F" w:tentative="1">
+      <w:start w:val="1"/>
+      <w:numFmt w:val="decimal"/>
+      <w:lvlText w:val="%4."/>
+      <w:lvlJc w:val="left"/>
+      <w:pPr>
+        <w:ind w:left="2880" w:hanging="360"/>
+      </w:pPr>
+    </w:lvl>
+    <w:lvl w:ilvl="4" w:tplc="04090019" w:tentative="1">
+      <w:start w:val="1"/>
+      <w:numFmt w:val="lowerLetter"/>
+      <w:lvlText w:val="%5."/>
+      <w:lvlJc w:val="left"/>
+      <w:pPr>
+        <w:ind w:left="3600" w:hanging="360"/>
+      </w:pPr>
+    </w:lvl>
+    <w:lvl w:ilvl="5" w:tplc="0409001B" w:tentative="1">
+      <w:start w:val="1"/>
+      <w:numFmt w:val="lowerRoman"/>
+      <w:lvlText w:val="%6."/>
+      <w:lvlJc w:val="right"/>
+      <w:pPr>
+        <w:ind w:left="4320" w:hanging="180"/>
+      </w:pPr>
+    </w:lvl>
+    <w:lvl w:ilvl="6" w:tplc="0409000F" w:tentative="1">
+      <w:start w:val="1"/>
+      <w:numFmt w:val="decimal"/>
+      <w:lvlText w:val="%7."/>
+      <w:lvlJc w:val="left"/>
+      <w:pPr>
+        <w:ind w:left="5040" w:hanging="360"/>
+      </w:pPr>
+    </w:lvl>
+    <w:lvl w:ilvl="7" w:tplc="04090019" w:tentative="1">
+      <w:start w:val="1"/>
+      <w:numFmt w:val="lowerLetter"/>
+      <w:lvlText w:val="%8."/>
+      <w:lvlJc w:val="left"/>
+      <w:pPr>
+        <w:ind w:left="5760" w:hanging="360"/>
+      </w:pPr>
+    </w:lvl>
+    <w:lvl w:ilvl="8" w:tplc="0409001B" w:tentative="1">
+      <w:start w:val="1"/>
+      <w:numFmt w:val="lowerRoman"/>
+      <w:lvlText w:val="%9."/>
+      <w:lvlJc w:val="right"/>
+      <w:pPr>
+        <w:ind w:left="6480" w:hanging="180"/>
+      </w:pPr>
+    </w:lvl>
+  </w:abstractNum>
+  <w:abstractNum w:abstractNumId="9" w15:restartNumberingAfterBreak="0">
+    <w:nsid w:val="4EF84FE9"/>
+    <w:multiLevelType w:val="hybridMultilevel"/>
+    <w:tmpl w:val="7DE67DBE"/>
+    <w:lvl w:ilvl="0" w:tplc="99082F56">
+      <w:start w:val="1"/>
+      <w:numFmt w:val="upperLetter"/>
+      <w:lvlText w:val="%1."/>
+      <w:lvlJc w:val="left"/>
+      <w:pPr>
+        <w:ind w:left="720" w:hanging="360"/>
+      </w:pPr>
+      <w:rPr>
+        <w:rFonts w:hint="default"/>
+        <w:b/>
+      </w:rPr>
+    </w:lvl>
+    <w:lvl w:ilvl="1" w:tplc="04090019" w:tentative="1">
+      <w:start w:val="1"/>
+      <w:numFmt w:val="lowerLetter"/>
+      <w:lvlText w:val="%2."/>
+      <w:lvlJc w:val="left"/>
+      <w:pPr>
+        <w:ind w:left="1440" w:hanging="360"/>
+      </w:pPr>
+    </w:lvl>
+    <w:lvl w:ilvl="2" w:tplc="0409001B" w:tentative="1">
+      <w:start w:val="1"/>
+      <w:numFmt w:val="lowerRoman"/>
+      <w:lvlText w:val="%3."/>
+      <w:lvlJc w:val="right"/>
+      <w:pPr>
+        <w:ind w:left="2160" w:hanging="180"/>
+      </w:pPr>
+    </w:lvl>
+    <w:lvl w:ilvl="3" w:tplc="0409000F" w:tentative="1">
+      <w:start w:val="1"/>
+      <w:numFmt w:val="decimal"/>
+      <w:lvlText w:val="%4."/>
+      <w:lvlJc w:val="left"/>
+      <w:pPr>
+        <w:ind w:left="2880" w:hanging="360"/>
+      </w:pPr>
+    </w:lvl>
+    <w:lvl w:ilvl="4" w:tplc="04090019" w:tentative="1">
+      <w:start w:val="1"/>
+      <w:numFmt w:val="lowerLetter"/>
+      <w:lvlText w:val="%5."/>
+      <w:lvlJc w:val="left"/>
+      <w:pPr>
+        <w:ind w:left="3600" w:hanging="360"/>
+      </w:pPr>
+    </w:lvl>
+    <w:lvl w:ilvl="5" w:tplc="0409001B" w:tentative="1">
+      <w:start w:val="1"/>
+      <w:numFmt w:val="lowerRoman"/>
+      <w:lvlText w:val="%6."/>
+      <w:lvlJc w:val="right"/>
+      <w:pPr>
+        <w:ind w:left="4320" w:hanging="180"/>
+      </w:pPr>
+    </w:lvl>
+    <w:lvl w:ilvl="6" w:tplc="0409000F" w:tentative="1">
+      <w:start w:val="1"/>
+      <w:numFmt w:val="decimal"/>
+      <w:lvlText w:val="%7."/>
+      <w:lvlJc w:val="left"/>
+      <w:pPr>
+        <w:ind w:left="5040" w:hanging="360"/>
+      </w:pPr>
+    </w:lvl>
+    <w:lvl w:ilvl="7" w:tplc="04090019" w:tentative="1">
+      <w:start w:val="1"/>
+      <w:numFmt w:val="lowerLetter"/>
+      <w:lvlText w:val="%8."/>
+      <w:lvlJc w:val="left"/>
+      <w:pPr>
+        <w:ind w:left="5760" w:hanging="360"/>
+      </w:pPr>
+    </w:lvl>
+    <w:lvl w:ilvl="8" w:tplc="0409001B" w:tentative="1">
+      <w:start w:val="1"/>
+      <w:numFmt w:val="lowerRoman"/>
+      <w:lvlText w:val="%9."/>
+      <w:lvlJc w:val="right"/>
+      <w:pPr>
+        <w:ind w:left="6480" w:hanging="180"/>
+      </w:pPr>
+    </w:lvl>
+  </w:abstractNum>
+  <w:abstractNum w:abstractNumId="10" w15:restartNumberingAfterBreak="0">
     <w:nsid w:val="569145AC"/>
     <w:multiLevelType w:val="hybridMultilevel"/>
     <w:tmpl w:val="3DFC73CC"/>
@@ -6236,8 +7319,270 @@
       </w:pPr>
     </w:lvl>
   </w:abstractNum>
+  <w:abstractNum w:abstractNumId="11" w15:restartNumberingAfterBreak="0">
+    <w:nsid w:val="6DF05F86"/>
+    <w:multiLevelType w:val="multilevel"/>
+    <w:tmpl w:val="EA0A08E8"/>
+    <w:lvl w:ilvl="0">
+      <w:start w:val="1"/>
+      <w:numFmt w:val="bullet"/>
+      <w:lvlText w:val=""/>
+      <w:lvlJc w:val="left"/>
+      <w:pPr>
+        <w:tabs>
+          <w:tab w:val="num" w:pos="720"/>
+        </w:tabs>
+        <w:ind w:left="720" w:hanging="360"/>
+      </w:pPr>
+      <w:rPr>
+        <w:rFonts w:ascii="Symbol" w:hAnsi="Symbol" w:hint="default"/>
+        <w:sz w:val="20"/>
+      </w:rPr>
+    </w:lvl>
+    <w:lvl w:ilvl="1" w:tentative="1">
+      <w:start w:val="1"/>
+      <w:numFmt w:val="bullet"/>
+      <w:lvlText w:val=""/>
+      <w:lvlJc w:val="left"/>
+      <w:pPr>
+        <w:tabs>
+          <w:tab w:val="num" w:pos="1440"/>
+        </w:tabs>
+        <w:ind w:left="1440" w:hanging="360"/>
+      </w:pPr>
+      <w:rPr>
+        <w:rFonts w:ascii="Symbol" w:hAnsi="Symbol" w:hint="default"/>
+        <w:sz w:val="20"/>
+      </w:rPr>
+    </w:lvl>
+    <w:lvl w:ilvl="2" w:tentative="1">
+      <w:start w:val="1"/>
+      <w:numFmt w:val="bullet"/>
+      <w:lvlText w:val=""/>
+      <w:lvlJc w:val="left"/>
+      <w:pPr>
+        <w:tabs>
+          <w:tab w:val="num" w:pos="2160"/>
+        </w:tabs>
+        <w:ind w:left="2160" w:hanging="360"/>
+      </w:pPr>
+      <w:rPr>
+        <w:rFonts w:ascii="Symbol" w:hAnsi="Symbol" w:hint="default"/>
+        <w:sz w:val="20"/>
+      </w:rPr>
+    </w:lvl>
+    <w:lvl w:ilvl="3" w:tentative="1">
+      <w:start w:val="1"/>
+      <w:numFmt w:val="bullet"/>
+      <w:lvlText w:val=""/>
+      <w:lvlJc w:val="left"/>
+      <w:pPr>
+        <w:tabs>
+          <w:tab w:val="num" w:pos="2880"/>
+        </w:tabs>
+        <w:ind w:left="2880" w:hanging="360"/>
+      </w:pPr>
+      <w:rPr>
+        <w:rFonts w:ascii="Symbol" w:hAnsi="Symbol" w:hint="default"/>
+        <w:sz w:val="20"/>
+      </w:rPr>
+    </w:lvl>
+    <w:lvl w:ilvl="4" w:tentative="1">
+      <w:start w:val="1"/>
+      <w:numFmt w:val="bullet"/>
+      <w:lvlText w:val=""/>
+      <w:lvlJc w:val="left"/>
+      <w:pPr>
+        <w:tabs>
+          <w:tab w:val="num" w:pos="3600"/>
+        </w:tabs>
+        <w:ind w:left="3600" w:hanging="360"/>
+      </w:pPr>
+      <w:rPr>
+        <w:rFonts w:ascii="Symbol" w:hAnsi="Symbol" w:hint="default"/>
+        <w:sz w:val="20"/>
+      </w:rPr>
+    </w:lvl>
+    <w:lvl w:ilvl="5" w:tentative="1">
+      <w:start w:val="1"/>
+      <w:numFmt w:val="bullet"/>
+      <w:lvlText w:val=""/>
+      <w:lvlJc w:val="left"/>
+      <w:pPr>
+        <w:tabs>
+          <w:tab w:val="num" w:pos="4320"/>
+        </w:tabs>
+        <w:ind w:left="4320" w:hanging="360"/>
+      </w:pPr>
+      <w:rPr>
+        <w:rFonts w:ascii="Symbol" w:hAnsi="Symbol" w:hint="default"/>
+        <w:sz w:val="20"/>
+      </w:rPr>
+    </w:lvl>
+    <w:lvl w:ilvl="6" w:tentative="1">
+      <w:start w:val="1"/>
+      <w:numFmt w:val="bullet"/>
+      <w:lvlText w:val=""/>
+      <w:lvlJc w:val="left"/>
+      <w:pPr>
+        <w:tabs>
+          <w:tab w:val="num" w:pos="5040"/>
+        </w:tabs>
+        <w:ind w:left="5040" w:hanging="360"/>
+      </w:pPr>
+      <w:rPr>
+        <w:rFonts w:ascii="Symbol" w:hAnsi="Symbol" w:hint="default"/>
+        <w:sz w:val="20"/>
+      </w:rPr>
+    </w:lvl>
+    <w:lvl w:ilvl="7" w:tentative="1">
+      <w:start w:val="1"/>
+      <w:numFmt w:val="bullet"/>
+      <w:lvlText w:val=""/>
+      <w:lvlJc w:val="left"/>
+      <w:pPr>
+        <w:tabs>
+          <w:tab w:val="num" w:pos="5760"/>
+        </w:tabs>
+        <w:ind w:left="5760" w:hanging="360"/>
+      </w:pPr>
+      <w:rPr>
+        <w:rFonts w:ascii="Symbol" w:hAnsi="Symbol" w:hint="default"/>
+        <w:sz w:val="20"/>
+      </w:rPr>
+    </w:lvl>
+    <w:lvl w:ilvl="8" w:tentative="1">
+      <w:start w:val="1"/>
+      <w:numFmt w:val="bullet"/>
+      <w:lvlText w:val=""/>
+      <w:lvlJc w:val="left"/>
+      <w:pPr>
+        <w:tabs>
+          <w:tab w:val="num" w:pos="6480"/>
+        </w:tabs>
+        <w:ind w:left="6480" w:hanging="360"/>
+      </w:pPr>
+      <w:rPr>
+        <w:rFonts w:ascii="Symbol" w:hAnsi="Symbol" w:hint="default"/>
+        <w:sz w:val="20"/>
+      </w:rPr>
+    </w:lvl>
+  </w:abstractNum>
+  <w:abstractNum w:abstractNumId="12" w15:restartNumberingAfterBreak="0">
+    <w:nsid w:val="7EBE12FB"/>
+    <w:multiLevelType w:val="multilevel"/>
+    <w:tmpl w:val="9B660688"/>
+    <w:lvl w:ilvl="0">
+      <w:start w:val="6"/>
+      <w:numFmt w:val="decimal"/>
+      <w:lvlText w:val="%1."/>
+      <w:lvlJc w:val="left"/>
+      <w:pPr>
+        <w:tabs>
+          <w:tab w:val="num" w:pos="720"/>
+        </w:tabs>
+        <w:ind w:left="720" w:hanging="360"/>
+      </w:pPr>
+    </w:lvl>
+    <w:lvl w:ilvl="1" w:tentative="1">
+      <w:start w:val="1"/>
+      <w:numFmt w:val="decimal"/>
+      <w:lvlText w:val="%2."/>
+      <w:lvlJc w:val="left"/>
+      <w:pPr>
+        <w:tabs>
+          <w:tab w:val="num" w:pos="1440"/>
+        </w:tabs>
+        <w:ind w:left="1440" w:hanging="360"/>
+      </w:pPr>
+    </w:lvl>
+    <w:lvl w:ilvl="2" w:tentative="1">
+      <w:start w:val="1"/>
+      <w:numFmt w:val="decimal"/>
+      <w:lvlText w:val="%3."/>
+      <w:lvlJc w:val="left"/>
+      <w:pPr>
+        <w:tabs>
+          <w:tab w:val="num" w:pos="2160"/>
+        </w:tabs>
+        <w:ind w:left="2160" w:hanging="360"/>
+      </w:pPr>
+    </w:lvl>
+    <w:lvl w:ilvl="3" w:tentative="1">
+      <w:start w:val="1"/>
+      <w:numFmt w:val="decimal"/>
+      <w:lvlText w:val="%4."/>
+      <w:lvlJc w:val="left"/>
+      <w:pPr>
+        <w:tabs>
+          <w:tab w:val="num" w:pos="2880"/>
+        </w:tabs>
+        <w:ind w:left="2880" w:hanging="360"/>
+      </w:pPr>
+    </w:lvl>
+    <w:lvl w:ilvl="4" w:tentative="1">
+      <w:start w:val="1"/>
+      <w:numFmt w:val="decimal"/>
+      <w:lvlText w:val="%5."/>
+      <w:lvlJc w:val="left"/>
+      <w:pPr>
+        <w:tabs>
+          <w:tab w:val="num" w:pos="3600"/>
+        </w:tabs>
+        <w:ind w:left="3600" w:hanging="360"/>
+      </w:pPr>
+    </w:lvl>
+    <w:lvl w:ilvl="5" w:tentative="1">
+      <w:start w:val="1"/>
+      <w:numFmt w:val="decimal"/>
+      <w:lvlText w:val="%6."/>
+      <w:lvlJc w:val="left"/>
+      <w:pPr>
+        <w:tabs>
+          <w:tab w:val="num" w:pos="4320"/>
+        </w:tabs>
+        <w:ind w:left="4320" w:hanging="360"/>
+      </w:pPr>
+    </w:lvl>
+    <w:lvl w:ilvl="6" w:tentative="1">
+      <w:start w:val="1"/>
+      <w:numFmt w:val="decimal"/>
+      <w:lvlText w:val="%7."/>
+      <w:lvlJc w:val="left"/>
+      <w:pPr>
+        <w:tabs>
+          <w:tab w:val="num" w:pos="5040"/>
+        </w:tabs>
+        <w:ind w:left="5040" w:hanging="360"/>
+      </w:pPr>
+    </w:lvl>
+    <w:lvl w:ilvl="7" w:tentative="1">
+      <w:start w:val="1"/>
+      <w:numFmt w:val="decimal"/>
+      <w:lvlText w:val="%8."/>
+      <w:lvlJc w:val="left"/>
+      <w:pPr>
+        <w:tabs>
+          <w:tab w:val="num" w:pos="5760"/>
+        </w:tabs>
+        <w:ind w:left="5760" w:hanging="360"/>
+      </w:pPr>
+    </w:lvl>
+    <w:lvl w:ilvl="8" w:tentative="1">
+      <w:start w:val="1"/>
+      <w:numFmt w:val="decimal"/>
+      <w:lvlText w:val="%9."/>
+      <w:lvlJc w:val="left"/>
+      <w:pPr>
+        <w:tabs>
+          <w:tab w:val="num" w:pos="6480"/>
+        </w:tabs>
+        <w:ind w:left="6480" w:hanging="360"/>
+      </w:pPr>
+    </w:lvl>
+  </w:abstractNum>
   <w:num w:numId="1" w16cid:durableId="566837960">
-    <w:abstractNumId w:val="4"/>
+    <w:abstractNumId w:val="5"/>
   </w:num>
   <w:num w:numId="2" w16cid:durableId="871308650">
     <w:abstractNumId w:val="1"/>
@@ -6246,19 +7591,34 @@
     <w:abstractNumId w:val="0"/>
   </w:num>
   <w:num w:numId="4" w16cid:durableId="1060248122">
-    <w:abstractNumId w:val="6"/>
+    <w:abstractNumId w:val="7"/>
   </w:num>
   <w:num w:numId="5" w16cid:durableId="1640110099">
-    <w:abstractNumId w:val="7"/>
+    <w:abstractNumId w:val="10"/>
   </w:num>
   <w:num w:numId="6" w16cid:durableId="1338069752">
-    <w:abstractNumId w:val="5"/>
+    <w:abstractNumId w:val="6"/>
   </w:num>
   <w:num w:numId="7" w16cid:durableId="977881043">
     <w:abstractNumId w:val="3"/>
   </w:num>
   <w:num w:numId="8" w16cid:durableId="686717260">
     <w:abstractNumId w:val="2"/>
+  </w:num>
+  <w:num w:numId="9" w16cid:durableId="23137757">
+    <w:abstractNumId w:val="12"/>
+  </w:num>
+  <w:num w:numId="10" w16cid:durableId="531378766">
+    <w:abstractNumId w:val="4"/>
+  </w:num>
+  <w:num w:numId="11" w16cid:durableId="167453898">
+    <w:abstractNumId w:val="11"/>
+  </w:num>
+  <w:num w:numId="12" w16cid:durableId="891429941">
+    <w:abstractNumId w:val="9"/>
+  </w:num>
+  <w:num w:numId="13" w16cid:durableId="1603101658">
+    <w:abstractNumId w:val="8"/>
   </w:num>
 </w:numbering>
 </file>
@@ -6977,6 +8337,18 @@
       <w:szCs w:val="24"/>
     </w:rPr>
   </w:style>
+  <w:style w:type="character" w:styleId="FollowedHyperlink">
+    <w:name w:val="FollowedHyperlink"/>
+    <w:basedOn w:val="DefaultParagraphFont"/>
+    <w:uiPriority w:val="99"/>
+    <w:semiHidden/>
+    <w:unhideWhenUsed/>
+    <w:rsid w:val="00950AF9"/>
+    <w:rPr>
+      <w:color w:val="954F72" w:themeColor="followedHyperlink"/>
+      <w:u w:val="single"/>
+    </w:rPr>
+  </w:style>
 </w:styles>
 </file>
 

--- a/answers/API_115_PS3_RD_Questions.docx
+++ b/answers/API_115_PS3_RD_Questions.docx
@@ -2393,7 +2393,19 @@
               <w:rPr>
                 <w:i/>
               </w:rPr>
-              <w:t>The discontinuity the author exploits corrects for the type of omitted variable bias by essentially creating a natural experiment. By focusing on the threshold of admission to secondary school based on standardized test scores, the author ensures that individuals on either side of the threshold are similar in observable characteristics but differ in their likelihood of attending secondary school. This discontinuity in admission provides an exogenous source of variation in secondary schooling attendance, mitigating the bias that could arise from unobserved factors like parental education. Consequently, the author achieves a causal explanation of the relationship between secondary schooling attendance and outcomes such as teen pregnancy by leveraging this quasi-random variation.</w:t>
+              <w:t>By focusing on the threshold of admission to secondary school based on standardized test scores, the author ensures that individuals on either side of the threshold are similar in observable characteristics but differ in their likelihood of attending secondary school. This discontinuity in admission provides an exogenous source of variation in secondary schooling attendance, mitigating the bias that could arise from unobserved factors like parental education. Consequently, the author achieves a causal explanation of the relationship between secondary schooling attendance and outcomes such as teen pregnancy by leveraging this quasi-random variation</w:t>
+            </w:r>
+            <w:r>
+              <w:rPr>
+                <w:i/>
+              </w:rPr>
+              <w:t xml:space="preserve">, for individuals around the cutoff (a LATE). </w:t>
+            </w:r>
+            <w:r>
+              <w:rPr>
+                <w:i/>
+              </w:rPr>
+              <w:t>.</w:t>
             </w:r>
           </w:p>
         </w:tc>
@@ -2454,13 +2466,67 @@
               <w:rPr>
                 <w:i/>
               </w:rPr>
+              <w:t xml:space="preserve">If there are discontinuities in observable characteristics at the threshold, it suggests that the assignment to treatment (attending secondary school) may not be truly exogenous, potentially biasing the estimated treatment effect. By verifying continuity, </w:t>
+            </w:r>
+            <w:r>
+              <w:rPr>
+                <w:i/>
+              </w:rPr>
+              <w:t>it</w:t>
+            </w:r>
+            <w:r>
+              <w:rPr>
+                <w:i/>
+              </w:rPr>
+              <w:t xml:space="preserve"> strengthe</w:t>
+            </w:r>
+            <w:r>
+              <w:rPr>
+                <w:i/>
+              </w:rPr>
+              <w:t>ns</w:t>
+            </w:r>
+            <w:r>
+              <w:rPr>
+                <w:i/>
+              </w:rPr>
+              <w:t xml:space="preserve"> the credibility of </w:t>
+            </w:r>
+            <w:r>
+              <w:rPr>
+                <w:i/>
+              </w:rPr>
+              <w:t>an</w:t>
+            </w:r>
+            <w:r>
+              <w:rPr>
+                <w:i/>
+              </w:rPr>
               <w:t xml:space="preserve"> </w:t>
             </w:r>
             <w:r>
               <w:rPr>
                 <w:i/>
               </w:rPr>
-              <w:t>It's important to test for continuity of pre-treatment observable characteristics across the test score cutoff to ensure the validity of the regression discontinuity design. If there are discontinuities in observable characteristics at the threshold, it suggests that the assignment to treatment (attending secondary school) may not be truly exogenous, potentially biasing the estimated treatment effect. By verifying continuity, researchers can strengthen the credibility of their causal inferences by confirming that the assignment to treatment is not driven by systematic differences in observable characteristics.</w:t>
+              <w:t xml:space="preserve">RD design / </w:t>
+            </w:r>
+            <w:r>
+              <w:rPr>
+                <w:i/>
+              </w:rPr>
+              <w:t xml:space="preserve">causal </w:t>
+            </w:r>
+            <w:r>
+              <w:rPr>
+                <w:i/>
+              </w:rPr>
+              <w:t>interpretation</w:t>
+            </w:r>
+            <w:r>
+              <w:rPr>
+                <w:i/>
+              </w:rPr>
+              <w:t xml:space="preserve"> by confirming that the assignment to treatment is not driven by systematic differences in observable characteristics.</w:t>
             </w:r>
           </w:p>
         </w:tc>
@@ -2479,20 +2545,11 @@
           <w:ilvl w:val="0"/>
           <w:numId w:val="1"/>
         </w:numPr>
-        <w:rPr>
-          <w:highlight w:val="yellow"/>
-        </w:rPr>
-      </w:pPr>
-      <w:r>
-        <w:rPr>
-          <w:highlight w:val="yellow"/>
-        </w:rPr>
+      </w:pPr>
+      <w:r>
         <w:t>Explain the purpose of Figure 4.  How does this compare to Figure 6?  Explain how both figures are constructed.</w:t>
       </w:r>
       <w:r>
-        <w:rPr>
-          <w:highlight w:val="yellow"/>
-        </w:rPr>
         <w:t xml:space="preserve"> (3 points)</w:t>
       </w:r>
     </w:p>
@@ -2536,28 +2593,40 @@
               <w:rPr>
                 <w:i/>
               </w:rPr>
+              <w:t xml:space="preserve">The purpose of Figure 4 is to assess the validity of the smoothness assumption in the regression discontinuity design by examining the continuity of pre-treatment observable characteristics across the test score cutoff. It compares the characteristics such as gender, age, and parental education levels on either side of the cutoff point. Figure 4 is </w:t>
+            </w:r>
+            <w:r>
+              <w:rPr>
+                <w:i/>
+              </w:rPr>
               <w:lastRenderedPageBreak/>
-              <w:t>The purpose of Figure 4 is to assess the validity of the smoothness assumption in the regression discontinuity design by examining the continuity of pre-treatment observable characteristics across the test score cutoff. It compares the characteristics such as gender, age, and parental education levels on either side of the cutoff point. Figure 4 is constructed by plotting local quadratic regressions of these covariates against KCPE scores, ensuring that any differences are neither large enough to be important nor statistically significant.</w:t>
-            </w:r>
-          </w:p>
-          <w:p>
-            <w:pPr>
-              <w:rPr>
-                <w:i/>
-              </w:rPr>
-            </w:pPr>
-          </w:p>
-          <w:p>
-            <w:pPr>
-              <w:rPr>
-                <w:i/>
-              </w:rPr>
-            </w:pPr>
-            <w:r>
-              <w:rPr>
-                <w:i/>
-              </w:rPr>
-              <w:t>Figure 6, on the other hand, serves to illustrate the first stage and reduced forms of the regression discontinuity design. It demonstrates the relationship between the KCPE scores (normalized so that the cutoff equals 0) and various outcomes, such as the probability of completing secondary school, cognitive performance, probability of self-employment, and probability of pregnancy by age 18. The figure is constructed by plotting these outcomes against the KCPE scores, with error margins indicating the uncertainty in the estimates.</w:t>
+              <w:t>constructed by plotting local quadratic regressions of these covariates against KCPE scores, ensuring that any differences are neither large enough to be important nor statistically significant.</w:t>
+            </w:r>
+          </w:p>
+          <w:p>
+            <w:pPr>
+              <w:rPr>
+                <w:i/>
+              </w:rPr>
+            </w:pPr>
+          </w:p>
+          <w:p>
+            <w:pPr>
+              <w:rPr>
+                <w:i/>
+              </w:rPr>
+            </w:pPr>
+            <w:r>
+              <w:rPr>
+                <w:i/>
+              </w:rPr>
+              <w:t>Figure 6, on the other hand, serves to illustrate the first stage and reduced forms of the regression discontinuity design. It demonstrates the relationship between the KCPE scores (normalized so that the cutoff equals 0) and various outcomes, such as the probability of completing secondary school, cognitive performance, probability of self-employment, and probability of pregnancy by age 18. The figure is constructed by plotting these outcomes against the KCPE scores</w:t>
+            </w:r>
+            <w:r>
+              <w:rPr>
+                <w:i/>
+              </w:rPr>
+              <w:t>.</w:t>
             </w:r>
           </w:p>
           <w:p>
@@ -2645,50 +2714,56 @@
               <w:rPr>
                 <w:i/>
               </w:rPr>
+              <w:t xml:space="preserve">In a regression discontinuity (RD) design, the manipulation of the cutoff is a concern because it </w:t>
+            </w:r>
+            <w:r>
+              <w:rPr>
+                <w:i/>
+              </w:rPr>
+              <w:t xml:space="preserve">would </w:t>
+            </w:r>
+            <w:r>
+              <w:rPr>
+                <w:i/>
+              </w:rPr>
+              <w:t xml:space="preserve">introduce bias into the estimated treatment effect. In the context of this study, manipulation of the cutoff could occur if individuals or institutions deliberately alter students' standardized test scores to influence their admission to secondary school, thus affecting the treatment assignment. </w:t>
+            </w:r>
+          </w:p>
+          <w:p>
+            <w:pPr>
+              <w:rPr>
+                <w:i/>
+              </w:rPr>
+            </w:pPr>
+          </w:p>
+          <w:p>
+            <w:pPr>
+              <w:rPr>
+                <w:i/>
+              </w:rPr>
+            </w:pPr>
+            <w:r>
+              <w:rPr>
+                <w:i/>
+              </w:rPr>
+              <w:t>To address this concern, the author compar</w:t>
+            </w:r>
+            <w:r>
+              <w:rPr>
+                <w:i/>
+              </w:rPr>
+              <w:t>es</w:t>
+            </w:r>
+            <w:r>
+              <w:rPr>
+                <w:i/>
+              </w:rPr>
               <w:t xml:space="preserve"> </w:t>
             </w:r>
             <w:r>
               <w:rPr>
                 <w:i/>
               </w:rPr>
-              <w:t>In a regression discontinuity (RD) design, the manipulation of the cutoff is a concern because it can undermine the validity of the causal inference. If individuals or entities can strategically manipulate the assignment variable around the cutoff point, it could introduce bias into the estimated treatment effect. In the context of this study, manipulation of the cutoff could occur if individuals or institutions deliberately alter students' standardized test scores to influence their admission to secondary school, thus affecting the treatment assignment. This manipulation could distort the estimated effect of secondary schooling on outcomes.</w:t>
-            </w:r>
-          </w:p>
-          <w:p>
-            <w:pPr>
-              <w:rPr>
-                <w:i/>
-              </w:rPr>
-            </w:pPr>
-          </w:p>
-          <w:p>
-            <w:pPr>
-              <w:rPr>
-                <w:i/>
-              </w:rPr>
-            </w:pPr>
-            <w:r>
-              <w:rPr>
-                <w:i/>
-              </w:rPr>
-              <w:t>To address this concern, the author compar</w:t>
-            </w:r>
-            <w:r>
-              <w:rPr>
-                <w:i/>
-              </w:rPr>
-              <w:t>es</w:t>
-            </w:r>
-            <w:r>
-              <w:rPr>
-                <w:i/>
-              </w:rPr>
-              <w:t xml:space="preserve"> </w:t>
-            </w:r>
-            <w:r>
-              <w:rPr>
-                <w:i/>
-              </w:rPr>
               <w:t>density</w:t>
             </w:r>
             <w:r>
@@ -2737,25 +2812,7 @@
               <w:rPr>
                 <w:i/>
               </w:rPr>
-              <w:t xml:space="preserve">, </w:t>
-            </w:r>
-            <w:r>
-              <w:rPr>
-                <w:i/>
-              </w:rPr>
-              <w:t>enhanc</w:t>
-            </w:r>
-            <w:r>
-              <w:rPr>
-                <w:i/>
-              </w:rPr>
-              <w:t>ing</w:t>
-            </w:r>
-            <w:r>
-              <w:rPr>
-                <w:i/>
-              </w:rPr>
-              <w:t xml:space="preserve"> the credibility of the RD design. </w:t>
+              <w:t>.</w:t>
             </w:r>
           </w:p>
         </w:tc>
@@ -2839,14 +2896,25 @@
                 <w:bCs/>
                 <w:i/>
               </w:rPr>
-              <w:lastRenderedPageBreak/>
               <w:t>Column 2 (Pooled):</w:t>
             </w:r>
             <w:r>
               <w:rPr>
                 <w:i/>
               </w:rPr>
-              <w:t xml:space="preserve"> The estimated discontinuity indicates a 15% change in the probability of completing secondary school when individuals are pooled together, regardless of gender. This means that there is a substantial increase in the likelihood of completing secondary school for individuals just above the cutoff compared to those just below it.</w:t>
+              <w:t xml:space="preserve"> The estimated discontinuity indicates a 15</w:t>
+            </w:r>
+            <w:r>
+              <w:rPr>
+                <w:i/>
+              </w:rPr>
+              <w:t xml:space="preserve"> percentage point </w:t>
+            </w:r>
+            <w:r>
+              <w:rPr>
+                <w:i/>
+              </w:rPr>
+              <w:t>change in the probability of completing secondary school when individuals are pooled together, regardless of gender. This means that there is a substantial increase in the likelihood of completing secondary school for individuals just above the cutoff compared to those just below it.</w:t>
             </w:r>
           </w:p>
           <w:p>
@@ -2876,7 +2944,14 @@
               <w:rPr>
                 <w:i/>
               </w:rPr>
-              <w:t xml:space="preserve"> For men, the estimated discontinuity suggests a 16 percentage point change in the probability of completing secondary school. This indicates a significant increase in the likelihood of completing secondary school for men just above the cutoff compared to those just below it.</w:t>
+              <w:t xml:space="preserve"> For men, the estimated discontinuity suggests a 16 percentage point change in the probability of completing secondary school. This </w:t>
+            </w:r>
+            <w:r>
+              <w:rPr>
+                <w:i/>
+              </w:rPr>
+              <w:lastRenderedPageBreak/>
+              <w:t>indicates a significant increase in the likelihood of completing secondary school for men just above the cutoff compared to those just below it.</w:t>
             </w:r>
           </w:p>
           <w:p>
@@ -2906,7 +2981,19 @@
               <w:rPr>
                 <w:i/>
               </w:rPr>
-              <w:t xml:space="preserve"> Similarly, for women, the estimated discontinuity indicates a 13% change in the probability of completing secondary school. This suggests a significant increase in the likelihood of completing secondary school for women just above the cutoff compared to those just below it.</w:t>
+              <w:t xml:space="preserve"> Similarly, for women, the estimated discontinuity indicates a 13</w:t>
+            </w:r>
+            <w:r>
+              <w:rPr>
+                <w:i/>
+              </w:rPr>
+              <w:t xml:space="preserve"> percentage point </w:t>
+            </w:r>
+            <w:r>
+              <w:rPr>
+                <w:i/>
+              </w:rPr>
+              <w:t>change in the probability of completing secondary school. This suggests a significant increase in the likelihood of completing secondary school for women just above the cutoff compared to those just below it.</w:t>
             </w:r>
           </w:p>
           <w:p>
@@ -2932,7 +3019,13 @@
               <w:rPr>
                 <w:i/>
               </w:rPr>
-              <w:t xml:space="preserve"> results provide evidence of a clear discontinuity in the probability of completing secondary school around the cutoff point. The coefficients being positive and statistically significant across columns further reinforce the robustness of the findings.</w:t>
+              <w:t xml:space="preserve"> results provide evidence of a clear discontinuity in the probability of completing secondary school around the cutoff point</w:t>
+            </w:r>
+            <w:r>
+              <w:rPr>
+                <w:i/>
+              </w:rPr>
+              <w:t xml:space="preserve">, but suggests results are more pronounced for male students. </w:t>
             </w:r>
             <w:r>
               <w:rPr>
@@ -3013,7 +3106,31 @@
               <w:rPr>
                 <w:i/>
               </w:rPr>
-              <w:t>Table 2:</w:t>
+              <w:t>Table 2</w:t>
+            </w:r>
+            <w:r>
+              <w:rPr>
+                <w:i/>
+              </w:rPr>
+              <w:t xml:space="preserve"> Column</w:t>
+            </w:r>
+            <w:r>
+              <w:rPr>
+                <w:i/>
+              </w:rPr>
+              <w:t xml:space="preserve"> 2</w:t>
+            </w:r>
+            <w:r>
+              <w:rPr>
+                <w:i/>
+              </w:rPr>
+              <w:t>:</w:t>
+            </w:r>
+            <w:r>
+              <w:rPr>
+                <w:i/>
+              </w:rPr>
+              <w:t xml:space="preserve"> Pooled</w:t>
             </w:r>
           </w:p>
           <w:p>
@@ -3043,59 +3160,41 @@
               <w:rPr>
                 <w:i/>
               </w:rPr>
-              <w:t xml:space="preserve"> All coefficients have significance levels denoted by asterisks. The coefficient on "KCPE &gt;= cutoff" is statistically significant at p &lt; 0.01 (</w:t>
-            </w:r>
-            <w:r>
+              <w:t xml:space="preserve"> All </w:t>
+            </w:r>
+            <w:r>
+              <w:rPr>
+                <w:i/>
+              </w:rPr>
+              <w:t>coefficients, except for the interaction term, are statistically significant at the 1% level.</w:t>
+            </w:r>
+            <w:r>
+              <w:rPr>
+                <w:i/>
+              </w:rPr>
+              <w:t xml:space="preserve"> </w:t>
+            </w:r>
+          </w:p>
+          <w:p>
+            <w:pPr>
               <w:rPr>
                 <w:b/>
                 <w:bCs/>
                 <w:i/>
-                <w:iCs/>
-              </w:rPr>
-              <w:t>), as is the coefficient on "KCPE centered at cutoff" (</w:t>
-            </w:r>
-            <w:r>
-              <w:rPr>
-                <w:i/>
-              </w:rPr>
-              <w:t>). The interaction term between these two variables is also statistically significant at p &lt; 0.01 (</w:t>
-            </w:r>
+              </w:rPr>
+            </w:pPr>
+          </w:p>
+          <w:p>
+            <w:pPr>
+              <w:rPr>
+                <w:i/>
+              </w:rPr>
+            </w:pPr>
             <w:r>
               <w:rPr>
                 <w:b/>
                 <w:bCs/>
                 <w:i/>
-                <w:iCs/>
-              </w:rPr>
-              <w:t>), indicating their joint effect. Additionally, the constant term is statistically significant at p &lt; 0.01 (</w:t>
-            </w:r>
-            <w:r>
-              <w:rPr>
-                <w:i/>
-              </w:rPr>
-              <w:t>).</w:t>
-            </w:r>
-          </w:p>
-          <w:p>
-            <w:pPr>
-              <w:rPr>
-                <w:b/>
-                <w:bCs/>
-                <w:i/>
-              </w:rPr>
-            </w:pPr>
-          </w:p>
-          <w:p>
-            <w:pPr>
-              <w:rPr>
-                <w:i/>
-              </w:rPr>
-            </w:pPr>
-            <w:r>
-              <w:rPr>
-                <w:b/>
-                <w:bCs/>
-                <w:i/>
               </w:rPr>
               <w:t>Economic significance:</w:t>
             </w:r>
@@ -3103,7 +3202,31 @@
               <w:rPr>
                 <w:i/>
               </w:rPr>
-              <w:t xml:space="preserve"> The coefficient on "KCPE &gt;= cutoff" indicates a 15% change in the probability of completing secondary school, while the coefficient on "KCPE centered at cutoff" suggests a larger effect, indicating a 27% change. </w:t>
+              <w:t xml:space="preserve"> The coefficient on "KCPE &gt;= cutoff" indicates a 1</w:t>
+            </w:r>
+            <w:r>
+              <w:rPr>
+                <w:i/>
+              </w:rPr>
+              <w:t>5 percentage point</w:t>
+            </w:r>
+            <w:r>
+              <w:rPr>
+                <w:i/>
+              </w:rPr>
+              <w:t xml:space="preserve"> change in the probability of completing secondary school, while the coefficient on "KCPE centered at cutoff" suggests a larger effect, indicating a 27</w:t>
+            </w:r>
+            <w:r>
+              <w:rPr>
+                <w:i/>
+              </w:rPr>
+              <w:t xml:space="preserve"> percentage point</w:t>
+            </w:r>
+            <w:r>
+              <w:rPr>
+                <w:i/>
+              </w:rPr>
+              <w:t xml:space="preserve"> change. </w:t>
             </w:r>
           </w:p>
           <w:p>
@@ -3124,6 +3247,12 @@
                 <w:i/>
               </w:rPr>
               <w:t>Overall, the results are both statistically and economically significant, with substantial changes in the probability of completing secondary school associated with KCPE scores near the cutoff point.</w:t>
+            </w:r>
+            <w:r>
+              <w:rPr>
+                <w:i/>
+              </w:rPr>
+              <w:t xml:space="preserve"> </w:t>
             </w:r>
           </w:p>
           <w:p>
@@ -3189,7 +3318,6 @@
         </w:numPr>
       </w:pPr>
       <w:r>
-        <w:lastRenderedPageBreak/>
         <w:t xml:space="preserve">If the author had used the other design, what difference would it have made?  Consider which group is induced to receive treatment in each context and how this affects the interpretation of the estimates. </w:t>
       </w:r>
       <w:r>
@@ -3258,8 +3386,22 @@
               <w:rPr>
                 <w:i/>
               </w:rPr>
-              <w:t>. This design is appropriate because the admission to secondary schools is not solely determined by the KCPE score; there are additional factors influencing admission, such as available spaces and affordability of fees.</w:t>
-            </w:r>
+              <w:t xml:space="preserve">. This design is appropriate because the admission to secondary schools is not solely determined by the KCPE </w:t>
+            </w:r>
+            <w:r>
+              <w:rPr>
+                <w:i/>
+              </w:rPr>
+              <w:lastRenderedPageBreak/>
+              <w:t>score; there are additional factors influencing admission, such as available spaces and affordability of fees.</w:t>
+            </w:r>
+          </w:p>
+          <w:p>
+            <w:pPr>
+              <w:rPr>
+                <w:i/>
+              </w:rPr>
+            </w:pPr>
           </w:p>
           <w:p>
             <w:pPr>
@@ -3294,24 +3436,56 @@
                 <w:i/>
               </w:rPr>
             </w:pPr>
-            <w:r>
-              <w:rPr>
-                <w:i/>
-              </w:rPr>
-              <w:t>c. If the author had used the sharp regression discontinuity design instead, the estimates would reflect the treatment effect for individuals precisely at the cutoff point. This could lead to an overestimation of the treatment effect, as individuals just above the cutoff might differ in unobservable characteristics from those just below, thus confounding the estimates.</w:t>
-            </w:r>
-          </w:p>
-          <w:p>
-            <w:pPr>
-              <w:rPr>
-                <w:i/>
-              </w:rPr>
-            </w:pPr>
-            <w:r>
-              <w:rPr>
-                <w:i/>
-              </w:rPr>
-              <w:t xml:space="preserve">d. In a fuzzy regression discontinuity design, the </w:t>
+          </w:p>
+          <w:p>
+            <w:pPr>
+              <w:rPr>
+                <w:i/>
+              </w:rPr>
+            </w:pPr>
+            <w:r>
+              <w:rPr>
+                <w:i/>
+              </w:rPr>
+              <w:t>c. If the author had used the sharp regression discontinuity design instead, the estimates would reflect the treatment effect for individuals precisely at the cutoff point. This could lead to an overestimation of the treatment effect, as individuals just above the cutoff might differ in unobservable characteristics from those just below</w:t>
+            </w:r>
+            <w:r>
+              <w:rPr>
+                <w:i/>
+              </w:rPr>
+              <w:t>.</w:t>
+            </w:r>
+          </w:p>
+          <w:p>
+            <w:pPr>
+              <w:rPr>
+                <w:i/>
+              </w:rPr>
+            </w:pPr>
+          </w:p>
+          <w:p>
+            <w:pPr>
+              <w:rPr>
+                <w:i/>
+              </w:rPr>
+            </w:pPr>
+            <w:r>
+              <w:rPr>
+                <w:i/>
+              </w:rPr>
+              <w:t xml:space="preserve">d. In a fuzzy </w:t>
+            </w:r>
+            <w:r>
+              <w:rPr>
+                <w:i/>
+              </w:rPr>
+              <w:t>RD</w:t>
+            </w:r>
+            <w:r>
+              <w:rPr>
+                <w:i/>
+              </w:rPr>
+              <w:t xml:space="preserve"> design, the </w:t>
             </w:r>
             <w:r>
               <w:rPr>
@@ -3354,13 +3528,6 @@
               </w:rPr>
               <w:t>Policymakers might care more about the ITT in certain contexts because it provides information about the overall impact of a policy or intervention, including its effectiveness in inducing individuals to seek treatment. However, the LATE provides insight specifically into the effect of treatment on those who comply with it, which might be more relevant in understanding the effectiveness of the treatment itself.</w:t>
             </w:r>
-          </w:p>
-          <w:p>
-            <w:pPr>
-              <w:rPr>
-                <w:i/>
-              </w:rPr>
-            </w:pPr>
           </w:p>
         </w:tc>
       </w:tr>
@@ -3461,72 +3628,6 @@
           <w:p>
             <w:pPr>
               <w:rPr>
-                <w:i/>
-              </w:rPr>
-            </w:pPr>
-            <w:r>
-              <w:rPr>
-                <w:i/>
-              </w:rPr>
-              <w:t xml:space="preserve"> </w:t>
-            </w:r>
-            <w:r>
-              <w:rPr>
-                <w:i/>
-              </w:rPr>
-              <w:t>In the context of a regression discontinuity (RD) design, the bandwidth refers to the range or width of scores around the cutoff point that are considered for analysis. In this particular context, it would be the range of KCPE scores around the passing threshold that are included in the estimation of treatment effects.</w:t>
-            </w:r>
-          </w:p>
-          <w:p>
-            <w:pPr>
-              <w:rPr>
-                <w:i/>
-              </w:rPr>
-            </w:pPr>
-          </w:p>
-          <w:p>
-            <w:pPr>
-              <w:rPr>
-                <w:i/>
-              </w:rPr>
-            </w:pPr>
-            <w:r>
-              <w:rPr>
-                <w:i/>
-              </w:rPr>
-              <w:t>Generally, larger bandwidths include a wider range of observations around the cutoff, potentially reducing bias by capturing more of the treatment effect variation. However, larger bandwidths may also introduce more heterogeneity into the analysis, including individuals who are less affected by the treatment, thus reducing precision and potentially increasing bias from the inclusion of unrelated variation.</w:t>
-            </w:r>
-          </w:p>
-          <w:p>
-            <w:pPr>
-              <w:rPr>
-                <w:i/>
-              </w:rPr>
-            </w:pPr>
-          </w:p>
-          <w:p>
-            <w:pPr>
-              <w:rPr>
-                <w:i/>
-              </w:rPr>
-            </w:pPr>
-            <w:r>
-              <w:rPr>
-                <w:i/>
-              </w:rPr>
-              <w:t>On the other hand, smaller bandwidths focus on a narrower range of scores around the cutoff, potentially reducing heterogeneity and providing more precise estimates of the treatment effect. However, smaller bandwidths may also increase bias due to the exclusion of individuals who are close to the cutoff but are not included in the analysis.</w:t>
-            </w:r>
-          </w:p>
-          <w:p>
-            <w:pPr>
-              <w:rPr>
-                <w:i/>
-              </w:rPr>
-            </w:pPr>
-          </w:p>
-          <w:p>
-            <w:pPr>
-              <w:rPr>
                 <w:b/>
                 <w:bCs/>
                 <w:i/>
@@ -3536,7 +3637,26 @@
               <w:rPr>
                 <w:i/>
               </w:rPr>
-              <w:t>Therefore, choosing between larger and smaller bandwidths involves a tradeoff between bias and precision. Researchers must carefully consider the balance between capturing treatment effects accurately and minimizing bias when selecting the bandwidth for their RD analysis.</w:t>
+              <w:t xml:space="preserve">In the context of an RD design, the bandwidth refers to the range of observations around the cutoff point that are used for estimation. A larger bandwidth includes more observations both near and far from the cutoff, leading to smoother estimates but potentially higher bias due to reliance on extrapolation and functional form assumptions. Conversely, a smaller bandwidth focuses only on observations close to </w:t>
+            </w:r>
+            <w:r>
+              <w:rPr>
+                <w:i/>
+                <w:iCs/>
+              </w:rPr>
+              <w:t>c</w:t>
+            </w:r>
+            <w:r>
+              <w:rPr>
+                <w:i/>
+              </w:rPr>
+              <w:t xml:space="preserve">, reducing bias but increasing variance due to fewer data points. Therefore, choosing the appropriate bandwidth involves a bias-variance tradeoff: larger bandwidths reduce bias but increase variance, while smaller bandwidths reduce bias but increase the risk of estimation error due to fewer observations. The goal is to </w:t>
+            </w:r>
+            <w:r>
+              <w:rPr>
+                <w:i/>
+              </w:rPr>
+              <w:t xml:space="preserve">balance this bias-variance tradeoff. </w:t>
             </w:r>
           </w:p>
         </w:tc>
@@ -3556,19 +3676,12 @@
         </w:numPr>
         <w:rPr>
           <w:b/>
-          <w:highlight w:val="yellow"/>
-        </w:rPr>
-      </w:pPr>
-      <w:r>
-        <w:rPr>
-          <w:highlight w:val="yellow"/>
-        </w:rPr>
+        </w:rPr>
+      </w:pPr>
+      <w:r>
         <w:t>List potential threats to either the internal or the external validity in this study. Explain what the potential threat is, and whether it should be a major concern for policymakers.</w:t>
       </w:r>
       <w:r>
-        <w:rPr>
-          <w:highlight w:val="yellow"/>
-        </w:rPr>
         <w:t xml:space="preserve"> (2 points)</w:t>
       </w:r>
     </w:p>
@@ -3619,7 +3732,19 @@
               <w:rPr>
                 <w:i/>
               </w:rPr>
-              <w:t xml:space="preserve">: Since the RD analysis focuses on a specific cutoff score, the estimated treatment effects may not generalize </w:t>
+              <w:t xml:space="preserve">: </w:t>
+            </w:r>
+            <w:r>
+              <w:rPr>
+                <w:i/>
+              </w:rPr>
+              <w:t>s</w:t>
+            </w:r>
+            <w:r>
+              <w:rPr>
+                <w:i/>
+              </w:rPr>
+              <w:t xml:space="preserve">ince the RD analysis focuses on a specific cutoff score, the estimated treatment effects may not generalize </w:t>
             </w:r>
             <w:r>
               <w:rPr>
@@ -4551,6 +4676,70 @@
         </w:numPr>
       </w:pPr>
       <w:r>
+        <w:rPr>
+          <w:rFonts w:ascii="Courier" w:hAnsi="Courier"/>
+          <w:iCs/>
+          <w:noProof/>
+          <w:sz w:val="22"/>
+          <w:szCs w:val="22"/>
+        </w:rPr>
+        <w:drawing>
+          <wp:anchor distT="0" distB="0" distL="114300" distR="114300" simplePos="0" relativeHeight="251658240" behindDoc="0" locked="0" layoutInCell="1" allowOverlap="1" wp14:anchorId="2A0C813F" wp14:editId="1468A329">
+            <wp:simplePos x="0" y="0"/>
+            <wp:positionH relativeFrom="column">
+              <wp:posOffset>-863042</wp:posOffset>
+            </wp:positionH>
+            <wp:positionV relativeFrom="paragraph">
+              <wp:posOffset>1734185</wp:posOffset>
+            </wp:positionV>
+            <wp:extent cx="7666313" cy="783012"/>
+            <wp:effectExtent l="0" t="0" r="0" b="3175"/>
+            <wp:wrapSquare wrapText="bothSides"/>
+            <wp:docPr id="1163522165" name="Picture 2"/>
+            <wp:cNvGraphicFramePr>
+              <a:graphicFrameLocks xmlns:a="http://schemas.openxmlformats.org/drawingml/2006/main" noChangeAspect="1"/>
+            </wp:cNvGraphicFramePr>
+            <a:graphic xmlns:a="http://schemas.openxmlformats.org/drawingml/2006/main">
+              <a:graphicData uri="http://schemas.openxmlformats.org/drawingml/2006/picture">
+                <pic:pic xmlns:pic="http://schemas.openxmlformats.org/drawingml/2006/picture">
+                  <pic:nvPicPr>
+                    <pic:cNvPr id="1163522165" name="Picture 1163522165"/>
+                    <pic:cNvPicPr/>
+                  </pic:nvPicPr>
+                  <pic:blipFill>
+                    <a:blip r:embed="rId9">
+                      <a:extLst>
+                        <a:ext uri="{28A0092B-C50C-407E-A947-70E740481C1C}">
+                          <a14:useLocalDpi xmlns:a14="http://schemas.microsoft.com/office/drawing/2010/main" val="0"/>
+                        </a:ext>
+                      </a:extLst>
+                    </a:blip>
+                    <a:stretch>
+                      <a:fillRect/>
+                    </a:stretch>
+                  </pic:blipFill>
+                  <pic:spPr>
+                    <a:xfrm>
+                      <a:off x="0" y="0"/>
+                      <a:ext cx="7666313" cy="783012"/>
+                    </a:xfrm>
+                    <a:prstGeom prst="rect">
+                      <a:avLst/>
+                    </a:prstGeom>
+                  </pic:spPr>
+                </pic:pic>
+              </a:graphicData>
+            </a:graphic>
+            <wp14:sizeRelH relativeFrom="page">
+              <wp14:pctWidth>0</wp14:pctWidth>
+            </wp14:sizeRelH>
+            <wp14:sizeRelV relativeFrom="page">
+              <wp14:pctHeight>0</wp14:pctHeight>
+            </wp14:sizeRelV>
+          </wp:anchor>
+        </w:drawing>
+      </w:r>
+      <w:r>
         <w:t>Create a table illustrating the first-stage effect of the test score cutoff (</w:t>
       </w:r>
       <w:proofErr w:type="spellStart"/>
@@ -4610,6 +4799,124 @@
     </w:p>
     <w:p>
       <w:pPr>
+        <w:rPr>
+          <w:u w:val="single"/>
+        </w:rPr>
+      </w:pPr>
+    </w:p>
+    <w:p>
+      <w:pPr>
+        <w:rPr>
+          <w:b/>
+          <w:bCs/>
+          <w:i/>
+          <w:iCs/>
+          <w:color w:val="4472C4" w:themeColor="accent1"/>
+        </w:rPr>
+      </w:pPr>
+      <w:r>
+        <w:rPr>
+          <w:b/>
+          <w:bCs/>
+          <w:i/>
+          <w:iCs/>
+          <w:color w:val="4472C4" w:themeColor="accent1"/>
+        </w:rPr>
+        <w:t>(sorry for the small numbers above</w:t>
+      </w:r>
+      <w:r>
+        <w:rPr>
+          <w:b/>
+          <w:bCs/>
+          <w:i/>
+          <w:iCs/>
+          <w:color w:val="4472C4" w:themeColor="accent1"/>
+        </w:rPr>
+        <w:t>!)</w:t>
+      </w:r>
+    </w:p>
+    <w:p>
+      <w:pPr>
+        <w:pStyle w:val="ListParagraph"/>
+        <w:ind w:left="360"/>
+        <w:rPr>
+          <w:u w:val="single"/>
+        </w:rPr>
+      </w:pPr>
+    </w:p>
+    <w:p>
+      <w:pPr>
+        <w:pStyle w:val="ListParagraph"/>
+        <w:numPr>
+          <w:ilvl w:val="0"/>
+          <w:numId w:val="1"/>
+        </w:numPr>
+        <w:rPr>
+          <w:u w:val="single"/>
+        </w:rPr>
+      </w:pPr>
+      <w:r>
+        <w:t>Create a table replicating the coefficients and standard errors from Column 3 of Table 3, representing the effect of completing secondary school (</w:t>
+      </w:r>
+      <w:proofErr w:type="spellStart"/>
+      <w:r>
+        <w:rPr>
+          <w:b/>
+          <w:bCs/>
+        </w:rPr>
+        <w:t>finishsecondary</w:t>
+      </w:r>
+      <w:proofErr w:type="spellEnd"/>
+      <w:r>
+        <w:t>)</w:t>
+      </w:r>
+      <w:r>
+        <w:t xml:space="preserve"> </w:t>
+      </w:r>
+      <w:r>
+        <w:t>on</w:t>
+      </w:r>
+      <w:r>
+        <w:t xml:space="preserve"> the vocabulary and non-verbal reasoning tests (</w:t>
+      </w:r>
+      <w:proofErr w:type="spellStart"/>
+      <w:r>
+        <w:rPr>
+          <w:b/>
+          <w:bCs/>
+        </w:rPr>
+        <w:t>ravens_plus_vocab_standardized</w:t>
+      </w:r>
+      <w:proofErr w:type="spellEnd"/>
+      <w:r>
+        <w:t xml:space="preserve">). Use a linear model, uniform kernel weights, and an 80-point bandwidth. </w:t>
+      </w:r>
+      <w:r>
+        <w:t>Please cluster at the test score level (</w:t>
+      </w:r>
+      <w:proofErr w:type="spellStart"/>
+      <w:r>
+        <w:rPr>
+          <w:b/>
+          <w:bCs/>
+        </w:rPr>
+        <w:t>rkcpe</w:t>
+      </w:r>
+      <w:proofErr w:type="spellEnd"/>
+      <w:r>
+        <w:t xml:space="preserve">). </w:t>
+      </w:r>
+      <w:r>
+        <w:t xml:space="preserve"> Note that you will need to instrument for secondary school completion with the test score cutoff. </w:t>
+      </w:r>
+      <w:r>
+        <w:t>(3 points)</w:t>
+      </w:r>
+    </w:p>
+    <w:p>
+      <w:pPr>
+        <w:pStyle w:val="ListParagraph"/>
+        <w:ind w:left="720"/>
         <w:rPr>
           <w:u w:val="single"/>
         </w:rPr>
@@ -4642,7 +4949,6 @@
           </w:tcPr>
           <w:p>
             <w:pPr>
-              <w:jc w:val="center"/>
               <w:rPr>
                 <w:rFonts w:ascii="Courier" w:hAnsi="Courier"/>
                 <w:iCs/>
@@ -4650,7 +4956,6 @@
                 <w:szCs w:val="22"/>
               </w:rPr>
             </w:pPr>
-            <w:bookmarkStart w:id="5" w:name="_Hlk149735962"/>
           </w:p>
           <w:p>
             <w:pPr>
@@ -4661,16 +4966,56 @@
                 <w:szCs w:val="22"/>
               </w:rPr>
             </w:pPr>
-          </w:p>
-          <w:p>
-            <w:pPr>
+            <w:r>
               <w:rPr>
                 <w:rFonts w:ascii="Courier" w:hAnsi="Courier"/>
                 <w:iCs/>
+                <w:noProof/>
                 <w:sz w:val="22"/>
                 <w:szCs w:val="22"/>
               </w:rPr>
-            </w:pPr>
+              <w:drawing>
+                <wp:inline distT="0" distB="0" distL="0" distR="0" wp14:anchorId="3ABD2C93" wp14:editId="260D5923">
+                  <wp:extent cx="3619252" cy="1115367"/>
+                  <wp:effectExtent l="0" t="0" r="635" b="2540"/>
+                  <wp:docPr id="1775894373" name="Picture 3" descr="A screenshot of a graph&#10;&#10;Description automatically generated"/>
+                  <wp:cNvGraphicFramePr>
+                    <a:graphicFrameLocks xmlns:a="http://schemas.openxmlformats.org/drawingml/2006/main" noChangeAspect="1"/>
+                  </wp:cNvGraphicFramePr>
+                  <a:graphic xmlns:a="http://schemas.openxmlformats.org/drawingml/2006/main">
+                    <a:graphicData uri="http://schemas.openxmlformats.org/drawingml/2006/picture">
+                      <pic:pic xmlns:pic="http://schemas.openxmlformats.org/drawingml/2006/picture">
+                        <pic:nvPicPr>
+                          <pic:cNvPr id="1775894373" name="Picture 3" descr="A screenshot of a graph&#10;&#10;Description automatically generated"/>
+                          <pic:cNvPicPr/>
+                        </pic:nvPicPr>
+                        <pic:blipFill>
+                          <a:blip r:embed="rId10">
+                            <a:extLst>
+                              <a:ext uri="{28A0092B-C50C-407E-A947-70E740481C1C}">
+                                <a14:useLocalDpi xmlns:a14="http://schemas.microsoft.com/office/drawing/2010/main" val="0"/>
+                              </a:ext>
+                            </a:extLst>
+                          </a:blip>
+                          <a:stretch>
+                            <a:fillRect/>
+                          </a:stretch>
+                        </pic:blipFill>
+                        <pic:spPr>
+                          <a:xfrm>
+                            <a:off x="0" y="0"/>
+                            <a:ext cx="3682665" cy="1134909"/>
+                          </a:xfrm>
+                          <a:prstGeom prst="rect">
+                            <a:avLst/>
+                          </a:prstGeom>
+                        </pic:spPr>
+                      </pic:pic>
+                    </a:graphicData>
+                  </a:graphic>
+                </wp:inline>
+              </w:drawing>
+            </w:r>
           </w:p>
           <w:p>
             <w:pPr>
@@ -4692,9 +5037,18 @@
               </w:rPr>
             </w:pPr>
           </w:p>
+          <w:p>
+            <w:pPr>
+              <w:rPr>
+                <w:rFonts w:ascii="Courier" w:hAnsi="Courier"/>
+                <w:iCs/>
+                <w:sz w:val="22"/>
+                <w:szCs w:val="22"/>
+              </w:rPr>
+            </w:pPr>
+          </w:p>
         </w:tc>
       </w:tr>
-      <w:bookmarkEnd w:id="5"/>
     </w:tbl>
     <w:p>
       <w:pPr>
@@ -4717,7 +5071,16 @@
         </w:rPr>
       </w:pPr>
       <w:r>
-        <w:t>Create a table replicating the coefficients and standard errors from Column 3 of Table 3, representing the effect of completing secondary school (</w:t>
+        <w:t>Create a regression discontinuity plot using a linear polynomial approximation, to illustrate the effect of scoring above the cutoff on</w:t>
+      </w:r>
+      <w:r>
+        <w:t xml:space="preserve"> cognitive scores in adulthood</w:t>
+      </w:r>
+      <w:r>
+        <w:t xml:space="preserve"> </w:t>
+      </w:r>
+      <w:r>
+        <w:t>(</w:t>
       </w:r>
       <w:proofErr w:type="spellStart"/>
       <w:r>
@@ -4725,192 +5088,14 @@
           <w:b/>
           <w:bCs/>
         </w:rPr>
-        <w:t>finishsecondary</w:t>
+        <w:t>ravens_plus_vocab_standardized</w:t>
       </w:r>
       <w:proofErr w:type="spellEnd"/>
       <w:r>
-        <w:t>)</w:t>
-      </w:r>
-      <w:r>
-        <w:t xml:space="preserve"> </w:t>
-      </w:r>
-      <w:r>
-        <w:t>on</w:t>
-      </w:r>
-      <w:r>
-        <w:t xml:space="preserve"> the vocabulary and non-verbal reasoning tests (</w:t>
-      </w:r>
-      <w:proofErr w:type="spellStart"/>
-      <w:r>
-        <w:rPr>
-          <w:b/>
-          <w:bCs/>
-        </w:rPr>
-        <w:t>ravens_plus_vocab_standardized</w:t>
-      </w:r>
-      <w:proofErr w:type="spellEnd"/>
-      <w:r>
-        <w:t xml:space="preserve">). Use a linear model, uniform kernel weights, and an 80-point bandwidth. </w:t>
-      </w:r>
-      <w:r>
-        <w:t>Please cluster at the test score level (</w:t>
-      </w:r>
-      <w:proofErr w:type="spellStart"/>
-      <w:r>
-        <w:rPr>
-          <w:b/>
-          <w:bCs/>
-        </w:rPr>
-        <w:t>rkcpe</w:t>
-      </w:r>
-      <w:proofErr w:type="spellEnd"/>
-      <w:r>
-        <w:t xml:space="preserve">). </w:t>
-      </w:r>
-      <w:r>
-        <w:t xml:space="preserve"> Note that you will need to instrument for secondary school completion with the test score cutoff. </w:t>
-      </w:r>
-      <w:r>
-        <w:t>(3 points)</w:t>
-      </w:r>
-    </w:p>
-    <w:p>
-      <w:pPr>
-        <w:pStyle w:val="ListParagraph"/>
-        <w:ind w:left="720"/>
-        <w:rPr>
-          <w:u w:val="single"/>
-        </w:rPr>
-      </w:pPr>
-    </w:p>
-    <w:tbl>
-      <w:tblPr>
-        <w:tblW w:w="9270" w:type="dxa"/>
-        <w:tblInd w:w="270" w:type="dxa"/>
-        <w:shd w:val="solid" w:color="FFF2CC" w:fill="auto"/>
-        <w:tblLook w:val="04A0" w:firstRow="1" w:lastRow="0" w:firstColumn="1" w:lastColumn="0" w:noHBand="0" w:noVBand="1"/>
-      </w:tblPr>
-      <w:tblGrid>
-        <w:gridCol w:w="9270"/>
-      </w:tblGrid>
-      <w:tr>
-        <w:trPr>
-          <w:trHeight w:val="19"/>
-        </w:trPr>
-        <w:tc>
-          <w:tcPr>
-            <w:tcW w:w="9270" w:type="dxa"/>
-            <w:shd w:val="solid" w:color="FFF2CC" w:fill="auto"/>
-            <w:tcMar>
-              <w:top w:w="144" w:type="dxa"/>
-              <w:left w:w="115" w:type="dxa"/>
-              <w:bottom w:w="144" w:type="dxa"/>
-              <w:right w:w="115" w:type="dxa"/>
-            </w:tcMar>
-          </w:tcPr>
-          <w:p>
-            <w:pPr>
-              <w:rPr>
-                <w:rFonts w:ascii="Courier" w:hAnsi="Courier"/>
-                <w:iCs/>
-                <w:sz w:val="22"/>
-                <w:szCs w:val="22"/>
-              </w:rPr>
-            </w:pPr>
-          </w:p>
-          <w:p>
-            <w:pPr>
-              <w:rPr>
-                <w:rFonts w:ascii="Courier" w:hAnsi="Courier"/>
-                <w:iCs/>
-                <w:sz w:val="22"/>
-                <w:szCs w:val="22"/>
-              </w:rPr>
-            </w:pPr>
-          </w:p>
-          <w:p>
-            <w:pPr>
-              <w:rPr>
-                <w:rFonts w:ascii="Courier" w:hAnsi="Courier"/>
-                <w:iCs/>
-                <w:sz w:val="22"/>
-                <w:szCs w:val="22"/>
-              </w:rPr>
-            </w:pPr>
-          </w:p>
-          <w:p>
-            <w:pPr>
-              <w:rPr>
-                <w:rFonts w:ascii="Courier" w:hAnsi="Courier"/>
-                <w:iCs/>
-                <w:sz w:val="22"/>
-                <w:szCs w:val="22"/>
-              </w:rPr>
-            </w:pPr>
-          </w:p>
-          <w:p>
-            <w:pPr>
-              <w:rPr>
-                <w:rFonts w:ascii="Courier" w:hAnsi="Courier"/>
-                <w:iCs/>
-                <w:sz w:val="22"/>
-                <w:szCs w:val="22"/>
-              </w:rPr>
-            </w:pPr>
-          </w:p>
-        </w:tc>
-      </w:tr>
-    </w:tbl>
-    <w:p>
-      <w:pPr>
-        <w:pStyle w:val="ListParagraph"/>
-        <w:ind w:left="360"/>
-        <w:rPr>
-          <w:u w:val="single"/>
-        </w:rPr>
-      </w:pPr>
-    </w:p>
-    <w:p>
-      <w:pPr>
-        <w:pStyle w:val="ListParagraph"/>
-        <w:numPr>
-          <w:ilvl w:val="0"/>
-          <w:numId w:val="1"/>
-        </w:numPr>
-        <w:rPr>
-          <w:u w:val="single"/>
-        </w:rPr>
-      </w:pPr>
-      <w:r>
-        <w:t>Create a regression discontinuity plot using a linear polynomial approximation, to illustrate the effect of scoring above the cutoff on</w:t>
-      </w:r>
-      <w:r>
-        <w:t xml:space="preserve"> cognitive scores in adulthood</w:t>
-      </w:r>
-      <w:r>
-        <w:t xml:space="preserve"> </w:t>
-      </w:r>
-      <w:r>
-        <w:t>(</w:t>
-      </w:r>
-      <w:proofErr w:type="spellStart"/>
-      <w:r>
-        <w:rPr>
-          <w:b/>
-          <w:bCs/>
-        </w:rPr>
-        <w:t>ravens_plus_vocab_standardized</w:t>
-      </w:r>
-      <w:proofErr w:type="spellEnd"/>
-      <w:r>
         <w:t>).</w:t>
       </w:r>
       <w:r>
-        <w:t xml:space="preserve"> To replicate panel B of Figure 6, use data within an </w:t>
-      </w:r>
-      <w:r>
-        <w:lastRenderedPageBreak/>
-        <w:t xml:space="preserve">80-point bandwidth of the score cutoff, and use evenly-spaced spaced bins containing 10 points.  </w:t>
+        <w:t xml:space="preserve"> To replicate panel B of Figure 6, use data within an 80-point bandwidth of the score cutoff, and use evenly-spaced spaced bins containing 10 points.  </w:t>
       </w:r>
     </w:p>
     <w:p>
@@ -5151,6 +5336,366 @@
                 <w:i/>
               </w:rPr>
             </w:pPr>
+            <w:r>
+              <w:rPr>
+                <w:i/>
+                <w:noProof/>
+              </w:rPr>
+              <w:drawing>
+                <wp:inline distT="0" distB="0" distL="0" distR="0" wp14:anchorId="62B6ABC3" wp14:editId="2FCE77F2">
+                  <wp:extent cx="3352800" cy="2768600"/>
+                  <wp:effectExtent l="0" t="0" r="0" b="0"/>
+                  <wp:docPr id="1314463672" name="Picture 5" descr="A graph of a line graph&#10;&#10;Description automatically generated"/>
+                  <wp:cNvGraphicFramePr>
+                    <a:graphicFrameLocks xmlns:a="http://schemas.openxmlformats.org/drawingml/2006/main" noChangeAspect="1"/>
+                  </wp:cNvGraphicFramePr>
+                  <a:graphic xmlns:a="http://schemas.openxmlformats.org/drawingml/2006/main">
+                    <a:graphicData uri="http://schemas.openxmlformats.org/drawingml/2006/picture">
+                      <pic:pic xmlns:pic="http://schemas.openxmlformats.org/drawingml/2006/picture">
+                        <pic:nvPicPr>
+                          <pic:cNvPr id="1314463672" name="Picture 5" descr="A graph of a line graph&#10;&#10;Description automatically generated"/>
+                          <pic:cNvPicPr/>
+                        </pic:nvPicPr>
+                        <pic:blipFill>
+                          <a:blip r:embed="rId11">
+                            <a:extLst>
+                              <a:ext uri="{28A0092B-C50C-407E-A947-70E740481C1C}">
+                                <a14:useLocalDpi xmlns:a14="http://schemas.microsoft.com/office/drawing/2010/main" val="0"/>
+                              </a:ext>
+                            </a:extLst>
+                          </a:blip>
+                          <a:stretch>
+                            <a:fillRect/>
+                          </a:stretch>
+                        </pic:blipFill>
+                        <pic:spPr>
+                          <a:xfrm>
+                            <a:off x="0" y="0"/>
+                            <a:ext cx="3352800" cy="2768600"/>
+                          </a:xfrm>
+                          <a:prstGeom prst="rect">
+                            <a:avLst/>
+                          </a:prstGeom>
+                        </pic:spPr>
+                      </pic:pic>
+                    </a:graphicData>
+                  </a:graphic>
+                </wp:inline>
+              </w:drawing>
+            </w:r>
+          </w:p>
+          <w:p>
+            <w:pPr>
+              <w:rPr>
+                <w:i/>
+              </w:rPr>
+            </w:pPr>
+          </w:p>
+          <w:p>
+            <w:pPr>
+              <w:rPr>
+                <w:i/>
+              </w:rPr>
+            </w:pPr>
+            <w:r>
+              <w:rPr>
+                <w:i/>
+                <w:noProof/>
+              </w:rPr>
+              <w:drawing>
+                <wp:inline distT="0" distB="0" distL="0" distR="0" wp14:anchorId="13F13ACD" wp14:editId="7766F5E1">
+                  <wp:extent cx="4707537" cy="793820"/>
+                  <wp:effectExtent l="0" t="0" r="4445" b="6350"/>
+                  <wp:docPr id="1600785838" name="Picture 6" descr="A close-up of a number&#10;&#10;Description automatically generated"/>
+                  <wp:cNvGraphicFramePr>
+                    <a:graphicFrameLocks xmlns:a="http://schemas.openxmlformats.org/drawingml/2006/main" noChangeAspect="1"/>
+                  </wp:cNvGraphicFramePr>
+                  <a:graphic xmlns:a="http://schemas.openxmlformats.org/drawingml/2006/main">
+                    <a:graphicData uri="http://schemas.openxmlformats.org/drawingml/2006/picture">
+                      <pic:pic xmlns:pic="http://schemas.openxmlformats.org/drawingml/2006/picture">
+                        <pic:nvPicPr>
+                          <pic:cNvPr id="1600785838" name="Picture 6" descr="A close-up of a number&#10;&#10;Description automatically generated"/>
+                          <pic:cNvPicPr/>
+                        </pic:nvPicPr>
+                        <pic:blipFill>
+                          <a:blip r:embed="rId12">
+                            <a:extLst>
+                              <a:ext uri="{28A0092B-C50C-407E-A947-70E740481C1C}">
+                                <a14:useLocalDpi xmlns:a14="http://schemas.microsoft.com/office/drawing/2010/main" val="0"/>
+                              </a:ext>
+                            </a:extLst>
+                          </a:blip>
+                          <a:stretch>
+                            <a:fillRect/>
+                          </a:stretch>
+                        </pic:blipFill>
+                        <pic:spPr>
+                          <a:xfrm>
+                            <a:off x="0" y="0"/>
+                            <a:ext cx="4742617" cy="799736"/>
+                          </a:xfrm>
+                          <a:prstGeom prst="rect">
+                            <a:avLst/>
+                          </a:prstGeom>
+                        </pic:spPr>
+                      </pic:pic>
+                    </a:graphicData>
+                  </a:graphic>
+                </wp:inline>
+              </w:drawing>
+            </w:r>
+          </w:p>
+          <w:p>
+            <w:pPr>
+              <w:rPr>
+                <w:i/>
+              </w:rPr>
+            </w:pPr>
+          </w:p>
+          <w:p>
+            <w:pPr>
+              <w:rPr>
+                <w:i/>
+              </w:rPr>
+            </w:pPr>
+            <w:r>
+              <w:rPr>
+                <w:b/>
+                <w:bCs/>
+                <w:i/>
+              </w:rPr>
+              <w:lastRenderedPageBreak/>
+              <w:t>Uniform Kernel Weights</w:t>
+            </w:r>
+            <w:r>
+              <w:rPr>
+                <w:i/>
+              </w:rPr>
+              <w:t>:</w:t>
+            </w:r>
+          </w:p>
+          <w:p>
+            <w:pPr>
+              <w:pStyle w:val="ListParagraph"/>
+              <w:numPr>
+                <w:ilvl w:val="0"/>
+                <w:numId w:val="15"/>
+              </w:numPr>
+              <w:rPr>
+                <w:i/>
+              </w:rPr>
+            </w:pPr>
+            <w:r>
+              <w:rPr>
+                <w:i/>
+                <w:iCs/>
+              </w:rPr>
+              <w:t>Advantages</w:t>
+            </w:r>
+            <w:r>
+              <w:rPr>
+                <w:i/>
+              </w:rPr>
+              <w:t>: Uniform kernel weights assign equal weight to all observations within the bandwidth, simplifying the estimation process. They are easy to implement and interpret</w:t>
+            </w:r>
+            <w:r>
+              <w:rPr>
+                <w:i/>
+              </w:rPr>
+              <w:t>.</w:t>
+            </w:r>
+          </w:p>
+          <w:p>
+            <w:pPr>
+              <w:pStyle w:val="ListParagraph"/>
+              <w:numPr>
+                <w:ilvl w:val="0"/>
+                <w:numId w:val="15"/>
+              </w:numPr>
+              <w:rPr>
+                <w:i/>
+              </w:rPr>
+            </w:pPr>
+            <w:r>
+              <w:rPr>
+                <w:i/>
+                <w:iCs/>
+              </w:rPr>
+              <w:t>Disadvantages</w:t>
+            </w:r>
+            <w:r>
+              <w:rPr>
+                <w:i/>
+              </w:rPr>
+              <w:t>: Uniform kernel weights may not effectively capture the variation in data density around the cutoff point. They give the same importance to all observations within the bandwidth, which could lead to inefficient estimation, especially if the data density varies significantly.</w:t>
+            </w:r>
+          </w:p>
+          <w:p>
+            <w:pPr>
+              <w:rPr>
+                <w:i/>
+              </w:rPr>
+            </w:pPr>
+            <w:r>
+              <w:rPr>
+                <w:b/>
+                <w:bCs/>
+                <w:i/>
+              </w:rPr>
+              <w:t>Bandwidth Selection</w:t>
+            </w:r>
+            <w:r>
+              <w:rPr>
+                <w:i/>
+              </w:rPr>
+              <w:t>:</w:t>
+            </w:r>
+          </w:p>
+          <w:p>
+            <w:pPr>
+              <w:pStyle w:val="ListParagraph"/>
+              <w:numPr>
+                <w:ilvl w:val="0"/>
+                <w:numId w:val="16"/>
+              </w:numPr>
+              <w:rPr>
+                <w:i/>
+              </w:rPr>
+            </w:pPr>
+            <w:r>
+              <w:rPr>
+                <w:i/>
+                <w:iCs/>
+              </w:rPr>
+              <w:t>Advantages</w:t>
+            </w:r>
+            <w:r>
+              <w:rPr>
+                <w:i/>
+              </w:rPr>
+              <w:t>: A larger bandwidth increases the number of observations used in estimation, which can improve the precision of the estimates. On the other hand, a smaller bandwidth reduces bias but may increase variance.</w:t>
+            </w:r>
+          </w:p>
+          <w:p>
+            <w:pPr>
+              <w:pStyle w:val="ListParagraph"/>
+              <w:numPr>
+                <w:ilvl w:val="0"/>
+                <w:numId w:val="16"/>
+              </w:numPr>
+              <w:rPr>
+                <w:i/>
+              </w:rPr>
+            </w:pPr>
+            <w:r>
+              <w:rPr>
+                <w:i/>
+                <w:iCs/>
+              </w:rPr>
+              <w:t>Disadvantages</w:t>
+            </w:r>
+            <w:r>
+              <w:rPr>
+                <w:i/>
+              </w:rPr>
+              <w:t xml:space="preserve">: </w:t>
+            </w:r>
+            <w:r>
+              <w:rPr>
+                <w:i/>
+              </w:rPr>
+              <w:t xml:space="preserve">With this bias-variance tradeoff, the results implicitly do not account for scores outside of the bandwidth. There is an argument to be made that 0.8 does not sufficiently capture what happens outside of the bandwidth with regards to effect of scoring above the cutoff. </w:t>
+            </w:r>
+          </w:p>
+          <w:p>
+            <w:pPr>
+              <w:rPr>
+                <w:i/>
+              </w:rPr>
+            </w:pPr>
+            <w:r>
+              <w:rPr>
+                <w:b/>
+                <w:bCs/>
+                <w:i/>
+              </w:rPr>
+              <w:t>Choice for the Number of Bins</w:t>
+            </w:r>
+            <w:r>
+              <w:rPr>
+                <w:i/>
+              </w:rPr>
+              <w:t>:</w:t>
+            </w:r>
+          </w:p>
+          <w:p>
+            <w:pPr>
+              <w:pStyle w:val="ListParagraph"/>
+              <w:numPr>
+                <w:ilvl w:val="0"/>
+                <w:numId w:val="17"/>
+              </w:numPr>
+              <w:rPr>
+                <w:i/>
+              </w:rPr>
+            </w:pPr>
+            <w:r>
+              <w:rPr>
+                <w:i/>
+                <w:iCs/>
+              </w:rPr>
+              <w:t>Advantages</w:t>
+            </w:r>
+            <w:r>
+              <w:rPr>
+                <w:i/>
+              </w:rPr>
+              <w:t>: Dividing the data into evenly spaced bins allows for a clear visualization of the relationship between the running variable and the outcome variable. It simplifies the interpretation of the RD plot by summarizing the data within each bin, making it easier to identify patterns and trends.</w:t>
+            </w:r>
+          </w:p>
+          <w:p>
+            <w:pPr>
+              <w:pStyle w:val="ListParagraph"/>
+              <w:numPr>
+                <w:ilvl w:val="0"/>
+                <w:numId w:val="17"/>
+              </w:numPr>
+              <w:rPr>
+                <w:i/>
+              </w:rPr>
+            </w:pPr>
+            <w:r>
+              <w:rPr>
+                <w:i/>
+                <w:iCs/>
+              </w:rPr>
+              <w:t>Disadvantages</w:t>
+            </w:r>
+            <w:r>
+              <w:rPr>
+                <w:i/>
+              </w:rPr>
+              <w:t>: The choice of the number of bins can influence the visual appearance of the RD plot and the precision of the estimates</w:t>
+            </w:r>
+            <w:r>
+              <w:rPr>
+                <w:i/>
+              </w:rPr>
+              <w:t xml:space="preserve"> – it conceals data density in that way</w:t>
+            </w:r>
+            <w:r>
+              <w:rPr>
+                <w:i/>
+              </w:rPr>
+              <w:t xml:space="preserve">. Using too few bins may oversimplify the data, while using too many bins may result in excessive noise or variability. </w:t>
+            </w:r>
+          </w:p>
+          <w:p>
+            <w:pPr>
+              <w:rPr>
+                <w:i/>
+              </w:rPr>
+            </w:pPr>
           </w:p>
         </w:tc>
       </w:tr>
@@ -5161,8 +5706,8 @@
           <w:bCs/>
         </w:rPr>
       </w:pPr>
-      <w:bookmarkStart w:id="6" w:name="OLE_LINK6"/>
-      <w:bookmarkStart w:id="7" w:name="OLE_LINK9"/>
+      <w:bookmarkStart w:id="5" w:name="OLE_LINK6"/>
+      <w:bookmarkStart w:id="6" w:name="OLE_LINK9"/>
     </w:p>
     <w:p>
       <w:pPr>
@@ -5440,6 +5985,54 @@
                 <w:i/>
               </w:rPr>
             </w:pPr>
+            <w:r>
+              <w:rPr>
+                <w:i/>
+                <w:noProof/>
+              </w:rPr>
+              <w:lastRenderedPageBreak/>
+              <w:drawing>
+                <wp:inline distT="0" distB="0" distL="0" distR="0" wp14:anchorId="3020D509" wp14:editId="7B4FB94D">
+                  <wp:extent cx="3302000" cy="2616200"/>
+                  <wp:effectExtent l="0" t="0" r="0" b="0"/>
+                  <wp:docPr id="647719779" name="Picture 7" descr="A graph with a line and a line&#10;&#10;Description automatically generated"/>
+                  <wp:cNvGraphicFramePr>
+                    <a:graphicFrameLocks xmlns:a="http://schemas.openxmlformats.org/drawingml/2006/main" noChangeAspect="1"/>
+                  </wp:cNvGraphicFramePr>
+                  <a:graphic xmlns:a="http://schemas.openxmlformats.org/drawingml/2006/main">
+                    <a:graphicData uri="http://schemas.openxmlformats.org/drawingml/2006/picture">
+                      <pic:pic xmlns:pic="http://schemas.openxmlformats.org/drawingml/2006/picture">
+                        <pic:nvPicPr>
+                          <pic:cNvPr id="647719779" name="Picture 7" descr="A graph with a line and a line&#10;&#10;Description automatically generated"/>
+                          <pic:cNvPicPr/>
+                        </pic:nvPicPr>
+                        <pic:blipFill>
+                          <a:blip r:embed="rId13">
+                            <a:extLst>
+                              <a:ext uri="{28A0092B-C50C-407E-A947-70E740481C1C}">
+                                <a14:useLocalDpi xmlns:a14="http://schemas.microsoft.com/office/drawing/2010/main" val="0"/>
+                              </a:ext>
+                            </a:extLst>
+                          </a:blip>
+                          <a:stretch>
+                            <a:fillRect/>
+                          </a:stretch>
+                        </pic:blipFill>
+                        <pic:spPr>
+                          <a:xfrm>
+                            <a:off x="0" y="0"/>
+                            <a:ext cx="3302000" cy="2616200"/>
+                          </a:xfrm>
+                          <a:prstGeom prst="rect">
+                            <a:avLst/>
+                          </a:prstGeom>
+                        </pic:spPr>
+                      </pic:pic>
+                    </a:graphicData>
+                  </a:graphic>
+                </wp:inline>
+              </w:drawing>
+            </w:r>
           </w:p>
         </w:tc>
       </w:tr>
@@ -5556,7 +6149,7 @@
           <w:numId w:val="1"/>
         </w:numPr>
       </w:pPr>
-      <w:bookmarkStart w:id="8" w:name="_Hlk35353583"/>
+      <w:bookmarkStart w:id="7" w:name="_Hlk35353583"/>
       <w:r>
         <w:t xml:space="preserve">Think about a social relationship that would be best studied using an RD design. Briefly state the research question and the main variables of interest in non-technical terms. </w:t>
       </w:r>
@@ -5592,41 +6185,115 @@
                 <w:i/>
               </w:rPr>
             </w:pPr>
-          </w:p>
-          <w:p>
-            <w:pPr>
-              <w:rPr>
-                <w:i/>
-              </w:rPr>
-            </w:pPr>
-          </w:p>
-          <w:p>
-            <w:pPr>
-              <w:rPr>
-                <w:i/>
-              </w:rPr>
-            </w:pPr>
-          </w:p>
-          <w:p>
-            <w:pPr>
-              <w:rPr>
-                <w:i/>
-              </w:rPr>
-            </w:pPr>
-          </w:p>
-          <w:p>
-            <w:pPr>
-              <w:rPr>
-                <w:i/>
-              </w:rPr>
-            </w:pPr>
-          </w:p>
-          <w:p>
-            <w:pPr>
-              <w:rPr>
-                <w:i/>
-              </w:rPr>
-            </w:pPr>
+            <w:r>
+              <w:rPr>
+                <w:b/>
+                <w:bCs/>
+                <w:i/>
+              </w:rPr>
+              <w:t>Research Question:</w:t>
+            </w:r>
+            <w:r>
+              <w:rPr>
+                <w:i/>
+              </w:rPr>
+              <w:t xml:space="preserve"> Does participation in a summer jobs program reduce the likelihood of recidivism for formerly juvenile-incarcerated high schoolers, where eligibility is determined by GPA, with a cutoff at 3.00?</w:t>
+            </w:r>
+          </w:p>
+          <w:p>
+            <w:pPr>
+              <w:rPr>
+                <w:i/>
+              </w:rPr>
+            </w:pPr>
+          </w:p>
+          <w:p>
+            <w:pPr>
+              <w:rPr>
+                <w:i/>
+              </w:rPr>
+            </w:pPr>
+            <w:r>
+              <w:rPr>
+                <w:i/>
+              </w:rPr>
+              <w:t>Main Variables of Interest:</w:t>
+            </w:r>
+          </w:p>
+          <w:p>
+            <w:pPr>
+              <w:numPr>
+                <w:ilvl w:val="0"/>
+                <w:numId w:val="19"/>
+              </w:numPr>
+              <w:rPr>
+                <w:i/>
+              </w:rPr>
+            </w:pPr>
+            <w:r>
+              <w:rPr>
+                <w:b/>
+                <w:bCs/>
+                <w:i/>
+              </w:rPr>
+              <w:t>Treatment Variable:</w:t>
+            </w:r>
+            <w:r>
+              <w:rPr>
+                <w:i/>
+              </w:rPr>
+              <w:t xml:space="preserve"> Participation in the summer jobs program.</w:t>
+            </w:r>
+          </w:p>
+          <w:p>
+            <w:pPr>
+              <w:numPr>
+                <w:ilvl w:val="0"/>
+                <w:numId w:val="19"/>
+              </w:numPr>
+              <w:rPr>
+                <w:i/>
+              </w:rPr>
+            </w:pPr>
+            <w:r>
+              <w:rPr>
+                <w:b/>
+                <w:bCs/>
+                <w:i/>
+              </w:rPr>
+              <w:t>Outcome Variable:</w:t>
+            </w:r>
+            <w:r>
+              <w:rPr>
+                <w:i/>
+              </w:rPr>
+              <w:t xml:space="preserve"> Recidivism rates (e.g., percentage of individuals re-offending) among formerly juvenile-incarcerated high schoolers.</w:t>
+            </w:r>
+          </w:p>
+          <w:p>
+            <w:pPr>
+              <w:numPr>
+                <w:ilvl w:val="0"/>
+                <w:numId w:val="19"/>
+              </w:numPr>
+              <w:rPr>
+                <w:i/>
+              </w:rPr>
+            </w:pPr>
+            <w:r>
+              <w:rPr>
+                <w:b/>
+                <w:bCs/>
+                <w:i/>
+              </w:rPr>
+              <w:t>Running Variable:</w:t>
+            </w:r>
+            <w:r>
+              <w:rPr>
+                <w:i/>
+              </w:rPr>
+              <w:t xml:space="preserve"> GPA of the individual, used to determine eligibility for the summer jobs program.</w:t>
+            </w:r>
           </w:p>
         </w:tc>
       </w:tr>
@@ -5676,45 +6343,371 @@
           </w:tcPr>
           <w:p>
             <w:pPr>
-              <w:rPr>
-                <w:i/>
-              </w:rPr>
-            </w:pPr>
-          </w:p>
-          <w:p>
-            <w:pPr>
-              <w:rPr>
-                <w:i/>
-              </w:rPr>
-            </w:pPr>
-          </w:p>
-          <w:p>
-            <w:pPr>
-              <w:rPr>
-                <w:i/>
-              </w:rPr>
-            </w:pPr>
-          </w:p>
-          <w:p>
-            <w:pPr>
-              <w:rPr>
-                <w:i/>
-              </w:rPr>
-            </w:pPr>
-          </w:p>
-          <w:p>
-            <w:pPr>
-              <w:rPr>
-                <w:i/>
-              </w:rPr>
-            </w:pPr>
-          </w:p>
-          <w:p>
-            <w:pPr>
-              <w:rPr>
-                <w:i/>
-              </w:rPr>
-            </w:pPr>
+              <w:tabs>
+                <w:tab w:val="left" w:pos="1155"/>
+              </w:tabs>
+              <w:rPr>
+                <w:i/>
+              </w:rPr>
+            </w:pPr>
+            <w:r>
+              <w:rPr>
+                <w:i/>
+                <w:iCs/>
+              </w:rPr>
+              <w:t>Yi</w:t>
+            </w:r>
+            <w:r>
+              <w:rPr>
+                <w:i/>
+              </w:rPr>
+              <w:t>​=</w:t>
+            </w:r>
+            <w:r>
+              <w:rPr>
+                <w:i/>
+                <w:iCs/>
+              </w:rPr>
+              <w:t>β</w:t>
+            </w:r>
+            <w:r>
+              <w:rPr>
+                <w:i/>
+              </w:rPr>
+              <w:t>0​+</w:t>
+            </w:r>
+            <w:r>
+              <w:rPr>
+                <w:i/>
+                <w:iCs/>
+              </w:rPr>
+              <w:t>β</w:t>
+            </w:r>
+            <w:r>
+              <w:rPr>
+                <w:i/>
+              </w:rPr>
+              <w:t>1​</w:t>
+            </w:r>
+            <w:proofErr w:type="spellStart"/>
+            <w:r>
+              <w:rPr>
+                <w:i/>
+                <w:iCs/>
+              </w:rPr>
+              <w:t>Ti</w:t>
+            </w:r>
+            <w:proofErr w:type="spellEnd"/>
+            <w:r>
+              <w:rPr>
+                <w:i/>
+              </w:rPr>
+              <w:t>​+</w:t>
+            </w:r>
+            <w:r>
+              <w:rPr>
+                <w:i/>
+                <w:iCs/>
+              </w:rPr>
+              <w:t>β</w:t>
+            </w:r>
+            <w:r>
+              <w:rPr>
+                <w:i/>
+              </w:rPr>
+              <w:t>2​</w:t>
+            </w:r>
+            <w:r>
+              <w:rPr>
+                <w:i/>
+                <w:iCs/>
+              </w:rPr>
+              <w:t>Xi</w:t>
+            </w:r>
+            <w:r>
+              <w:rPr>
+                <w:i/>
+              </w:rPr>
+              <w:t>​+</w:t>
+            </w:r>
+            <w:r>
+              <w:rPr>
+                <w:i/>
+                <w:iCs/>
+              </w:rPr>
+              <w:t>ϵ</w:t>
+            </w:r>
+            <w:proofErr w:type="spellStart"/>
+            <w:r>
+              <w:rPr>
+                <w:i/>
+                <w:iCs/>
+              </w:rPr>
+              <w:t>i</w:t>
+            </w:r>
+            <w:proofErr w:type="spellEnd"/>
+            <w:r>
+              <w:rPr>
+                <w:i/>
+              </w:rPr>
+              <w:t>​</w:t>
+            </w:r>
+          </w:p>
+          <w:p>
+            <w:pPr>
+              <w:tabs>
+                <w:tab w:val="left" w:pos="1155"/>
+              </w:tabs>
+              <w:rPr>
+                <w:i/>
+              </w:rPr>
+            </w:pPr>
+          </w:p>
+          <w:p>
+            <w:pPr>
+              <w:tabs>
+                <w:tab w:val="left" w:pos="1155"/>
+              </w:tabs>
+              <w:rPr>
+                <w:i/>
+              </w:rPr>
+            </w:pPr>
+            <w:r>
+              <w:rPr>
+                <w:i/>
+              </w:rPr>
+              <w:t>Where:</w:t>
+            </w:r>
+          </w:p>
+          <w:p>
+            <w:pPr>
+              <w:numPr>
+                <w:ilvl w:val="0"/>
+                <w:numId w:val="21"/>
+              </w:numPr>
+              <w:tabs>
+                <w:tab w:val="left" w:pos="1155"/>
+              </w:tabs>
+              <w:rPr>
+                <w:i/>
+              </w:rPr>
+            </w:pPr>
+            <w:r>
+              <w:rPr>
+                <w:i/>
+                <w:iCs/>
+              </w:rPr>
+              <w:t>Yi</w:t>
+            </w:r>
+            <w:r>
+              <w:rPr>
+                <w:i/>
+              </w:rPr>
+              <w:t xml:space="preserve">​ is the outcome variable (recidivism rates) for individual </w:t>
+            </w:r>
+            <w:proofErr w:type="spellStart"/>
+            <w:r>
+              <w:rPr>
+                <w:i/>
+                <w:iCs/>
+              </w:rPr>
+              <w:t>i</w:t>
+            </w:r>
+            <w:proofErr w:type="spellEnd"/>
+            <w:r>
+              <w:rPr>
+                <w:i/>
+              </w:rPr>
+              <w:t>.</w:t>
+            </w:r>
+          </w:p>
+          <w:p>
+            <w:pPr>
+              <w:numPr>
+                <w:ilvl w:val="0"/>
+                <w:numId w:val="21"/>
+              </w:numPr>
+              <w:tabs>
+                <w:tab w:val="left" w:pos="1155"/>
+              </w:tabs>
+              <w:rPr>
+                <w:i/>
+              </w:rPr>
+            </w:pPr>
+            <w:proofErr w:type="spellStart"/>
+            <w:r>
+              <w:rPr>
+                <w:i/>
+                <w:iCs/>
+              </w:rPr>
+              <w:t>Ti</w:t>
+            </w:r>
+            <w:proofErr w:type="spellEnd"/>
+            <w:r>
+              <w:rPr>
+                <w:i/>
+              </w:rPr>
+              <w:t>​ is the treatment variable, indicating participation in the summer jobs program (1 for participants, 0 for non-participants).</w:t>
+            </w:r>
+          </w:p>
+          <w:p>
+            <w:pPr>
+              <w:numPr>
+                <w:ilvl w:val="0"/>
+                <w:numId w:val="21"/>
+              </w:numPr>
+              <w:tabs>
+                <w:tab w:val="left" w:pos="1155"/>
+              </w:tabs>
+              <w:rPr>
+                <w:i/>
+              </w:rPr>
+            </w:pPr>
+            <w:r>
+              <w:rPr>
+                <w:i/>
+                <w:iCs/>
+              </w:rPr>
+              <w:t>Xi</w:t>
+            </w:r>
+            <w:r>
+              <w:rPr>
+                <w:i/>
+              </w:rPr>
+              <w:t xml:space="preserve">​ is the running variable (GPA) of individual </w:t>
+            </w:r>
+            <w:proofErr w:type="spellStart"/>
+            <w:r>
+              <w:rPr>
+                <w:i/>
+                <w:iCs/>
+              </w:rPr>
+              <w:t>i</w:t>
+            </w:r>
+            <w:proofErr w:type="spellEnd"/>
+            <w:r>
+              <w:rPr>
+                <w:i/>
+              </w:rPr>
+              <w:t>, used to determine eligibility for the summer jobs program.</w:t>
+            </w:r>
+          </w:p>
+          <w:p>
+            <w:pPr>
+              <w:numPr>
+                <w:ilvl w:val="0"/>
+                <w:numId w:val="21"/>
+              </w:numPr>
+              <w:tabs>
+                <w:tab w:val="left" w:pos="1155"/>
+              </w:tabs>
+              <w:rPr>
+                <w:i/>
+              </w:rPr>
+            </w:pPr>
+            <w:r>
+              <w:rPr>
+                <w:i/>
+                <w:iCs/>
+              </w:rPr>
+              <w:t>β</w:t>
+            </w:r>
+            <w:r>
+              <w:rPr>
+                <w:i/>
+              </w:rPr>
+              <w:t>0​ represents the intercept, capturing the baseline level of recidivism rates for formerly juvenile-incarcerated high schoolers.</w:t>
+            </w:r>
+          </w:p>
+          <w:p>
+            <w:pPr>
+              <w:numPr>
+                <w:ilvl w:val="0"/>
+                <w:numId w:val="21"/>
+              </w:numPr>
+              <w:tabs>
+                <w:tab w:val="left" w:pos="1155"/>
+              </w:tabs>
+              <w:rPr>
+                <w:i/>
+              </w:rPr>
+            </w:pPr>
+            <w:r>
+              <w:rPr>
+                <w:i/>
+                <w:iCs/>
+              </w:rPr>
+              <w:t>β</w:t>
+            </w:r>
+            <w:r>
+              <w:rPr>
+                <w:i/>
+              </w:rPr>
+              <w:t>1​ represents the treatment effect, indicating the change in recidivism rates associated with participation in the summer jobs program.</w:t>
+            </w:r>
+          </w:p>
+          <w:p>
+            <w:pPr>
+              <w:numPr>
+                <w:ilvl w:val="0"/>
+                <w:numId w:val="21"/>
+              </w:numPr>
+              <w:tabs>
+                <w:tab w:val="left" w:pos="1155"/>
+              </w:tabs>
+              <w:rPr>
+                <w:i/>
+              </w:rPr>
+            </w:pPr>
+            <w:r>
+              <w:rPr>
+                <w:i/>
+                <w:iCs/>
+              </w:rPr>
+              <w:t>β</w:t>
+            </w:r>
+            <w:r>
+              <w:rPr>
+                <w:i/>
+              </w:rPr>
+              <w:t>2​ represents the effect of GPA on the outcome (recidivism rates).</w:t>
+            </w:r>
+          </w:p>
+          <w:p>
+            <w:pPr>
+              <w:numPr>
+                <w:ilvl w:val="0"/>
+                <w:numId w:val="21"/>
+              </w:numPr>
+              <w:tabs>
+                <w:tab w:val="left" w:pos="1155"/>
+              </w:tabs>
+              <w:rPr>
+                <w:i/>
+              </w:rPr>
+            </w:pPr>
+            <w:r>
+              <w:rPr>
+                <w:i/>
+                <w:iCs/>
+              </w:rPr>
+              <w:t>ϵ</w:t>
+            </w:r>
+            <w:proofErr w:type="spellStart"/>
+            <w:r>
+              <w:rPr>
+                <w:i/>
+                <w:iCs/>
+              </w:rPr>
+              <w:t>i</w:t>
+            </w:r>
+            <w:proofErr w:type="spellEnd"/>
+            <w:r>
+              <w:rPr>
+                <w:i/>
+              </w:rPr>
+              <w:t>​ is the error term.</w:t>
+            </w:r>
           </w:p>
         </w:tc>
       </w:tr>
@@ -5768,45 +6761,58 @@
                 <w:i/>
               </w:rPr>
             </w:pPr>
-          </w:p>
-          <w:p>
-            <w:pPr>
-              <w:rPr>
-                <w:i/>
-              </w:rPr>
-            </w:pPr>
-          </w:p>
-          <w:p>
-            <w:pPr>
-              <w:rPr>
-                <w:i/>
-              </w:rPr>
-            </w:pPr>
-          </w:p>
-          <w:p>
-            <w:pPr>
-              <w:rPr>
-                <w:i/>
-              </w:rPr>
-            </w:pPr>
-          </w:p>
-          <w:p>
-            <w:pPr>
-              <w:rPr>
-                <w:i/>
-              </w:rPr>
-            </w:pPr>
-          </w:p>
-          <w:p>
-            <w:pPr>
-              <w:rPr>
-                <w:i/>
-              </w:rPr>
-            </w:pPr>
+            <w:r>
+              <w:rPr>
+                <w:i/>
+              </w:rPr>
+              <w:t xml:space="preserve">One potential threat would be </w:t>
+            </w:r>
+            <w:r>
+              <w:rPr>
+                <w:i/>
+              </w:rPr>
+              <w:t xml:space="preserve">manipulation of GPA near the eligibility cutoff (3.00 in this case). Individuals might strategically adjust their GPA to become eligible for the program, </w:t>
+            </w:r>
+            <w:r>
+              <w:rPr>
+                <w:i/>
+              </w:rPr>
+              <w:t xml:space="preserve">or teachers might slightly curve scores near the cutoff, </w:t>
+            </w:r>
+            <w:r>
+              <w:rPr>
+                <w:i/>
+              </w:rPr>
+              <w:t xml:space="preserve">leading to a violation of the "as good as random" assumption underlying the RD design. To address this, </w:t>
+            </w:r>
+            <w:r>
+              <w:rPr>
+                <w:i/>
+              </w:rPr>
+              <w:t xml:space="preserve">we’d examine </w:t>
+            </w:r>
+            <w:r>
+              <w:rPr>
+                <w:i/>
+              </w:rPr>
+              <w:t xml:space="preserve">any signs of </w:t>
+            </w:r>
+            <w:r>
+              <w:rPr>
+                <w:i/>
+              </w:rPr>
+              <w:t xml:space="preserve">density </w:t>
+            </w:r>
+            <w:r>
+              <w:rPr>
+                <w:i/>
+              </w:rPr>
+              <w:t xml:space="preserve">manipulation around the cutoff. </w:t>
+            </w:r>
           </w:p>
         </w:tc>
       </w:tr>
-      <w:bookmarkEnd w:id="8"/>
+      <w:bookmarkEnd w:id="7"/>
     </w:tbl>
     <w:p>
       <w:pPr>
@@ -5815,8 +6821,18 @@
         </w:rPr>
       </w:pPr>
     </w:p>
+    <w:bookmarkEnd w:id="5"/>
     <w:bookmarkEnd w:id="6"/>
-    <w:bookmarkEnd w:id="7"/>
+    <w:p>
+      <w:pPr>
+        <w:pStyle w:val="Heading1"/>
+        <w:rPr>
+          <w:rFonts w:ascii="Times New Roman" w:hAnsi="Times New Roman" w:cs="Times New Roman"/>
+          <w:sz w:val="28"/>
+          <w:szCs w:val="28"/>
+        </w:rPr>
+      </w:pPr>
+    </w:p>
     <w:p>
       <w:pPr>
         <w:pStyle w:val="Heading1"/>
@@ -5948,8 +6964,8 @@
     </w:p>
     <w:p/>
     <w:sectPr>
-      <w:headerReference w:type="default" r:id="rId9"/>
-      <w:footerReference w:type="default" r:id="rId10"/>
+      <w:headerReference w:type="default" r:id="rId14"/>
+      <w:footerReference w:type="default" r:id="rId15"/>
       <w:pgSz w:w="12240" w:h="15840"/>
       <w:pgMar w:top="1440" w:right="1440" w:bottom="1440" w:left="1440" w:header="720" w:footer="720" w:gutter="0"/>
       <w:cols w:space="720"/>
@@ -6122,9 +7138,9 @@
         <w:sz w:val="20"/>
       </w:rPr>
     </w:pPr>
-    <w:bookmarkStart w:id="9" w:name="OLE_LINK14"/>
-    <w:bookmarkStart w:id="10" w:name="OLE_LINK15"/>
-    <w:bookmarkStart w:id="11" w:name="_Hlk4588310"/>
+    <w:bookmarkStart w:id="8" w:name="OLE_LINK14"/>
+    <w:bookmarkStart w:id="9" w:name="OLE_LINK15"/>
+    <w:bookmarkStart w:id="10" w:name="_Hlk4588310"/>
     <w:r>
       <w:rPr>
         <w:sz w:val="20"/>
@@ -6193,9 +7209,9 @@
       <w:tab/>
       <w:t>Harvard University</w:t>
     </w:r>
+    <w:bookmarkEnd w:id="8"/>
     <w:bookmarkEnd w:id="9"/>
     <w:bookmarkEnd w:id="10"/>
-    <w:bookmarkEnd w:id="11"/>
   </w:p>
 </w:hdr>
 </file>
@@ -6293,6 +7309,155 @@
     </w:lvl>
   </w:abstractNum>
   <w:abstractNum w:abstractNumId="1" w15:restartNumberingAfterBreak="0">
+    <w:nsid w:val="028714D6"/>
+    <w:multiLevelType w:val="multilevel"/>
+    <w:tmpl w:val="3282362A"/>
+    <w:lvl w:ilvl="0">
+      <w:start w:val="1"/>
+      <w:numFmt w:val="bullet"/>
+      <w:lvlText w:val=""/>
+      <w:lvlJc w:val="left"/>
+      <w:pPr>
+        <w:tabs>
+          <w:tab w:val="num" w:pos="720"/>
+        </w:tabs>
+        <w:ind w:left="720" w:hanging="360"/>
+      </w:pPr>
+      <w:rPr>
+        <w:rFonts w:ascii="Symbol" w:hAnsi="Symbol" w:hint="default"/>
+        <w:sz w:val="20"/>
+      </w:rPr>
+    </w:lvl>
+    <w:lvl w:ilvl="1" w:tentative="1">
+      <w:start w:val="1"/>
+      <w:numFmt w:val="bullet"/>
+      <w:lvlText w:val=""/>
+      <w:lvlJc w:val="left"/>
+      <w:pPr>
+        <w:tabs>
+          <w:tab w:val="num" w:pos="1440"/>
+        </w:tabs>
+        <w:ind w:left="1440" w:hanging="360"/>
+      </w:pPr>
+      <w:rPr>
+        <w:rFonts w:ascii="Symbol" w:hAnsi="Symbol" w:hint="default"/>
+        <w:sz w:val="20"/>
+      </w:rPr>
+    </w:lvl>
+    <w:lvl w:ilvl="2" w:tentative="1">
+      <w:start w:val="1"/>
+      <w:numFmt w:val="bullet"/>
+      <w:lvlText w:val=""/>
+      <w:lvlJc w:val="left"/>
+      <w:pPr>
+        <w:tabs>
+          <w:tab w:val="num" w:pos="2160"/>
+        </w:tabs>
+        <w:ind w:left="2160" w:hanging="360"/>
+      </w:pPr>
+      <w:rPr>
+        <w:rFonts w:ascii="Symbol" w:hAnsi="Symbol" w:hint="default"/>
+        <w:sz w:val="20"/>
+      </w:rPr>
+    </w:lvl>
+    <w:lvl w:ilvl="3" w:tentative="1">
+      <w:start w:val="1"/>
+      <w:numFmt w:val="bullet"/>
+      <w:lvlText w:val=""/>
+      <w:lvlJc w:val="left"/>
+      <w:pPr>
+        <w:tabs>
+          <w:tab w:val="num" w:pos="2880"/>
+        </w:tabs>
+        <w:ind w:left="2880" w:hanging="360"/>
+      </w:pPr>
+      <w:rPr>
+        <w:rFonts w:ascii="Symbol" w:hAnsi="Symbol" w:hint="default"/>
+        <w:sz w:val="20"/>
+      </w:rPr>
+    </w:lvl>
+    <w:lvl w:ilvl="4" w:tentative="1">
+      <w:start w:val="1"/>
+      <w:numFmt w:val="bullet"/>
+      <w:lvlText w:val=""/>
+      <w:lvlJc w:val="left"/>
+      <w:pPr>
+        <w:tabs>
+          <w:tab w:val="num" w:pos="3600"/>
+        </w:tabs>
+        <w:ind w:left="3600" w:hanging="360"/>
+      </w:pPr>
+      <w:rPr>
+        <w:rFonts w:ascii="Symbol" w:hAnsi="Symbol" w:hint="default"/>
+        <w:sz w:val="20"/>
+      </w:rPr>
+    </w:lvl>
+    <w:lvl w:ilvl="5" w:tentative="1">
+      <w:start w:val="1"/>
+      <w:numFmt w:val="bullet"/>
+      <w:lvlText w:val=""/>
+      <w:lvlJc w:val="left"/>
+      <w:pPr>
+        <w:tabs>
+          <w:tab w:val="num" w:pos="4320"/>
+        </w:tabs>
+        <w:ind w:left="4320" w:hanging="360"/>
+      </w:pPr>
+      <w:rPr>
+        <w:rFonts w:ascii="Symbol" w:hAnsi="Symbol" w:hint="default"/>
+        <w:sz w:val="20"/>
+      </w:rPr>
+    </w:lvl>
+    <w:lvl w:ilvl="6" w:tentative="1">
+      <w:start w:val="1"/>
+      <w:numFmt w:val="bullet"/>
+      <w:lvlText w:val=""/>
+      <w:lvlJc w:val="left"/>
+      <w:pPr>
+        <w:tabs>
+          <w:tab w:val="num" w:pos="5040"/>
+        </w:tabs>
+        <w:ind w:left="5040" w:hanging="360"/>
+      </w:pPr>
+      <w:rPr>
+        <w:rFonts w:ascii="Symbol" w:hAnsi="Symbol" w:hint="default"/>
+        <w:sz w:val="20"/>
+      </w:rPr>
+    </w:lvl>
+    <w:lvl w:ilvl="7" w:tentative="1">
+      <w:start w:val="1"/>
+      <w:numFmt w:val="bullet"/>
+      <w:lvlText w:val=""/>
+      <w:lvlJc w:val="left"/>
+      <w:pPr>
+        <w:tabs>
+          <w:tab w:val="num" w:pos="5760"/>
+        </w:tabs>
+        <w:ind w:left="5760" w:hanging="360"/>
+      </w:pPr>
+      <w:rPr>
+        <w:rFonts w:ascii="Symbol" w:hAnsi="Symbol" w:hint="default"/>
+        <w:sz w:val="20"/>
+      </w:rPr>
+    </w:lvl>
+    <w:lvl w:ilvl="8" w:tentative="1">
+      <w:start w:val="1"/>
+      <w:numFmt w:val="bullet"/>
+      <w:lvlText w:val=""/>
+      <w:lvlJc w:val="left"/>
+      <w:pPr>
+        <w:tabs>
+          <w:tab w:val="num" w:pos="6480"/>
+        </w:tabs>
+        <w:ind w:left="6480" w:hanging="360"/>
+      </w:pPr>
+      <w:rPr>
+        <w:rFonts w:ascii="Symbol" w:hAnsi="Symbol" w:hint="default"/>
+        <w:sz w:val="20"/>
+      </w:rPr>
+    </w:lvl>
+  </w:abstractNum>
+  <w:abstractNum w:abstractNumId="2" w15:restartNumberingAfterBreak="0">
     <w:nsid w:val="0B492CAF"/>
     <w:multiLevelType w:val="hybridMultilevel"/>
     <w:tmpl w:val="567654BE"/>
@@ -6378,7 +7543,7 @@
       </w:pPr>
     </w:lvl>
   </w:abstractNum>
-  <w:abstractNum w:abstractNumId="2" w15:restartNumberingAfterBreak="0">
+  <w:abstractNum w:abstractNumId="3" w15:restartNumberingAfterBreak="0">
     <w:nsid w:val="0B863937"/>
     <w:multiLevelType w:val="hybridMultilevel"/>
     <w:tmpl w:val="2D38110A"/>
@@ -6491,7 +7656,386 @@
       </w:rPr>
     </w:lvl>
   </w:abstractNum>
-  <w:abstractNum w:abstractNumId="3" w15:restartNumberingAfterBreak="0">
+  <w:abstractNum w:abstractNumId="4" w15:restartNumberingAfterBreak="0">
+    <w:nsid w:val="0F4A29CE"/>
+    <w:multiLevelType w:val="multilevel"/>
+    <w:tmpl w:val="13FCF276"/>
+    <w:lvl w:ilvl="0">
+      <w:start w:val="1"/>
+      <w:numFmt w:val="bullet"/>
+      <w:lvlText w:val=""/>
+      <w:lvlJc w:val="left"/>
+      <w:pPr>
+        <w:tabs>
+          <w:tab w:val="num" w:pos="720"/>
+        </w:tabs>
+        <w:ind w:left="720" w:hanging="360"/>
+      </w:pPr>
+      <w:rPr>
+        <w:rFonts w:ascii="Symbol" w:hAnsi="Symbol" w:hint="default"/>
+        <w:sz w:val="20"/>
+      </w:rPr>
+    </w:lvl>
+    <w:lvl w:ilvl="1" w:tentative="1">
+      <w:start w:val="1"/>
+      <w:numFmt w:val="bullet"/>
+      <w:lvlText w:val=""/>
+      <w:lvlJc w:val="left"/>
+      <w:pPr>
+        <w:tabs>
+          <w:tab w:val="num" w:pos="1440"/>
+        </w:tabs>
+        <w:ind w:left="1440" w:hanging="360"/>
+      </w:pPr>
+      <w:rPr>
+        <w:rFonts w:ascii="Symbol" w:hAnsi="Symbol" w:hint="default"/>
+        <w:sz w:val="20"/>
+      </w:rPr>
+    </w:lvl>
+    <w:lvl w:ilvl="2" w:tentative="1">
+      <w:start w:val="1"/>
+      <w:numFmt w:val="bullet"/>
+      <w:lvlText w:val=""/>
+      <w:lvlJc w:val="left"/>
+      <w:pPr>
+        <w:tabs>
+          <w:tab w:val="num" w:pos="2160"/>
+        </w:tabs>
+        <w:ind w:left="2160" w:hanging="360"/>
+      </w:pPr>
+      <w:rPr>
+        <w:rFonts w:ascii="Symbol" w:hAnsi="Symbol" w:hint="default"/>
+        <w:sz w:val="20"/>
+      </w:rPr>
+    </w:lvl>
+    <w:lvl w:ilvl="3" w:tentative="1">
+      <w:start w:val="1"/>
+      <w:numFmt w:val="bullet"/>
+      <w:lvlText w:val=""/>
+      <w:lvlJc w:val="left"/>
+      <w:pPr>
+        <w:tabs>
+          <w:tab w:val="num" w:pos="2880"/>
+        </w:tabs>
+        <w:ind w:left="2880" w:hanging="360"/>
+      </w:pPr>
+      <w:rPr>
+        <w:rFonts w:ascii="Symbol" w:hAnsi="Symbol" w:hint="default"/>
+        <w:sz w:val="20"/>
+      </w:rPr>
+    </w:lvl>
+    <w:lvl w:ilvl="4" w:tentative="1">
+      <w:start w:val="1"/>
+      <w:numFmt w:val="bullet"/>
+      <w:lvlText w:val=""/>
+      <w:lvlJc w:val="left"/>
+      <w:pPr>
+        <w:tabs>
+          <w:tab w:val="num" w:pos="3600"/>
+        </w:tabs>
+        <w:ind w:left="3600" w:hanging="360"/>
+      </w:pPr>
+      <w:rPr>
+        <w:rFonts w:ascii="Symbol" w:hAnsi="Symbol" w:hint="default"/>
+        <w:sz w:val="20"/>
+      </w:rPr>
+    </w:lvl>
+    <w:lvl w:ilvl="5" w:tentative="1">
+      <w:start w:val="1"/>
+      <w:numFmt w:val="bullet"/>
+      <w:lvlText w:val=""/>
+      <w:lvlJc w:val="left"/>
+      <w:pPr>
+        <w:tabs>
+          <w:tab w:val="num" w:pos="4320"/>
+        </w:tabs>
+        <w:ind w:left="4320" w:hanging="360"/>
+      </w:pPr>
+      <w:rPr>
+        <w:rFonts w:ascii="Symbol" w:hAnsi="Symbol" w:hint="default"/>
+        <w:sz w:val="20"/>
+      </w:rPr>
+    </w:lvl>
+    <w:lvl w:ilvl="6" w:tentative="1">
+      <w:start w:val="1"/>
+      <w:numFmt w:val="bullet"/>
+      <w:lvlText w:val=""/>
+      <w:lvlJc w:val="left"/>
+      <w:pPr>
+        <w:tabs>
+          <w:tab w:val="num" w:pos="5040"/>
+        </w:tabs>
+        <w:ind w:left="5040" w:hanging="360"/>
+      </w:pPr>
+      <w:rPr>
+        <w:rFonts w:ascii="Symbol" w:hAnsi="Symbol" w:hint="default"/>
+        <w:sz w:val="20"/>
+      </w:rPr>
+    </w:lvl>
+    <w:lvl w:ilvl="7" w:tentative="1">
+      <w:start w:val="1"/>
+      <w:numFmt w:val="bullet"/>
+      <w:lvlText w:val=""/>
+      <w:lvlJc w:val="left"/>
+      <w:pPr>
+        <w:tabs>
+          <w:tab w:val="num" w:pos="5760"/>
+        </w:tabs>
+        <w:ind w:left="5760" w:hanging="360"/>
+      </w:pPr>
+      <w:rPr>
+        <w:rFonts w:ascii="Symbol" w:hAnsi="Symbol" w:hint="default"/>
+        <w:sz w:val="20"/>
+      </w:rPr>
+    </w:lvl>
+    <w:lvl w:ilvl="8" w:tentative="1">
+      <w:start w:val="1"/>
+      <w:numFmt w:val="bullet"/>
+      <w:lvlText w:val=""/>
+      <w:lvlJc w:val="left"/>
+      <w:pPr>
+        <w:tabs>
+          <w:tab w:val="num" w:pos="6480"/>
+        </w:tabs>
+        <w:ind w:left="6480" w:hanging="360"/>
+      </w:pPr>
+      <w:rPr>
+        <w:rFonts w:ascii="Symbol" w:hAnsi="Symbol" w:hint="default"/>
+        <w:sz w:val="20"/>
+      </w:rPr>
+    </w:lvl>
+  </w:abstractNum>
+  <w:abstractNum w:abstractNumId="5" w15:restartNumberingAfterBreak="0">
+    <w:nsid w:val="12811305"/>
+    <w:multiLevelType w:val="hybridMultilevel"/>
+    <w:tmpl w:val="9E022630"/>
+    <w:lvl w:ilvl="0" w:tplc="04090001">
+      <w:start w:val="1"/>
+      <w:numFmt w:val="bullet"/>
+      <w:lvlText w:val=""/>
+      <w:lvlJc w:val="left"/>
+      <w:pPr>
+        <w:ind w:left="720" w:hanging="360"/>
+      </w:pPr>
+      <w:rPr>
+        <w:rFonts w:ascii="Symbol" w:hAnsi="Symbol" w:hint="default"/>
+      </w:rPr>
+    </w:lvl>
+    <w:lvl w:ilvl="1" w:tplc="04090003" w:tentative="1">
+      <w:start w:val="1"/>
+      <w:numFmt w:val="bullet"/>
+      <w:lvlText w:val="o"/>
+      <w:lvlJc w:val="left"/>
+      <w:pPr>
+        <w:ind w:left="1440" w:hanging="360"/>
+      </w:pPr>
+      <w:rPr>
+        <w:rFonts w:ascii="Courier New" w:hAnsi="Courier New" w:cs="Courier New" w:hint="default"/>
+      </w:rPr>
+    </w:lvl>
+    <w:lvl w:ilvl="2" w:tplc="04090005" w:tentative="1">
+      <w:start w:val="1"/>
+      <w:numFmt w:val="bullet"/>
+      <w:lvlText w:val=""/>
+      <w:lvlJc w:val="left"/>
+      <w:pPr>
+        <w:ind w:left="2160" w:hanging="360"/>
+      </w:pPr>
+      <w:rPr>
+        <w:rFonts w:ascii="Wingdings" w:hAnsi="Wingdings" w:hint="default"/>
+      </w:rPr>
+    </w:lvl>
+    <w:lvl w:ilvl="3" w:tplc="04090001" w:tentative="1">
+      <w:start w:val="1"/>
+      <w:numFmt w:val="bullet"/>
+      <w:lvlText w:val=""/>
+      <w:lvlJc w:val="left"/>
+      <w:pPr>
+        <w:ind w:left="2880" w:hanging="360"/>
+      </w:pPr>
+      <w:rPr>
+        <w:rFonts w:ascii="Symbol" w:hAnsi="Symbol" w:hint="default"/>
+      </w:rPr>
+    </w:lvl>
+    <w:lvl w:ilvl="4" w:tplc="04090003" w:tentative="1">
+      <w:start w:val="1"/>
+      <w:numFmt w:val="bullet"/>
+      <w:lvlText w:val="o"/>
+      <w:lvlJc w:val="left"/>
+      <w:pPr>
+        <w:ind w:left="3600" w:hanging="360"/>
+      </w:pPr>
+      <w:rPr>
+        <w:rFonts w:ascii="Courier New" w:hAnsi="Courier New" w:cs="Courier New" w:hint="default"/>
+      </w:rPr>
+    </w:lvl>
+    <w:lvl w:ilvl="5" w:tplc="04090005" w:tentative="1">
+      <w:start w:val="1"/>
+      <w:numFmt w:val="bullet"/>
+      <w:lvlText w:val=""/>
+      <w:lvlJc w:val="left"/>
+      <w:pPr>
+        <w:ind w:left="4320" w:hanging="360"/>
+      </w:pPr>
+      <w:rPr>
+        <w:rFonts w:ascii="Wingdings" w:hAnsi="Wingdings" w:hint="default"/>
+      </w:rPr>
+    </w:lvl>
+    <w:lvl w:ilvl="6" w:tplc="04090001" w:tentative="1">
+      <w:start w:val="1"/>
+      <w:numFmt w:val="bullet"/>
+      <w:lvlText w:val=""/>
+      <w:lvlJc w:val="left"/>
+      <w:pPr>
+        <w:ind w:left="5040" w:hanging="360"/>
+      </w:pPr>
+      <w:rPr>
+        <w:rFonts w:ascii="Symbol" w:hAnsi="Symbol" w:hint="default"/>
+      </w:rPr>
+    </w:lvl>
+    <w:lvl w:ilvl="7" w:tplc="04090003" w:tentative="1">
+      <w:start w:val="1"/>
+      <w:numFmt w:val="bullet"/>
+      <w:lvlText w:val="o"/>
+      <w:lvlJc w:val="left"/>
+      <w:pPr>
+        <w:ind w:left="5760" w:hanging="360"/>
+      </w:pPr>
+      <w:rPr>
+        <w:rFonts w:ascii="Courier New" w:hAnsi="Courier New" w:cs="Courier New" w:hint="default"/>
+      </w:rPr>
+    </w:lvl>
+    <w:lvl w:ilvl="8" w:tplc="04090005" w:tentative="1">
+      <w:start w:val="1"/>
+      <w:numFmt w:val="bullet"/>
+      <w:lvlText w:val=""/>
+      <w:lvlJc w:val="left"/>
+      <w:pPr>
+        <w:ind w:left="6480" w:hanging="360"/>
+      </w:pPr>
+      <w:rPr>
+        <w:rFonts w:ascii="Wingdings" w:hAnsi="Wingdings" w:hint="default"/>
+      </w:rPr>
+    </w:lvl>
+  </w:abstractNum>
+  <w:abstractNum w:abstractNumId="6" w15:restartNumberingAfterBreak="0">
+    <w:nsid w:val="128F29BB"/>
+    <w:multiLevelType w:val="multilevel"/>
+    <w:tmpl w:val="4FEEF2AC"/>
+    <w:lvl w:ilvl="0">
+      <w:start w:val="1"/>
+      <w:numFmt w:val="decimal"/>
+      <w:lvlText w:val="%1."/>
+      <w:lvlJc w:val="left"/>
+      <w:pPr>
+        <w:tabs>
+          <w:tab w:val="num" w:pos="720"/>
+        </w:tabs>
+        <w:ind w:left="720" w:hanging="360"/>
+      </w:pPr>
+    </w:lvl>
+    <w:lvl w:ilvl="1">
+      <w:start w:val="1"/>
+      <w:numFmt w:val="bullet"/>
+      <w:lvlText w:val=""/>
+      <w:lvlJc w:val="left"/>
+      <w:pPr>
+        <w:tabs>
+          <w:tab w:val="num" w:pos="1440"/>
+        </w:tabs>
+        <w:ind w:left="1440" w:hanging="360"/>
+      </w:pPr>
+      <w:rPr>
+        <w:rFonts w:ascii="Symbol" w:hAnsi="Symbol" w:hint="default"/>
+        <w:sz w:val="20"/>
+      </w:rPr>
+    </w:lvl>
+    <w:lvl w:ilvl="2" w:tentative="1">
+      <w:start w:val="1"/>
+      <w:numFmt w:val="decimal"/>
+      <w:lvlText w:val="%3."/>
+      <w:lvlJc w:val="left"/>
+      <w:pPr>
+        <w:tabs>
+          <w:tab w:val="num" w:pos="2160"/>
+        </w:tabs>
+        <w:ind w:left="2160" w:hanging="360"/>
+      </w:pPr>
+    </w:lvl>
+    <w:lvl w:ilvl="3" w:tentative="1">
+      <w:start w:val="1"/>
+      <w:numFmt w:val="decimal"/>
+      <w:lvlText w:val="%4."/>
+      <w:lvlJc w:val="left"/>
+      <w:pPr>
+        <w:tabs>
+          <w:tab w:val="num" w:pos="2880"/>
+        </w:tabs>
+        <w:ind w:left="2880" w:hanging="360"/>
+      </w:pPr>
+    </w:lvl>
+    <w:lvl w:ilvl="4" w:tentative="1">
+      <w:start w:val="1"/>
+      <w:numFmt w:val="decimal"/>
+      <w:lvlText w:val="%5."/>
+      <w:lvlJc w:val="left"/>
+      <w:pPr>
+        <w:tabs>
+          <w:tab w:val="num" w:pos="3600"/>
+        </w:tabs>
+        <w:ind w:left="3600" w:hanging="360"/>
+      </w:pPr>
+    </w:lvl>
+    <w:lvl w:ilvl="5" w:tentative="1">
+      <w:start w:val="1"/>
+      <w:numFmt w:val="decimal"/>
+      <w:lvlText w:val="%6."/>
+      <w:lvlJc w:val="left"/>
+      <w:pPr>
+        <w:tabs>
+          <w:tab w:val="num" w:pos="4320"/>
+        </w:tabs>
+        <w:ind w:left="4320" w:hanging="360"/>
+      </w:pPr>
+    </w:lvl>
+    <w:lvl w:ilvl="6" w:tentative="1">
+      <w:start w:val="1"/>
+      <w:numFmt w:val="decimal"/>
+      <w:lvlText w:val="%7."/>
+      <w:lvlJc w:val="left"/>
+      <w:pPr>
+        <w:tabs>
+          <w:tab w:val="num" w:pos="5040"/>
+        </w:tabs>
+        <w:ind w:left="5040" w:hanging="360"/>
+      </w:pPr>
+    </w:lvl>
+    <w:lvl w:ilvl="7" w:tentative="1">
+      <w:start w:val="1"/>
+      <w:numFmt w:val="decimal"/>
+      <w:lvlText w:val="%8."/>
+      <w:lvlJc w:val="left"/>
+      <w:pPr>
+        <w:tabs>
+          <w:tab w:val="num" w:pos="5760"/>
+        </w:tabs>
+        <w:ind w:left="5760" w:hanging="360"/>
+      </w:pPr>
+    </w:lvl>
+    <w:lvl w:ilvl="8" w:tentative="1">
+      <w:start w:val="1"/>
+      <w:numFmt w:val="decimal"/>
+      <w:lvlText w:val="%9."/>
+      <w:lvlJc w:val="left"/>
+      <w:pPr>
+        <w:tabs>
+          <w:tab w:val="num" w:pos="6480"/>
+        </w:tabs>
+        <w:ind w:left="6480" w:hanging="360"/>
+      </w:pPr>
+    </w:lvl>
+  </w:abstractNum>
+  <w:abstractNum w:abstractNumId="7" w15:restartNumberingAfterBreak="0">
     <w:nsid w:val="14BA5E92"/>
     <w:multiLevelType w:val="hybridMultilevel"/>
     <w:tmpl w:val="2B98B3C2"/>
@@ -6604,7 +8148,120 @@
       </w:rPr>
     </w:lvl>
   </w:abstractNum>
-  <w:abstractNum w:abstractNumId="4" w15:restartNumberingAfterBreak="0">
+  <w:abstractNum w:abstractNumId="8" w15:restartNumberingAfterBreak="0">
+    <w:nsid w:val="20FF7C7D"/>
+    <w:multiLevelType w:val="hybridMultilevel"/>
+    <w:tmpl w:val="1354EF02"/>
+    <w:lvl w:ilvl="0" w:tplc="04090001">
+      <w:start w:val="1"/>
+      <w:numFmt w:val="bullet"/>
+      <w:lvlText w:val=""/>
+      <w:lvlJc w:val="left"/>
+      <w:pPr>
+        <w:ind w:left="720" w:hanging="360"/>
+      </w:pPr>
+      <w:rPr>
+        <w:rFonts w:ascii="Symbol" w:hAnsi="Symbol" w:hint="default"/>
+      </w:rPr>
+    </w:lvl>
+    <w:lvl w:ilvl="1" w:tplc="04090003" w:tentative="1">
+      <w:start w:val="1"/>
+      <w:numFmt w:val="bullet"/>
+      <w:lvlText w:val="o"/>
+      <w:lvlJc w:val="left"/>
+      <w:pPr>
+        <w:ind w:left="1440" w:hanging="360"/>
+      </w:pPr>
+      <w:rPr>
+        <w:rFonts w:ascii="Courier New" w:hAnsi="Courier New" w:cs="Courier New" w:hint="default"/>
+      </w:rPr>
+    </w:lvl>
+    <w:lvl w:ilvl="2" w:tplc="04090005" w:tentative="1">
+      <w:start w:val="1"/>
+      <w:numFmt w:val="bullet"/>
+      <w:lvlText w:val=""/>
+      <w:lvlJc w:val="left"/>
+      <w:pPr>
+        <w:ind w:left="2160" w:hanging="360"/>
+      </w:pPr>
+      <w:rPr>
+        <w:rFonts w:ascii="Wingdings" w:hAnsi="Wingdings" w:hint="default"/>
+      </w:rPr>
+    </w:lvl>
+    <w:lvl w:ilvl="3" w:tplc="04090001" w:tentative="1">
+      <w:start w:val="1"/>
+      <w:numFmt w:val="bullet"/>
+      <w:lvlText w:val=""/>
+      <w:lvlJc w:val="left"/>
+      <w:pPr>
+        <w:ind w:left="2880" w:hanging="360"/>
+      </w:pPr>
+      <w:rPr>
+        <w:rFonts w:ascii="Symbol" w:hAnsi="Symbol" w:hint="default"/>
+      </w:rPr>
+    </w:lvl>
+    <w:lvl w:ilvl="4" w:tplc="04090003" w:tentative="1">
+      <w:start w:val="1"/>
+      <w:numFmt w:val="bullet"/>
+      <w:lvlText w:val="o"/>
+      <w:lvlJc w:val="left"/>
+      <w:pPr>
+        <w:ind w:left="3600" w:hanging="360"/>
+      </w:pPr>
+      <w:rPr>
+        <w:rFonts w:ascii="Courier New" w:hAnsi="Courier New" w:cs="Courier New" w:hint="default"/>
+      </w:rPr>
+    </w:lvl>
+    <w:lvl w:ilvl="5" w:tplc="04090005" w:tentative="1">
+      <w:start w:val="1"/>
+      <w:numFmt w:val="bullet"/>
+      <w:lvlText w:val=""/>
+      <w:lvlJc w:val="left"/>
+      <w:pPr>
+        <w:ind w:left="4320" w:hanging="360"/>
+      </w:pPr>
+      <w:rPr>
+        <w:rFonts w:ascii="Wingdings" w:hAnsi="Wingdings" w:hint="default"/>
+      </w:rPr>
+    </w:lvl>
+    <w:lvl w:ilvl="6" w:tplc="04090001" w:tentative="1">
+      <w:start w:val="1"/>
+      <w:numFmt w:val="bullet"/>
+      <w:lvlText w:val=""/>
+      <w:lvlJc w:val="left"/>
+      <w:pPr>
+        <w:ind w:left="5040" w:hanging="360"/>
+      </w:pPr>
+      <w:rPr>
+        <w:rFonts w:ascii="Symbol" w:hAnsi="Symbol" w:hint="default"/>
+      </w:rPr>
+    </w:lvl>
+    <w:lvl w:ilvl="7" w:tplc="04090003" w:tentative="1">
+      <w:start w:val="1"/>
+      <w:numFmt w:val="bullet"/>
+      <w:lvlText w:val="o"/>
+      <w:lvlJc w:val="left"/>
+      <w:pPr>
+        <w:ind w:left="5760" w:hanging="360"/>
+      </w:pPr>
+      <w:rPr>
+        <w:rFonts w:ascii="Courier New" w:hAnsi="Courier New" w:cs="Courier New" w:hint="default"/>
+      </w:rPr>
+    </w:lvl>
+    <w:lvl w:ilvl="8" w:tplc="04090005" w:tentative="1">
+      <w:start w:val="1"/>
+      <w:numFmt w:val="bullet"/>
+      <w:lvlText w:val=""/>
+      <w:lvlJc w:val="left"/>
+      <w:pPr>
+        <w:ind w:left="6480" w:hanging="360"/>
+      </w:pPr>
+      <w:rPr>
+        <w:rFonts w:ascii="Wingdings" w:hAnsi="Wingdings" w:hint="default"/>
+      </w:rPr>
+    </w:lvl>
+  </w:abstractNum>
+  <w:abstractNum w:abstractNumId="9" w15:restartNumberingAfterBreak="0">
     <w:nsid w:val="28BA25FE"/>
     <w:multiLevelType w:val="multilevel"/>
     <w:tmpl w:val="65BAF3A2"/>
@@ -6753,7 +8410,7 @@
       </w:rPr>
     </w:lvl>
   </w:abstractNum>
-  <w:abstractNum w:abstractNumId="5" w15:restartNumberingAfterBreak="0">
+  <w:abstractNum w:abstractNumId="10" w15:restartNumberingAfterBreak="0">
     <w:nsid w:val="2CDF0FB6"/>
     <w:multiLevelType w:val="multilevel"/>
     <w:tmpl w:val="9A2E644C"/>
@@ -6848,7 +8505,7 @@
       </w:pPr>
     </w:lvl>
   </w:abstractNum>
-  <w:abstractNum w:abstractNumId="6" w15:restartNumberingAfterBreak="0">
+  <w:abstractNum w:abstractNumId="11" w15:restartNumberingAfterBreak="0">
     <w:nsid w:val="2DF709B1"/>
     <w:multiLevelType w:val="hybridMultilevel"/>
     <w:tmpl w:val="F99A18EE"/>
@@ -6960,7 +8617,7 @@
       </w:rPr>
     </w:lvl>
   </w:abstractNum>
-  <w:abstractNum w:abstractNumId="7" w15:restartNumberingAfterBreak="0">
+  <w:abstractNum w:abstractNumId="12" w15:restartNumberingAfterBreak="0">
     <w:nsid w:val="42381739"/>
     <w:multiLevelType w:val="hybridMultilevel"/>
     <w:tmpl w:val="1DFA413A"/>
@@ -7050,7 +8707,7 @@
       </w:pPr>
     </w:lvl>
   </w:abstractNum>
-  <w:abstractNum w:abstractNumId="8" w15:restartNumberingAfterBreak="0">
+  <w:abstractNum w:abstractNumId="13" w15:restartNumberingAfterBreak="0">
     <w:nsid w:val="4C7E3120"/>
     <w:multiLevelType w:val="hybridMultilevel"/>
     <w:tmpl w:val="A3DE2D96"/>
@@ -7140,7 +8797,7 @@
       </w:pPr>
     </w:lvl>
   </w:abstractNum>
-  <w:abstractNum w:abstractNumId="9" w15:restartNumberingAfterBreak="0">
+  <w:abstractNum w:abstractNumId="14" w15:restartNumberingAfterBreak="0">
     <w:nsid w:val="4EF84FE9"/>
     <w:multiLevelType w:val="hybridMultilevel"/>
     <w:tmpl w:val="7DE67DBE"/>
@@ -7230,7 +8887,7 @@
       </w:pPr>
     </w:lvl>
   </w:abstractNum>
-  <w:abstractNum w:abstractNumId="10" w15:restartNumberingAfterBreak="0">
+  <w:abstractNum w:abstractNumId="15" w15:restartNumberingAfterBreak="0">
     <w:nsid w:val="569145AC"/>
     <w:multiLevelType w:val="hybridMultilevel"/>
     <w:tmpl w:val="3DFC73CC"/>
@@ -7319,7 +8976,120 @@
       </w:pPr>
     </w:lvl>
   </w:abstractNum>
-  <w:abstractNum w:abstractNumId="11" w15:restartNumberingAfterBreak="0">
+  <w:abstractNum w:abstractNumId="16" w15:restartNumberingAfterBreak="0">
+    <w:nsid w:val="6AA2275E"/>
+    <w:multiLevelType w:val="hybridMultilevel"/>
+    <w:tmpl w:val="E22EB212"/>
+    <w:lvl w:ilvl="0" w:tplc="04090001">
+      <w:start w:val="1"/>
+      <w:numFmt w:val="bullet"/>
+      <w:lvlText w:val=""/>
+      <w:lvlJc w:val="left"/>
+      <w:pPr>
+        <w:ind w:left="720" w:hanging="360"/>
+      </w:pPr>
+      <w:rPr>
+        <w:rFonts w:ascii="Symbol" w:hAnsi="Symbol" w:hint="default"/>
+      </w:rPr>
+    </w:lvl>
+    <w:lvl w:ilvl="1" w:tplc="04090003" w:tentative="1">
+      <w:start w:val="1"/>
+      <w:numFmt w:val="bullet"/>
+      <w:lvlText w:val="o"/>
+      <w:lvlJc w:val="left"/>
+      <w:pPr>
+        <w:ind w:left="1440" w:hanging="360"/>
+      </w:pPr>
+      <w:rPr>
+        <w:rFonts w:ascii="Courier New" w:hAnsi="Courier New" w:cs="Courier New" w:hint="default"/>
+      </w:rPr>
+    </w:lvl>
+    <w:lvl w:ilvl="2" w:tplc="04090005" w:tentative="1">
+      <w:start w:val="1"/>
+      <w:numFmt w:val="bullet"/>
+      <w:lvlText w:val=""/>
+      <w:lvlJc w:val="left"/>
+      <w:pPr>
+        <w:ind w:left="2160" w:hanging="360"/>
+      </w:pPr>
+      <w:rPr>
+        <w:rFonts w:ascii="Wingdings" w:hAnsi="Wingdings" w:hint="default"/>
+      </w:rPr>
+    </w:lvl>
+    <w:lvl w:ilvl="3" w:tplc="04090001" w:tentative="1">
+      <w:start w:val="1"/>
+      <w:numFmt w:val="bullet"/>
+      <w:lvlText w:val=""/>
+      <w:lvlJc w:val="left"/>
+      <w:pPr>
+        <w:ind w:left="2880" w:hanging="360"/>
+      </w:pPr>
+      <w:rPr>
+        <w:rFonts w:ascii="Symbol" w:hAnsi="Symbol" w:hint="default"/>
+      </w:rPr>
+    </w:lvl>
+    <w:lvl w:ilvl="4" w:tplc="04090003" w:tentative="1">
+      <w:start w:val="1"/>
+      <w:numFmt w:val="bullet"/>
+      <w:lvlText w:val="o"/>
+      <w:lvlJc w:val="left"/>
+      <w:pPr>
+        <w:ind w:left="3600" w:hanging="360"/>
+      </w:pPr>
+      <w:rPr>
+        <w:rFonts w:ascii="Courier New" w:hAnsi="Courier New" w:cs="Courier New" w:hint="default"/>
+      </w:rPr>
+    </w:lvl>
+    <w:lvl w:ilvl="5" w:tplc="04090005" w:tentative="1">
+      <w:start w:val="1"/>
+      <w:numFmt w:val="bullet"/>
+      <w:lvlText w:val=""/>
+      <w:lvlJc w:val="left"/>
+      <w:pPr>
+        <w:ind w:left="4320" w:hanging="360"/>
+      </w:pPr>
+      <w:rPr>
+        <w:rFonts w:ascii="Wingdings" w:hAnsi="Wingdings" w:hint="default"/>
+      </w:rPr>
+    </w:lvl>
+    <w:lvl w:ilvl="6" w:tplc="04090001" w:tentative="1">
+      <w:start w:val="1"/>
+      <w:numFmt w:val="bullet"/>
+      <w:lvlText w:val=""/>
+      <w:lvlJc w:val="left"/>
+      <w:pPr>
+        <w:ind w:left="5040" w:hanging="360"/>
+      </w:pPr>
+      <w:rPr>
+        <w:rFonts w:ascii="Symbol" w:hAnsi="Symbol" w:hint="default"/>
+      </w:rPr>
+    </w:lvl>
+    <w:lvl w:ilvl="7" w:tplc="04090003" w:tentative="1">
+      <w:start w:val="1"/>
+      <w:numFmt w:val="bullet"/>
+      <w:lvlText w:val="o"/>
+      <w:lvlJc w:val="left"/>
+      <w:pPr>
+        <w:ind w:left="5760" w:hanging="360"/>
+      </w:pPr>
+      <w:rPr>
+        <w:rFonts w:ascii="Courier New" w:hAnsi="Courier New" w:cs="Courier New" w:hint="default"/>
+      </w:rPr>
+    </w:lvl>
+    <w:lvl w:ilvl="8" w:tplc="04090005" w:tentative="1">
+      <w:start w:val="1"/>
+      <w:numFmt w:val="bullet"/>
+      <w:lvlText w:val=""/>
+      <w:lvlJc w:val="left"/>
+      <w:pPr>
+        <w:ind w:left="6480" w:hanging="360"/>
+      </w:pPr>
+      <w:rPr>
+        <w:rFonts w:ascii="Wingdings" w:hAnsi="Wingdings" w:hint="default"/>
+      </w:rPr>
+    </w:lvl>
+  </w:abstractNum>
+  <w:abstractNum w:abstractNumId="17" w15:restartNumberingAfterBreak="0">
     <w:nsid w:val="6DF05F86"/>
     <w:multiLevelType w:val="multilevel"/>
     <w:tmpl w:val="EA0A08E8"/>
@@ -7468,7 +9238,233 @@
       </w:rPr>
     </w:lvl>
   </w:abstractNum>
-  <w:abstractNum w:abstractNumId="12" w15:restartNumberingAfterBreak="0">
+  <w:abstractNum w:abstractNumId="18" w15:restartNumberingAfterBreak="0">
+    <w:nsid w:val="71092BE5"/>
+    <w:multiLevelType w:val="multilevel"/>
+    <w:tmpl w:val="5C3839F4"/>
+    <w:lvl w:ilvl="0">
+      <w:start w:val="18"/>
+      <w:numFmt w:val="decimal"/>
+      <w:lvlText w:val="%1."/>
+      <w:lvlJc w:val="left"/>
+      <w:pPr>
+        <w:tabs>
+          <w:tab w:val="num" w:pos="720"/>
+        </w:tabs>
+        <w:ind w:left="720" w:hanging="360"/>
+      </w:pPr>
+    </w:lvl>
+    <w:lvl w:ilvl="1" w:tentative="1">
+      <w:start w:val="1"/>
+      <w:numFmt w:val="decimal"/>
+      <w:lvlText w:val="%2."/>
+      <w:lvlJc w:val="left"/>
+      <w:pPr>
+        <w:tabs>
+          <w:tab w:val="num" w:pos="1440"/>
+        </w:tabs>
+        <w:ind w:left="1440" w:hanging="360"/>
+      </w:pPr>
+    </w:lvl>
+    <w:lvl w:ilvl="2" w:tentative="1">
+      <w:start w:val="1"/>
+      <w:numFmt w:val="decimal"/>
+      <w:lvlText w:val="%3."/>
+      <w:lvlJc w:val="left"/>
+      <w:pPr>
+        <w:tabs>
+          <w:tab w:val="num" w:pos="2160"/>
+        </w:tabs>
+        <w:ind w:left="2160" w:hanging="360"/>
+      </w:pPr>
+    </w:lvl>
+    <w:lvl w:ilvl="3" w:tentative="1">
+      <w:start w:val="1"/>
+      <w:numFmt w:val="decimal"/>
+      <w:lvlText w:val="%4."/>
+      <w:lvlJc w:val="left"/>
+      <w:pPr>
+        <w:tabs>
+          <w:tab w:val="num" w:pos="2880"/>
+        </w:tabs>
+        <w:ind w:left="2880" w:hanging="360"/>
+      </w:pPr>
+    </w:lvl>
+    <w:lvl w:ilvl="4" w:tentative="1">
+      <w:start w:val="1"/>
+      <w:numFmt w:val="decimal"/>
+      <w:lvlText w:val="%5."/>
+      <w:lvlJc w:val="left"/>
+      <w:pPr>
+        <w:tabs>
+          <w:tab w:val="num" w:pos="3600"/>
+        </w:tabs>
+        <w:ind w:left="3600" w:hanging="360"/>
+      </w:pPr>
+    </w:lvl>
+    <w:lvl w:ilvl="5" w:tentative="1">
+      <w:start w:val="1"/>
+      <w:numFmt w:val="decimal"/>
+      <w:lvlText w:val="%6."/>
+      <w:lvlJc w:val="left"/>
+      <w:pPr>
+        <w:tabs>
+          <w:tab w:val="num" w:pos="4320"/>
+        </w:tabs>
+        <w:ind w:left="4320" w:hanging="360"/>
+      </w:pPr>
+    </w:lvl>
+    <w:lvl w:ilvl="6" w:tentative="1">
+      <w:start w:val="1"/>
+      <w:numFmt w:val="decimal"/>
+      <w:lvlText w:val="%7."/>
+      <w:lvlJc w:val="left"/>
+      <w:pPr>
+        <w:tabs>
+          <w:tab w:val="num" w:pos="5040"/>
+        </w:tabs>
+        <w:ind w:left="5040" w:hanging="360"/>
+      </w:pPr>
+    </w:lvl>
+    <w:lvl w:ilvl="7" w:tentative="1">
+      <w:start w:val="1"/>
+      <w:numFmt w:val="decimal"/>
+      <w:lvlText w:val="%8."/>
+      <w:lvlJc w:val="left"/>
+      <w:pPr>
+        <w:tabs>
+          <w:tab w:val="num" w:pos="5760"/>
+        </w:tabs>
+        <w:ind w:left="5760" w:hanging="360"/>
+      </w:pPr>
+    </w:lvl>
+    <w:lvl w:ilvl="8" w:tentative="1">
+      <w:start w:val="1"/>
+      <w:numFmt w:val="decimal"/>
+      <w:lvlText w:val="%9."/>
+      <w:lvlJc w:val="left"/>
+      <w:pPr>
+        <w:tabs>
+          <w:tab w:val="num" w:pos="6480"/>
+        </w:tabs>
+        <w:ind w:left="6480" w:hanging="360"/>
+      </w:pPr>
+    </w:lvl>
+  </w:abstractNum>
+  <w:abstractNum w:abstractNumId="19" w15:restartNumberingAfterBreak="0">
+    <w:nsid w:val="75E7695C"/>
+    <w:multiLevelType w:val="multilevel"/>
+    <w:tmpl w:val="64BCE62A"/>
+    <w:lvl w:ilvl="0">
+      <w:start w:val="17"/>
+      <w:numFmt w:val="decimal"/>
+      <w:lvlText w:val="%1."/>
+      <w:lvlJc w:val="left"/>
+      <w:pPr>
+        <w:tabs>
+          <w:tab w:val="num" w:pos="720"/>
+        </w:tabs>
+        <w:ind w:left="720" w:hanging="360"/>
+      </w:pPr>
+    </w:lvl>
+    <w:lvl w:ilvl="1" w:tentative="1">
+      <w:start w:val="1"/>
+      <w:numFmt w:val="decimal"/>
+      <w:lvlText w:val="%2."/>
+      <w:lvlJc w:val="left"/>
+      <w:pPr>
+        <w:tabs>
+          <w:tab w:val="num" w:pos="1440"/>
+        </w:tabs>
+        <w:ind w:left="1440" w:hanging="360"/>
+      </w:pPr>
+    </w:lvl>
+    <w:lvl w:ilvl="2" w:tentative="1">
+      <w:start w:val="1"/>
+      <w:numFmt w:val="decimal"/>
+      <w:lvlText w:val="%3."/>
+      <w:lvlJc w:val="left"/>
+      <w:pPr>
+        <w:tabs>
+          <w:tab w:val="num" w:pos="2160"/>
+        </w:tabs>
+        <w:ind w:left="2160" w:hanging="360"/>
+      </w:pPr>
+    </w:lvl>
+    <w:lvl w:ilvl="3" w:tentative="1">
+      <w:start w:val="1"/>
+      <w:numFmt w:val="decimal"/>
+      <w:lvlText w:val="%4."/>
+      <w:lvlJc w:val="left"/>
+      <w:pPr>
+        <w:tabs>
+          <w:tab w:val="num" w:pos="2880"/>
+        </w:tabs>
+        <w:ind w:left="2880" w:hanging="360"/>
+      </w:pPr>
+    </w:lvl>
+    <w:lvl w:ilvl="4" w:tentative="1">
+      <w:start w:val="1"/>
+      <w:numFmt w:val="decimal"/>
+      <w:lvlText w:val="%5."/>
+      <w:lvlJc w:val="left"/>
+      <w:pPr>
+        <w:tabs>
+          <w:tab w:val="num" w:pos="3600"/>
+        </w:tabs>
+        <w:ind w:left="3600" w:hanging="360"/>
+      </w:pPr>
+    </w:lvl>
+    <w:lvl w:ilvl="5" w:tentative="1">
+      <w:start w:val="1"/>
+      <w:numFmt w:val="decimal"/>
+      <w:lvlText w:val="%6."/>
+      <w:lvlJc w:val="left"/>
+      <w:pPr>
+        <w:tabs>
+          <w:tab w:val="num" w:pos="4320"/>
+        </w:tabs>
+        <w:ind w:left="4320" w:hanging="360"/>
+      </w:pPr>
+    </w:lvl>
+    <w:lvl w:ilvl="6" w:tentative="1">
+      <w:start w:val="1"/>
+      <w:numFmt w:val="decimal"/>
+      <w:lvlText w:val="%7."/>
+      <w:lvlJc w:val="left"/>
+      <w:pPr>
+        <w:tabs>
+          <w:tab w:val="num" w:pos="5040"/>
+        </w:tabs>
+        <w:ind w:left="5040" w:hanging="360"/>
+      </w:pPr>
+    </w:lvl>
+    <w:lvl w:ilvl="7" w:tentative="1">
+      <w:start w:val="1"/>
+      <w:numFmt w:val="decimal"/>
+      <w:lvlText w:val="%8."/>
+      <w:lvlJc w:val="left"/>
+      <w:pPr>
+        <w:tabs>
+          <w:tab w:val="num" w:pos="5760"/>
+        </w:tabs>
+        <w:ind w:left="5760" w:hanging="360"/>
+      </w:pPr>
+    </w:lvl>
+    <w:lvl w:ilvl="8" w:tentative="1">
+      <w:start w:val="1"/>
+      <w:numFmt w:val="decimal"/>
+      <w:lvlText w:val="%9."/>
+      <w:lvlJc w:val="left"/>
+      <w:pPr>
+        <w:tabs>
+          <w:tab w:val="num" w:pos="6480"/>
+        </w:tabs>
+        <w:ind w:left="6480" w:hanging="360"/>
+      </w:pPr>
+    </w:lvl>
+  </w:abstractNum>
+  <w:abstractNum w:abstractNumId="20" w15:restartNumberingAfterBreak="0">
     <w:nsid w:val="7EBE12FB"/>
     <w:multiLevelType w:val="multilevel"/>
     <w:tmpl w:val="9B660688"/>
@@ -7582,43 +9578,67 @@
     </w:lvl>
   </w:abstractNum>
   <w:num w:numId="1" w16cid:durableId="566837960">
-    <w:abstractNumId w:val="5"/>
+    <w:abstractNumId w:val="10"/>
   </w:num>
   <w:num w:numId="2" w16cid:durableId="871308650">
-    <w:abstractNumId w:val="1"/>
+    <w:abstractNumId w:val="2"/>
   </w:num>
   <w:num w:numId="3" w16cid:durableId="421344817">
     <w:abstractNumId w:val="0"/>
   </w:num>
   <w:num w:numId="4" w16cid:durableId="1060248122">
+    <w:abstractNumId w:val="12"/>
+  </w:num>
+  <w:num w:numId="5" w16cid:durableId="1640110099">
+    <w:abstractNumId w:val="15"/>
+  </w:num>
+  <w:num w:numId="6" w16cid:durableId="1338069752">
+    <w:abstractNumId w:val="11"/>
+  </w:num>
+  <w:num w:numId="7" w16cid:durableId="977881043">
     <w:abstractNumId w:val="7"/>
   </w:num>
-  <w:num w:numId="5" w16cid:durableId="1640110099">
-    <w:abstractNumId w:val="10"/>
+  <w:num w:numId="8" w16cid:durableId="686717260">
+    <w:abstractNumId w:val="3"/>
   </w:num>
-  <w:num w:numId="6" w16cid:durableId="1338069752">
+  <w:num w:numId="9" w16cid:durableId="23137757">
+    <w:abstractNumId w:val="20"/>
+  </w:num>
+  <w:num w:numId="10" w16cid:durableId="531378766">
+    <w:abstractNumId w:val="9"/>
+  </w:num>
+  <w:num w:numId="11" w16cid:durableId="167453898">
+    <w:abstractNumId w:val="17"/>
+  </w:num>
+  <w:num w:numId="12" w16cid:durableId="891429941">
+    <w:abstractNumId w:val="14"/>
+  </w:num>
+  <w:num w:numId="13" w16cid:durableId="1603101658">
+    <w:abstractNumId w:val="13"/>
+  </w:num>
+  <w:num w:numId="14" w16cid:durableId="818108352">
     <w:abstractNumId w:val="6"/>
   </w:num>
-  <w:num w:numId="7" w16cid:durableId="977881043">
-    <w:abstractNumId w:val="3"/>
+  <w:num w:numId="15" w16cid:durableId="1862277717">
+    <w:abstractNumId w:val="16"/>
   </w:num>
-  <w:num w:numId="8" w16cid:durableId="686717260">
-    <w:abstractNumId w:val="2"/>
+  <w:num w:numId="16" w16cid:durableId="276644561">
+    <w:abstractNumId w:val="5"/>
   </w:num>
-  <w:num w:numId="9" w16cid:durableId="23137757">
-    <w:abstractNumId w:val="12"/>
+  <w:num w:numId="17" w16cid:durableId="1951547309">
+    <w:abstractNumId w:val="8"/>
   </w:num>
-  <w:num w:numId="10" w16cid:durableId="531378766">
+  <w:num w:numId="18" w16cid:durableId="1315064256">
+    <w:abstractNumId w:val="19"/>
+  </w:num>
+  <w:num w:numId="19" w16cid:durableId="1019114921">
+    <w:abstractNumId w:val="1"/>
+  </w:num>
+  <w:num w:numId="20" w16cid:durableId="1662192300">
+    <w:abstractNumId w:val="18"/>
+  </w:num>
+  <w:num w:numId="21" w16cid:durableId="781651819">
     <w:abstractNumId w:val="4"/>
-  </w:num>
-  <w:num w:numId="11" w16cid:durableId="167453898">
-    <w:abstractNumId w:val="11"/>
-  </w:num>
-  <w:num w:numId="12" w16cid:durableId="891429941">
-    <w:abstractNumId w:val="9"/>
-  </w:num>
-  <w:num w:numId="13" w16cid:durableId="1603101658">
-    <w:abstractNumId w:val="8"/>
   </w:num>
 </w:numbering>
 </file>

--- a/answers/API_115_PS3_RD_Questions.docx
+++ b/answers/API_115_PS3_RD_Questions.docx
@@ -5465,99 +5465,19 @@
                 <w:i/>
               </w:rPr>
               <w:lastRenderedPageBreak/>
-              <w:t>Uniform Kernel Weights</w:t>
-            </w:r>
-            <w:r>
-              <w:rPr>
-                <w:i/>
-              </w:rPr>
-              <w:t>:</w:t>
-            </w:r>
-          </w:p>
-          <w:p>
-            <w:pPr>
-              <w:pStyle w:val="ListParagraph"/>
-              <w:numPr>
-                <w:ilvl w:val="0"/>
-                <w:numId w:val="15"/>
-              </w:numPr>
-              <w:rPr>
-                <w:i/>
-              </w:rPr>
-            </w:pPr>
-            <w:r>
-              <w:rPr>
-                <w:i/>
-                <w:iCs/>
-              </w:rPr>
-              <w:t>Advantages</w:t>
-            </w:r>
-            <w:r>
-              <w:rPr>
-                <w:i/>
-              </w:rPr>
-              <w:t>: Uniform kernel weights assign equal weight to all observations within the bandwidth, simplifying the estimation process. They are easy to implement and interpret</w:t>
-            </w:r>
-            <w:r>
-              <w:rPr>
-                <w:i/>
-              </w:rPr>
-              <w:t>.</w:t>
-            </w:r>
-          </w:p>
-          <w:p>
-            <w:pPr>
-              <w:pStyle w:val="ListParagraph"/>
-              <w:numPr>
-                <w:ilvl w:val="0"/>
-                <w:numId w:val="15"/>
-              </w:numPr>
-              <w:rPr>
-                <w:i/>
-              </w:rPr>
-            </w:pPr>
-            <w:r>
-              <w:rPr>
-                <w:i/>
-                <w:iCs/>
-              </w:rPr>
-              <w:t>Disadvantages</w:t>
-            </w:r>
-            <w:r>
-              <w:rPr>
-                <w:i/>
-              </w:rPr>
-              <w:t>: Uniform kernel weights may not effectively capture the variation in data density around the cutoff point. They give the same importance to all observations within the bandwidth, which could lead to inefficient estimation, especially if the data density varies significantly.</w:t>
-            </w:r>
-          </w:p>
-          <w:p>
-            <w:pPr>
-              <w:rPr>
-                <w:i/>
-              </w:rPr>
-            </w:pPr>
+              <w:t>Uniform Kernel Weight</w:t>
+            </w:r>
             <w:r>
               <w:rPr>
                 <w:b/>
                 <w:bCs/>
                 <w:i/>
               </w:rPr>
-              <w:t>Bandwidth Selection</w:t>
-            </w:r>
-            <w:r>
-              <w:rPr>
-                <w:i/>
-              </w:rPr>
-              <w:t>:</w:t>
-            </w:r>
-          </w:p>
-          <w:p>
-            <w:pPr>
-              <w:pStyle w:val="ListParagraph"/>
-              <w:numPr>
-                <w:ilvl w:val="0"/>
-                <w:numId w:val="16"/>
-              </w:numPr>
+              <w:t>s</w:t>
+            </w:r>
+          </w:p>
+          <w:p>
+            <w:pPr>
               <w:rPr>
                 <w:i/>
               </w:rPr>
@@ -5573,16 +5493,25 @@
               <w:rPr>
                 <w:i/>
               </w:rPr>
-              <w:t>: A larger bandwidth increases the number of observations used in estimation, which can improve the precision of the estimates. On the other hand, a smaller bandwidth reduces bias but may increase variance.</w:t>
-            </w:r>
-          </w:p>
-          <w:p>
-            <w:pPr>
-              <w:pStyle w:val="ListParagraph"/>
-              <w:numPr>
-                <w:ilvl w:val="0"/>
-                <w:numId w:val="16"/>
-              </w:numPr>
+              <w:t>: Uniform kernel weights assign equal weight to all observations within the bandwidth, simplifying the estimation process. They are easy to implement and interpret</w:t>
+            </w:r>
+            <w:r>
+              <w:rPr>
+                <w:i/>
+              </w:rPr>
+              <w:t>.</w:t>
+            </w:r>
+          </w:p>
+          <w:p>
+            <w:pPr>
+              <w:rPr>
+                <w:i/>
+                <w:iCs/>
+              </w:rPr>
+            </w:pPr>
+          </w:p>
+          <w:p>
+            <w:pPr>
               <w:rPr>
                 <w:i/>
               </w:rPr>
@@ -5598,14 +5527,15 @@
               <w:rPr>
                 <w:i/>
               </w:rPr>
-              <w:t xml:space="preserve">: </w:t>
-            </w:r>
-            <w:r>
-              <w:rPr>
-                <w:i/>
-              </w:rPr>
-              <w:t xml:space="preserve">With this bias-variance tradeoff, the results implicitly do not account for scores outside of the bandwidth. There is an argument to be made that 0.8 does not sufficiently capture what happens outside of the bandwidth with regards to effect of scoring above the cutoff. </w:t>
-            </w:r>
+              <w:t>: Uniform kernel weights may not effectively capture the variation in data density around the cutoff point. They give the same importance to all observations within the bandwidth, which could lead to inefficient estimation, especially if the data density varies significantly.</w:t>
+            </w:r>
+          </w:p>
+          <w:p>
+            <w:pPr>
+              <w:rPr>
+                <w:i/>
+              </w:rPr>
+            </w:pPr>
           </w:p>
           <w:p>
             <w:pPr>
@@ -5619,22 +5549,11 @@
                 <w:bCs/>
                 <w:i/>
               </w:rPr>
-              <w:t>Choice for the Number of Bins</w:t>
-            </w:r>
-            <w:r>
-              <w:rPr>
-                <w:i/>
-              </w:rPr>
-              <w:t>:</w:t>
-            </w:r>
-          </w:p>
-          <w:p>
-            <w:pPr>
-              <w:pStyle w:val="ListParagraph"/>
-              <w:numPr>
-                <w:ilvl w:val="0"/>
-                <w:numId w:val="17"/>
-              </w:numPr>
+              <w:t>Bandwidth Selection</w:t>
+            </w:r>
+          </w:p>
+          <w:p>
+            <w:pPr>
               <w:rPr>
                 <w:i/>
               </w:rPr>
@@ -5650,16 +5569,105 @@
               <w:rPr>
                 <w:i/>
               </w:rPr>
+              <w:t xml:space="preserve">: A larger bandwidth increases the number of observations used in estimation, which can improve the </w:t>
+            </w:r>
+            <w:r>
+              <w:rPr>
+                <w:i/>
+              </w:rPr>
+              <w:t xml:space="preserve">generalizability of the estimates. On </w:t>
+            </w:r>
+            <w:r>
+              <w:rPr>
+                <w:i/>
+              </w:rPr>
+              <w:t>the other hand, a smaller bandwidth reduces bias but may increase variance.</w:t>
+            </w:r>
+          </w:p>
+          <w:p>
+            <w:pPr>
+              <w:rPr>
+                <w:i/>
+              </w:rPr>
+            </w:pPr>
+          </w:p>
+          <w:p>
+            <w:pPr>
+              <w:rPr>
+                <w:i/>
+              </w:rPr>
+            </w:pPr>
+            <w:r>
+              <w:rPr>
+                <w:i/>
+                <w:iCs/>
+              </w:rPr>
+              <w:t>Disadvantages</w:t>
+            </w:r>
+            <w:r>
+              <w:rPr>
+                <w:i/>
+              </w:rPr>
+              <w:t xml:space="preserve">: </w:t>
+            </w:r>
+            <w:r>
+              <w:rPr>
+                <w:i/>
+              </w:rPr>
+              <w:t xml:space="preserve">With this bias-variance tradeoff, the results implicitly do not account for scores outside of the bandwidth. There is an argument to be made that 0.8 does not sufficiently capture what happens outside of the bandwidth with regards to effect of scoring above the cutoff. </w:t>
+            </w:r>
+          </w:p>
+          <w:p>
+            <w:pPr>
+              <w:rPr>
+                <w:i/>
+              </w:rPr>
+            </w:pPr>
+          </w:p>
+          <w:p>
+            <w:pPr>
+              <w:rPr>
+                <w:i/>
+              </w:rPr>
+            </w:pPr>
+            <w:r>
+              <w:rPr>
+                <w:b/>
+                <w:bCs/>
+                <w:i/>
+              </w:rPr>
+              <w:t>Number of Bins</w:t>
+            </w:r>
+          </w:p>
+          <w:p>
+            <w:pPr>
+              <w:rPr>
+                <w:i/>
+              </w:rPr>
+            </w:pPr>
+            <w:r>
+              <w:rPr>
+                <w:i/>
+                <w:iCs/>
+              </w:rPr>
+              <w:t>Advantages</w:t>
+            </w:r>
+            <w:r>
+              <w:rPr>
+                <w:i/>
+              </w:rPr>
               <w:t>: Dividing the data into evenly spaced bins allows for a clear visualization of the relationship between the running variable and the outcome variable. It simplifies the interpretation of the RD plot by summarizing the data within each bin, making it easier to identify patterns and trends.</w:t>
             </w:r>
           </w:p>
           <w:p>
             <w:pPr>
-              <w:pStyle w:val="ListParagraph"/>
-              <w:numPr>
-                <w:ilvl w:val="0"/>
-                <w:numId w:val="17"/>
-              </w:numPr>
+              <w:rPr>
+                <w:i/>
+              </w:rPr>
+            </w:pPr>
+          </w:p>
+          <w:p>
+            <w:pPr>
               <w:rPr>
                 <w:i/>
               </w:rPr>
